--- a/C1MA_html_css_basic/interview questions.docx
+++ b/C1MA_html_css_basic/interview questions.docx
@@ -131,7 +131,6 @@
           <w:shd w:val="clear" w:color="auto" w:fill="000000"/>
         </w:rPr>
       </w:pPr>
-      <w:proofErr w:type="gramStart"/>
       <w:r>
         <w:rPr>
           <w:rFonts w:ascii="Courier New" w:eastAsia="Times New Roman" w:hAnsi="Courier New" w:cs="Courier New"/>
@@ -140,52 +139,85 @@
           <w:bdr w:val="single" w:sz="2" w:space="0" w:color="D9D9E3" w:frame="1"/>
           <w:shd w:val="clear" w:color="auto" w:fill="000000"/>
         </w:rPr>
-        <w:t>&lt;!DOCTYPE</w:t>
-      </w:r>
-      <w:proofErr w:type="gramEnd"/>
+        <w:t xml:space="preserve">&lt;!DOCTYPE </w:t>
+      </w:r>
       <w:r>
         <w:rPr>
           <w:rFonts w:ascii="Courier New" w:eastAsia="Times New Roman" w:hAnsi="Courier New" w:cs="Courier New"/>
+          <w:color w:val="2E95D3"/>
           <w:sz w:val="21"/>
           <w:szCs w:val="21"/>
           <w:bdr w:val="single" w:sz="2" w:space="0" w:color="D9D9E3" w:frame="1"/>
           <w:shd w:val="clear" w:color="auto" w:fill="000000"/>
         </w:rPr>
-        <w:t xml:space="preserve"> </w:t>
+        <w:t>html</w:t>
       </w:r>
       <w:r>
         <w:rPr>
           <w:rFonts w:ascii="Courier New" w:eastAsia="Times New Roman" w:hAnsi="Courier New" w:cs="Courier New"/>
-          <w:color w:val="2E95D3"/>
           <w:sz w:val="21"/>
           <w:szCs w:val="21"/>
           <w:bdr w:val="single" w:sz="2" w:space="0" w:color="D9D9E3" w:frame="1"/>
           <w:shd w:val="clear" w:color="auto" w:fill="000000"/>
         </w:rPr>
-        <w:t>html</w:t>
-      </w:r>
-      <w:r>
+        <w:t>&gt;</w:t>
+      </w:r>
+    </w:p>
+    <w:p>
+      <w:pPr>
+        <w:spacing w:after="0" w:line="240" w:lineRule="auto"/>
         <w:rPr>
           <w:rFonts w:ascii="Courier New" w:eastAsia="Times New Roman" w:hAnsi="Courier New" w:cs="Courier New"/>
+          <w:color w:val="FFFFFF"/>
+          <w:sz w:val="21"/>
+          <w:szCs w:val="21"/>
+          <w:shd w:val="clear" w:color="auto" w:fill="000000"/>
+        </w:rPr>
+      </w:pPr>
+      <w:r>
+        <w:rPr>
+          <w:rFonts w:ascii="Courier New" w:eastAsia="Times New Roman" w:hAnsi="Courier New" w:cs="Courier New"/>
+          <w:color w:val="FFFFFF"/>
           <w:sz w:val="21"/>
           <w:szCs w:val="21"/>
           <w:bdr w:val="single" w:sz="2" w:space="0" w:color="D9D9E3" w:frame="1"/>
           <w:shd w:val="clear" w:color="auto" w:fill="000000"/>
         </w:rPr>
-        <w:t>&gt;</w:t>
-      </w:r>
-    </w:p>
-    <w:p>
-      <w:pPr>
-        <w:spacing w:after="0" w:line="240" w:lineRule="auto"/>
+        <w:t xml:space="preserve">&lt;html </w:t>
+      </w:r>
+      <w:r>
+        <w:rPr>
+          <w:rFonts w:ascii="Courier New" w:eastAsia="Times New Roman" w:hAnsi="Courier New" w:cs="Courier New"/>
+          <w:color w:val="DF3079"/>
+          <w:sz w:val="21"/>
+          <w:szCs w:val="21"/>
+          <w:bdr w:val="single" w:sz="2" w:space="0" w:color="D9D9E3" w:frame="1"/>
+          <w:shd w:val="clear" w:color="auto" w:fill="000000"/>
+        </w:rPr>
+        <w:t>lang</w:t>
+      </w:r>
+      <w:r>
         <w:rPr>
           <w:rFonts w:ascii="Courier New" w:eastAsia="Times New Roman" w:hAnsi="Courier New" w:cs="Courier New"/>
           <w:color w:val="FFFFFF"/>
           <w:sz w:val="21"/>
           <w:szCs w:val="21"/>
+          <w:bdr w:val="single" w:sz="2" w:space="0" w:color="D9D9E3" w:frame="1"/>
           <w:shd w:val="clear" w:color="auto" w:fill="000000"/>
         </w:rPr>
-      </w:pPr>
+        <w:t>=</w:t>
+      </w:r>
+      <w:r>
+        <w:rPr>
+          <w:rFonts w:ascii="Courier New" w:eastAsia="Times New Roman" w:hAnsi="Courier New" w:cs="Courier New"/>
+          <w:color w:val="00A67D"/>
+          <w:sz w:val="21"/>
+          <w:szCs w:val="21"/>
+          <w:bdr w:val="single" w:sz="2" w:space="0" w:color="D9D9E3" w:frame="1"/>
+          <w:shd w:val="clear" w:color="auto" w:fill="000000"/>
+        </w:rPr>
+        <w:t>"en"</w:t>
+      </w:r>
       <w:r>
         <w:rPr>
           <w:rFonts w:ascii="Courier New" w:eastAsia="Times New Roman" w:hAnsi="Courier New" w:cs="Courier New"/>
@@ -195,10 +227,64 @@
           <w:bdr w:val="single" w:sz="2" w:space="0" w:color="D9D9E3" w:frame="1"/>
           <w:shd w:val="clear" w:color="auto" w:fill="000000"/>
         </w:rPr>
-        <w:t xml:space="preserve">&lt;html </w:t>
-      </w:r>
-      <w:proofErr w:type="spellStart"/>
-      <w:proofErr w:type="gramStart"/>
+        <w:t>&gt;</w:t>
+      </w:r>
+    </w:p>
+    <w:p>
+      <w:pPr>
+        <w:spacing w:after="0" w:line="240" w:lineRule="auto"/>
+        <w:rPr>
+          <w:rFonts w:ascii="Courier New" w:eastAsia="Times New Roman" w:hAnsi="Courier New" w:cs="Courier New"/>
+          <w:color w:val="FFFFFF"/>
+          <w:sz w:val="21"/>
+          <w:szCs w:val="21"/>
+          <w:shd w:val="clear" w:color="auto" w:fill="000000"/>
+        </w:rPr>
+      </w:pPr>
+      <w:r>
+        <w:rPr>
+          <w:rFonts w:ascii="Courier New" w:eastAsia="Times New Roman" w:hAnsi="Courier New" w:cs="Courier New"/>
+          <w:color w:val="FFFFFF"/>
+          <w:sz w:val="21"/>
+          <w:szCs w:val="21"/>
+          <w:bdr w:val="single" w:sz="2" w:space="0" w:color="D9D9E3" w:frame="1"/>
+          <w:shd w:val="clear" w:color="auto" w:fill="000000"/>
+        </w:rPr>
+        <w:t>&lt;head&gt;</w:t>
+      </w:r>
+    </w:p>
+    <w:p>
+      <w:pPr>
+        <w:spacing w:after="0" w:line="240" w:lineRule="auto"/>
+        <w:rPr>
+          <w:rFonts w:ascii="Courier New" w:eastAsia="Times New Roman" w:hAnsi="Courier New" w:cs="Courier New"/>
+          <w:color w:val="FFFFFF"/>
+          <w:sz w:val="21"/>
+          <w:szCs w:val="21"/>
+          <w:shd w:val="clear" w:color="auto" w:fill="000000"/>
+        </w:rPr>
+      </w:pPr>
+      <w:r>
+        <w:rPr>
+          <w:rFonts w:ascii="Courier New" w:eastAsia="Times New Roman" w:hAnsi="Courier New" w:cs="Courier New"/>
+          <w:color w:val="FFFFFF"/>
+          <w:sz w:val="21"/>
+          <w:szCs w:val="21"/>
+          <w:shd w:val="clear" w:color="auto" w:fill="000000"/>
+        </w:rPr>
+        <w:t xml:space="preserve">  </w:t>
+      </w:r>
+      <w:r>
+        <w:rPr>
+          <w:rFonts w:ascii="Courier New" w:eastAsia="Times New Roman" w:hAnsi="Courier New" w:cs="Courier New"/>
+          <w:color w:val="FFFFFF"/>
+          <w:sz w:val="21"/>
+          <w:szCs w:val="21"/>
+          <w:bdr w:val="single" w:sz="2" w:space="0" w:color="D9D9E3" w:frame="1"/>
+          <w:shd w:val="clear" w:color="auto" w:fill="000000"/>
+        </w:rPr>
+        <w:t xml:space="preserve">&lt;meta </w:t>
+      </w:r>
       <w:r>
         <w:rPr>
           <w:rFonts w:ascii="Courier New" w:eastAsia="Times New Roman" w:hAnsi="Courier New" w:cs="Courier New"/>
@@ -208,10 +294,8 @@
           <w:bdr w:val="single" w:sz="2" w:space="0" w:color="D9D9E3" w:frame="1"/>
           <w:shd w:val="clear" w:color="auto" w:fill="000000"/>
         </w:rPr>
-        <w:t>lang</w:t>
-      </w:r>
-      <w:proofErr w:type="spellEnd"/>
-      <w:proofErr w:type="gramEnd"/>
+        <w:t>charset</w:t>
+      </w:r>
       <w:r>
         <w:rPr>
           <w:rFonts w:ascii="Courier New" w:eastAsia="Times New Roman" w:hAnsi="Courier New" w:cs="Courier New"/>
@@ -232,9 +316,74 @@
           <w:bdr w:val="single" w:sz="2" w:space="0" w:color="D9D9E3" w:frame="1"/>
           <w:shd w:val="clear" w:color="auto" w:fill="000000"/>
         </w:rPr>
-        <w:t>"</w:t>
-      </w:r>
-      <w:proofErr w:type="spellStart"/>
+        <w:t>"UTF-8"</w:t>
+      </w:r>
+      <w:r>
+        <w:rPr>
+          <w:rFonts w:ascii="Courier New" w:eastAsia="Times New Roman" w:hAnsi="Courier New" w:cs="Courier New"/>
+          <w:color w:val="FFFFFF"/>
+          <w:sz w:val="21"/>
+          <w:szCs w:val="21"/>
+          <w:bdr w:val="single" w:sz="2" w:space="0" w:color="D9D9E3" w:frame="1"/>
+          <w:shd w:val="clear" w:color="auto" w:fill="000000"/>
+        </w:rPr>
+        <w:t>&gt;</w:t>
+      </w:r>
+    </w:p>
+    <w:p>
+      <w:pPr>
+        <w:spacing w:after="0" w:line="240" w:lineRule="auto"/>
+        <w:rPr>
+          <w:rFonts w:ascii="Courier New" w:eastAsia="Times New Roman" w:hAnsi="Courier New" w:cs="Courier New"/>
+          <w:color w:val="FFFFFF"/>
+          <w:sz w:val="21"/>
+          <w:szCs w:val="21"/>
+          <w:shd w:val="clear" w:color="auto" w:fill="000000"/>
+        </w:rPr>
+      </w:pPr>
+      <w:r>
+        <w:rPr>
+          <w:rFonts w:ascii="Courier New" w:eastAsia="Times New Roman" w:hAnsi="Courier New" w:cs="Courier New"/>
+          <w:color w:val="FFFFFF"/>
+          <w:sz w:val="21"/>
+          <w:szCs w:val="21"/>
+          <w:shd w:val="clear" w:color="auto" w:fill="000000"/>
+        </w:rPr>
+        <w:t xml:space="preserve">  </w:t>
+      </w:r>
+      <w:r>
+        <w:rPr>
+          <w:rFonts w:ascii="Courier New" w:eastAsia="Times New Roman" w:hAnsi="Courier New" w:cs="Courier New"/>
+          <w:color w:val="FFFFFF"/>
+          <w:sz w:val="21"/>
+          <w:szCs w:val="21"/>
+          <w:bdr w:val="single" w:sz="2" w:space="0" w:color="D9D9E3" w:frame="1"/>
+          <w:shd w:val="clear" w:color="auto" w:fill="000000"/>
+        </w:rPr>
+        <w:t xml:space="preserve">&lt;meta </w:t>
+      </w:r>
+      <w:r>
+        <w:rPr>
+          <w:rFonts w:ascii="Courier New" w:eastAsia="Times New Roman" w:hAnsi="Courier New" w:cs="Courier New"/>
+          <w:color w:val="DF3079"/>
+          <w:sz w:val="21"/>
+          <w:szCs w:val="21"/>
+          <w:bdr w:val="single" w:sz="2" w:space="0" w:color="D9D9E3" w:frame="1"/>
+          <w:shd w:val="clear" w:color="auto" w:fill="000000"/>
+        </w:rPr>
+        <w:t>name</w:t>
+      </w:r>
+      <w:r>
+        <w:rPr>
+          <w:rFonts w:ascii="Courier New" w:eastAsia="Times New Roman" w:hAnsi="Courier New" w:cs="Courier New"/>
+          <w:color w:val="FFFFFF"/>
+          <w:sz w:val="21"/>
+          <w:szCs w:val="21"/>
+          <w:bdr w:val="single" w:sz="2" w:space="0" w:color="D9D9E3" w:frame="1"/>
+          <w:shd w:val="clear" w:color="auto" w:fill="000000"/>
+        </w:rPr>
+        <w:t>=</w:t>
+      </w:r>
       <w:r>
         <w:rPr>
           <w:rFonts w:ascii="Courier New" w:eastAsia="Times New Roman" w:hAnsi="Courier New" w:cs="Courier New"/>
@@ -244,9 +393,41 @@
           <w:bdr w:val="single" w:sz="2" w:space="0" w:color="D9D9E3" w:frame="1"/>
           <w:shd w:val="clear" w:color="auto" w:fill="000000"/>
         </w:rPr>
-        <w:t>en</w:t>
-      </w:r>
-      <w:proofErr w:type="spellEnd"/>
+        <w:t>"viewport"</w:t>
+      </w:r>
+      <w:r>
+        <w:rPr>
+          <w:rFonts w:ascii="Courier New" w:eastAsia="Times New Roman" w:hAnsi="Courier New" w:cs="Courier New"/>
+          <w:color w:val="FFFFFF"/>
+          <w:sz w:val="21"/>
+          <w:szCs w:val="21"/>
+          <w:bdr w:val="single" w:sz="2" w:space="0" w:color="D9D9E3" w:frame="1"/>
+          <w:shd w:val="clear" w:color="auto" w:fill="000000"/>
+        </w:rPr>
+        <w:t xml:space="preserve"> </w:t>
+      </w:r>
+      <w:r>
+        <w:rPr>
+          <w:rFonts w:ascii="Courier New" w:eastAsia="Times New Roman" w:hAnsi="Courier New" w:cs="Courier New"/>
+          <w:color w:val="DF3079"/>
+          <w:sz w:val="21"/>
+          <w:szCs w:val="21"/>
+          <w:bdr w:val="single" w:sz="2" w:space="0" w:color="D9D9E3" w:frame="1"/>
+          <w:shd w:val="clear" w:color="auto" w:fill="000000"/>
+        </w:rPr>
+        <w:t>content</w:t>
+      </w:r>
+      <w:r>
+        <w:rPr>
+          <w:rFonts w:ascii="Courier New" w:eastAsia="Times New Roman" w:hAnsi="Courier New" w:cs="Courier New"/>
+          <w:color w:val="FFFFFF"/>
+          <w:sz w:val="21"/>
+          <w:szCs w:val="21"/>
+          <w:bdr w:val="single" w:sz="2" w:space="0" w:color="D9D9E3" w:frame="1"/>
+          <w:shd w:val="clear" w:color="auto" w:fill="000000"/>
+        </w:rPr>
+        <w:t>=</w:t>
+      </w:r>
       <w:r>
         <w:rPr>
           <w:rFonts w:ascii="Courier New" w:eastAsia="Times New Roman" w:hAnsi="Courier New" w:cs="Courier New"/>
@@ -256,7 +437,7 @@
           <w:bdr w:val="single" w:sz="2" w:space="0" w:color="D9D9E3" w:frame="1"/>
           <w:shd w:val="clear" w:color="auto" w:fill="000000"/>
         </w:rPr>
-        <w:t>"</w:t>
+        <w:t>"width=device-width, initial-scale=1.0"</w:t>
       </w:r>
       <w:r>
         <w:rPr>
@@ -278,6 +459,7 @@
           <w:color w:val="FFFFFF"/>
           <w:sz w:val="21"/>
           <w:szCs w:val="21"/>
+          <w:bdr w:val="single" w:sz="2" w:space="0" w:color="D9D9E3" w:frame="1"/>
           <w:shd w:val="clear" w:color="auto" w:fill="000000"/>
         </w:rPr>
       </w:pPr>
@@ -287,13 +469,25 @@
           <w:color w:val="FFFFFF"/>
           <w:sz w:val="21"/>
           <w:szCs w:val="21"/>
+          <w:shd w:val="clear" w:color="auto" w:fill="000000"/>
+        </w:rPr>
+        <w:t xml:space="preserve">  </w:t>
+      </w:r>
+      <w:r>
+        <w:rPr>
+          <w:rFonts w:ascii="Courier New" w:eastAsia="Times New Roman" w:hAnsi="Courier New" w:cs="Courier New"/>
+          <w:color w:val="FFFFFF"/>
+          <w:sz w:val="21"/>
+          <w:szCs w:val="21"/>
           <w:bdr w:val="single" w:sz="2" w:space="0" w:color="D9D9E3" w:frame="1"/>
           <w:shd w:val="clear" w:color="auto" w:fill="000000"/>
         </w:rPr>
-        <w:t>&lt;</w:t>
-      </w:r>
-      <w:proofErr w:type="gramStart"/>
-      <w:r>
+        <w:t>&lt;style&gt;</w:t>
+      </w:r>
+    </w:p>
+    <w:p>
+      <w:pPr>
+        <w:spacing w:after="0" w:line="240" w:lineRule="auto"/>
         <w:rPr>
           <w:rFonts w:ascii="Courier New" w:eastAsia="Times New Roman" w:hAnsi="Courier New" w:cs="Courier New"/>
           <w:color w:val="FFFFFF"/>
@@ -302,9 +496,7 @@
           <w:bdr w:val="single" w:sz="2" w:space="0" w:color="D9D9E3" w:frame="1"/>
           <w:shd w:val="clear" w:color="auto" w:fill="000000"/>
         </w:rPr>
-        <w:t>head</w:t>
-      </w:r>
-      <w:proofErr w:type="gramEnd"/>
+      </w:pPr>
       <w:r>
         <w:rPr>
           <w:rFonts w:ascii="Courier New" w:eastAsia="Times New Roman" w:hAnsi="Courier New" w:cs="Courier New"/>
@@ -314,30 +506,43 @@
           <w:bdr w:val="single" w:sz="2" w:space="0" w:color="D9D9E3" w:frame="1"/>
           <w:shd w:val="clear" w:color="auto" w:fill="000000"/>
         </w:rPr>
-        <w:t>&gt;</w:t>
-      </w:r>
-    </w:p>
-    <w:p>
-      <w:pPr>
-        <w:spacing w:after="0" w:line="240" w:lineRule="auto"/>
+        <w:t xml:space="preserve">    </w:t>
+      </w:r>
+      <w:r>
+        <w:rPr>
+          <w:rFonts w:ascii="Courier New" w:eastAsia="Times New Roman" w:hAnsi="Courier New" w:cs="Courier New"/>
+          <w:color w:val="DF3079"/>
+          <w:sz w:val="21"/>
+          <w:szCs w:val="21"/>
+          <w:bdr w:val="single" w:sz="2" w:space="0" w:color="D9D9E3" w:frame="1"/>
+          <w:shd w:val="clear" w:color="auto" w:fill="000000"/>
+        </w:rPr>
+        <w:t>.box</w:t>
+      </w:r>
+      <w:r>
         <w:rPr>
           <w:rFonts w:ascii="Courier New" w:eastAsia="Times New Roman" w:hAnsi="Courier New" w:cs="Courier New"/>
           <w:color w:val="FFFFFF"/>
           <w:sz w:val="21"/>
           <w:szCs w:val="21"/>
+          <w:bdr w:val="single" w:sz="2" w:space="0" w:color="D9D9E3" w:frame="1"/>
           <w:shd w:val="clear" w:color="auto" w:fill="000000"/>
         </w:rPr>
-      </w:pPr>
-      <w:r>
+        <w:t xml:space="preserve"> {</w:t>
+      </w:r>
+    </w:p>
+    <w:p>
+      <w:pPr>
+        <w:spacing w:after="0" w:line="240" w:lineRule="auto"/>
         <w:rPr>
           <w:rFonts w:ascii="Courier New" w:eastAsia="Times New Roman" w:hAnsi="Courier New" w:cs="Courier New"/>
           <w:color w:val="FFFFFF"/>
           <w:sz w:val="21"/>
           <w:szCs w:val="21"/>
+          <w:bdr w:val="single" w:sz="2" w:space="0" w:color="D9D9E3" w:frame="1"/>
           <w:shd w:val="clear" w:color="auto" w:fill="000000"/>
         </w:rPr>
-        <w:t xml:space="preserve">  </w:t>
-      </w:r>
+      </w:pPr>
       <w:r>
         <w:rPr>
           <w:rFonts w:ascii="Courier New" w:eastAsia="Times New Roman" w:hAnsi="Courier New" w:cs="Courier New"/>
@@ -347,9 +552,19 @@
           <w:bdr w:val="single" w:sz="2" w:space="0" w:color="D9D9E3" w:frame="1"/>
           <w:shd w:val="clear" w:color="auto" w:fill="000000"/>
         </w:rPr>
-        <w:t>&lt;</w:t>
-      </w:r>
-      <w:proofErr w:type="gramStart"/>
+        <w:t xml:space="preserve">      </w:t>
+      </w:r>
+      <w:r>
+        <w:rPr>
+          <w:rFonts w:ascii="Courier New" w:eastAsia="Times New Roman" w:hAnsi="Courier New" w:cs="Courier New"/>
+          <w:color w:val="00A67D"/>
+          <w:sz w:val="21"/>
+          <w:szCs w:val="21"/>
+          <w:bdr w:val="single" w:sz="2" w:space="0" w:color="D9D9E3" w:frame="1"/>
+          <w:shd w:val="clear" w:color="auto" w:fill="000000"/>
+        </w:rPr>
+        <w:t>width</w:t>
+      </w:r>
       <w:r>
         <w:rPr>
           <w:rFonts w:ascii="Courier New" w:eastAsia="Times New Roman" w:hAnsi="Courier New" w:cs="Courier New"/>
@@ -359,9 +574,19 @@
           <w:bdr w:val="single" w:sz="2" w:space="0" w:color="D9D9E3" w:frame="1"/>
           <w:shd w:val="clear" w:color="auto" w:fill="000000"/>
         </w:rPr>
-        <w:t>meta</w:t>
-      </w:r>
-      <w:proofErr w:type="gramEnd"/>
+        <w:t xml:space="preserve">: </w:t>
+      </w:r>
+      <w:r>
+        <w:rPr>
+          <w:rFonts w:ascii="Courier New" w:eastAsia="Times New Roman" w:hAnsi="Courier New" w:cs="Courier New"/>
+          <w:color w:val="DF3079"/>
+          <w:sz w:val="21"/>
+          <w:szCs w:val="21"/>
+          <w:bdr w:val="single" w:sz="2" w:space="0" w:color="D9D9E3" w:frame="1"/>
+          <w:shd w:val="clear" w:color="auto" w:fill="000000"/>
+        </w:rPr>
+        <w:t>100px</w:t>
+      </w:r>
       <w:r>
         <w:rPr>
           <w:rFonts w:ascii="Courier New" w:eastAsia="Times New Roman" w:hAnsi="Courier New" w:cs="Courier New"/>
@@ -371,7 +596,53 @@
           <w:bdr w:val="single" w:sz="2" w:space="0" w:color="D9D9E3" w:frame="1"/>
           <w:shd w:val="clear" w:color="auto" w:fill="000000"/>
         </w:rPr>
-        <w:t xml:space="preserve"> </w:t>
+        <w:t>;</w:t>
+      </w:r>
+    </w:p>
+    <w:p>
+      <w:pPr>
+        <w:spacing w:after="0" w:line="240" w:lineRule="auto"/>
+        <w:rPr>
+          <w:rFonts w:ascii="Courier New" w:eastAsia="Times New Roman" w:hAnsi="Courier New" w:cs="Courier New"/>
+          <w:color w:val="FFFFFF"/>
+          <w:sz w:val="21"/>
+          <w:szCs w:val="21"/>
+          <w:bdr w:val="single" w:sz="2" w:space="0" w:color="D9D9E3" w:frame="1"/>
+          <w:shd w:val="clear" w:color="auto" w:fill="000000"/>
+        </w:rPr>
+      </w:pPr>
+      <w:r>
+        <w:rPr>
+          <w:rFonts w:ascii="Courier New" w:eastAsia="Times New Roman" w:hAnsi="Courier New" w:cs="Courier New"/>
+          <w:color w:val="FFFFFF"/>
+          <w:sz w:val="21"/>
+          <w:szCs w:val="21"/>
+          <w:bdr w:val="single" w:sz="2" w:space="0" w:color="D9D9E3" w:frame="1"/>
+          <w:shd w:val="clear" w:color="auto" w:fill="000000"/>
+        </w:rPr>
+        <w:t xml:space="preserve">      </w:t>
+      </w:r>
+      <w:r>
+        <w:rPr>
+          <w:rFonts w:ascii="Courier New" w:eastAsia="Times New Roman" w:hAnsi="Courier New" w:cs="Courier New"/>
+          <w:color w:val="00A67D"/>
+          <w:sz w:val="21"/>
+          <w:szCs w:val="21"/>
+          <w:bdr w:val="single" w:sz="2" w:space="0" w:color="D9D9E3" w:frame="1"/>
+          <w:shd w:val="clear" w:color="auto" w:fill="000000"/>
+        </w:rPr>
+        <w:t>height</w:t>
+      </w:r>
+      <w:r>
+        <w:rPr>
+          <w:rFonts w:ascii="Courier New" w:eastAsia="Times New Roman" w:hAnsi="Courier New" w:cs="Courier New"/>
+          <w:color w:val="FFFFFF"/>
+          <w:sz w:val="21"/>
+          <w:szCs w:val="21"/>
+          <w:bdr w:val="single" w:sz="2" w:space="0" w:color="D9D9E3" w:frame="1"/>
+          <w:shd w:val="clear" w:color="auto" w:fill="000000"/>
+        </w:rPr>
+        <w:t xml:space="preserve">: </w:t>
       </w:r>
       <w:r>
         <w:rPr>
@@ -382,7 +653,7 @@
           <w:bdr w:val="single" w:sz="2" w:space="0" w:color="D9D9E3" w:frame="1"/>
           <w:shd w:val="clear" w:color="auto" w:fill="000000"/>
         </w:rPr>
-        <w:t>charset</w:t>
+        <w:t>100px</w:t>
       </w:r>
       <w:r>
         <w:rPr>
@@ -393,7 +664,31 @@
           <w:bdr w:val="single" w:sz="2" w:space="0" w:color="D9D9E3" w:frame="1"/>
           <w:shd w:val="clear" w:color="auto" w:fill="000000"/>
         </w:rPr>
-        <w:t>=</w:t>
+        <w:t>;</w:t>
+      </w:r>
+    </w:p>
+    <w:p>
+      <w:pPr>
+        <w:spacing w:after="0" w:line="240" w:lineRule="auto"/>
+        <w:rPr>
+          <w:rFonts w:ascii="Courier New" w:eastAsia="Times New Roman" w:hAnsi="Courier New" w:cs="Courier New"/>
+          <w:color w:val="FFFFFF"/>
+          <w:sz w:val="21"/>
+          <w:szCs w:val="21"/>
+          <w:bdr w:val="single" w:sz="2" w:space="0" w:color="D9D9E3" w:frame="1"/>
+          <w:shd w:val="clear" w:color="auto" w:fill="000000"/>
+        </w:rPr>
+      </w:pPr>
+      <w:r>
+        <w:rPr>
+          <w:rFonts w:ascii="Courier New" w:eastAsia="Times New Roman" w:hAnsi="Courier New" w:cs="Courier New"/>
+          <w:color w:val="FFFFFF"/>
+          <w:sz w:val="21"/>
+          <w:szCs w:val="21"/>
+          <w:bdr w:val="single" w:sz="2" w:space="0" w:color="D9D9E3" w:frame="1"/>
+          <w:shd w:val="clear" w:color="auto" w:fill="000000"/>
+        </w:rPr>
+        <w:t xml:space="preserve">      </w:t>
       </w:r>
       <w:r>
         <w:rPr>
@@ -404,7 +699,7 @@
           <w:bdr w:val="single" w:sz="2" w:space="0" w:color="D9D9E3" w:frame="1"/>
           <w:shd w:val="clear" w:color="auto" w:fill="000000"/>
         </w:rPr>
-        <w:t>"UTF-8"</w:t>
+        <w:t>border</w:t>
       </w:r>
       <w:r>
         <w:rPr>
@@ -415,30 +710,43 @@
           <w:bdr w:val="single" w:sz="2" w:space="0" w:color="D9D9E3" w:frame="1"/>
           <w:shd w:val="clear" w:color="auto" w:fill="000000"/>
         </w:rPr>
-        <w:t>&gt;</w:t>
-      </w:r>
-    </w:p>
-    <w:p>
-      <w:pPr>
-        <w:spacing w:after="0" w:line="240" w:lineRule="auto"/>
+        <w:t xml:space="preserve">: </w:t>
+      </w:r>
+      <w:r>
+        <w:rPr>
+          <w:rFonts w:ascii="Courier New" w:eastAsia="Times New Roman" w:hAnsi="Courier New" w:cs="Courier New"/>
+          <w:color w:val="DF3079"/>
+          <w:sz w:val="21"/>
+          <w:szCs w:val="21"/>
+          <w:bdr w:val="single" w:sz="2" w:space="0" w:color="D9D9E3" w:frame="1"/>
+          <w:shd w:val="clear" w:color="auto" w:fill="000000"/>
+        </w:rPr>
+        <w:t>10px</w:t>
+      </w:r>
+      <w:r>
         <w:rPr>
           <w:rFonts w:ascii="Courier New" w:eastAsia="Times New Roman" w:hAnsi="Courier New" w:cs="Courier New"/>
           <w:color w:val="FFFFFF"/>
           <w:sz w:val="21"/>
           <w:szCs w:val="21"/>
+          <w:bdr w:val="single" w:sz="2" w:space="0" w:color="D9D9E3" w:frame="1"/>
           <w:shd w:val="clear" w:color="auto" w:fill="000000"/>
         </w:rPr>
-      </w:pPr>
-      <w:r>
+        <w:t xml:space="preserve"> solid black;</w:t>
+      </w:r>
+    </w:p>
+    <w:p>
+      <w:pPr>
+        <w:spacing w:after="0" w:line="240" w:lineRule="auto"/>
         <w:rPr>
           <w:rFonts w:ascii="Courier New" w:eastAsia="Times New Roman" w:hAnsi="Courier New" w:cs="Courier New"/>
           <w:color w:val="FFFFFF"/>
           <w:sz w:val="21"/>
           <w:szCs w:val="21"/>
+          <w:bdr w:val="single" w:sz="2" w:space="0" w:color="D9D9E3" w:frame="1"/>
           <w:shd w:val="clear" w:color="auto" w:fill="000000"/>
         </w:rPr>
-        <w:t xml:space="preserve">  </w:t>
-      </w:r>
+      </w:pPr>
       <w:r>
         <w:rPr>
           <w:rFonts w:ascii="Courier New" w:eastAsia="Times New Roman" w:hAnsi="Courier New" w:cs="Courier New"/>
@@ -448,617 +756,130 @@
           <w:bdr w:val="single" w:sz="2" w:space="0" w:color="D9D9E3" w:frame="1"/>
           <w:shd w:val="clear" w:color="auto" w:fill="000000"/>
         </w:rPr>
-        <w:t>&lt;</w:t>
-      </w:r>
-      <w:proofErr w:type="gramStart"/>
-      <w:r>
+        <w:t xml:space="preserve">    }</w:t>
+      </w:r>
+    </w:p>
+    <w:p>
+      <w:pPr>
+        <w:spacing w:after="0" w:line="240" w:lineRule="auto"/>
         <w:rPr>
           <w:rFonts w:ascii="Courier New" w:eastAsia="Times New Roman" w:hAnsi="Courier New" w:cs="Courier New"/>
           <w:color w:val="FFFFFF"/>
           <w:sz w:val="21"/>
           <w:szCs w:val="21"/>
+          <w:shd w:val="clear" w:color="auto" w:fill="000000"/>
+        </w:rPr>
+      </w:pPr>
+      <w:r>
+        <w:rPr>
+          <w:rFonts w:ascii="Courier New" w:eastAsia="Times New Roman" w:hAnsi="Courier New" w:cs="Courier New"/>
+          <w:color w:val="FFFFFF"/>
+          <w:sz w:val="21"/>
+          <w:szCs w:val="21"/>
           <w:bdr w:val="single" w:sz="2" w:space="0" w:color="D9D9E3" w:frame="1"/>
           <w:shd w:val="clear" w:color="auto" w:fill="000000"/>
         </w:rPr>
-        <w:t>meta</w:t>
-      </w:r>
-      <w:proofErr w:type="gramEnd"/>
-      <w:r>
+        <w:t xml:space="preserve">  &lt;/style&gt;</w:t>
+      </w:r>
+    </w:p>
+    <w:p>
+      <w:pPr>
+        <w:spacing w:after="0" w:line="240" w:lineRule="auto"/>
         <w:rPr>
           <w:rFonts w:ascii="Courier New" w:eastAsia="Times New Roman" w:hAnsi="Courier New" w:cs="Courier New"/>
           <w:color w:val="FFFFFF"/>
           <w:sz w:val="21"/>
           <w:szCs w:val="21"/>
+          <w:shd w:val="clear" w:color="auto" w:fill="000000"/>
+        </w:rPr>
+      </w:pPr>
+      <w:r>
+        <w:rPr>
+          <w:rFonts w:ascii="Courier New" w:eastAsia="Times New Roman" w:hAnsi="Courier New" w:cs="Courier New"/>
+          <w:color w:val="FFFFFF"/>
+          <w:sz w:val="21"/>
+          <w:szCs w:val="21"/>
+          <w:shd w:val="clear" w:color="auto" w:fill="000000"/>
+        </w:rPr>
+        <w:t xml:space="preserve">  </w:t>
+      </w:r>
+      <w:r>
+        <w:rPr>
+          <w:rFonts w:ascii="Courier New" w:eastAsia="Times New Roman" w:hAnsi="Courier New" w:cs="Courier New"/>
+          <w:color w:val="FFFFFF"/>
+          <w:sz w:val="21"/>
+          <w:szCs w:val="21"/>
           <w:bdr w:val="single" w:sz="2" w:space="0" w:color="D9D9E3" w:frame="1"/>
           <w:shd w:val="clear" w:color="auto" w:fill="000000"/>
         </w:rPr>
-        <w:t xml:space="preserve"> </w:t>
+        <w:t>&lt;title&gt;</w:t>
       </w:r>
       <w:r>
         <w:rPr>
           <w:rFonts w:ascii="Courier New" w:eastAsia="Times New Roman" w:hAnsi="Courier New" w:cs="Courier New"/>
-          <w:color w:val="DF3079"/>
+          <w:color w:val="FFFFFF"/>
+          <w:sz w:val="21"/>
+          <w:szCs w:val="21"/>
+          <w:shd w:val="clear" w:color="auto" w:fill="000000"/>
+        </w:rPr>
+        <w:t>Border and Dimensions</w:t>
+      </w:r>
+      <w:r>
+        <w:rPr>
+          <w:rFonts w:ascii="Courier New" w:eastAsia="Times New Roman" w:hAnsi="Courier New" w:cs="Courier New"/>
+          <w:color w:val="FFFFFF"/>
           <w:sz w:val="21"/>
           <w:szCs w:val="21"/>
           <w:bdr w:val="single" w:sz="2" w:space="0" w:color="D9D9E3" w:frame="1"/>
           <w:shd w:val="clear" w:color="auto" w:fill="000000"/>
         </w:rPr>
-        <w:t>name</w:t>
-      </w:r>
-      <w:r>
+        <w:t>&lt;/title&gt;</w:t>
+      </w:r>
+    </w:p>
+    <w:p>
+      <w:pPr>
+        <w:spacing w:after="0" w:line="240" w:lineRule="auto"/>
         <w:rPr>
           <w:rFonts w:ascii="Courier New" w:eastAsia="Times New Roman" w:hAnsi="Courier New" w:cs="Courier New"/>
           <w:color w:val="FFFFFF"/>
           <w:sz w:val="21"/>
           <w:szCs w:val="21"/>
+          <w:shd w:val="clear" w:color="auto" w:fill="000000"/>
+        </w:rPr>
+      </w:pPr>
+      <w:r>
+        <w:rPr>
+          <w:rFonts w:ascii="Courier New" w:eastAsia="Times New Roman" w:hAnsi="Courier New" w:cs="Courier New"/>
+          <w:color w:val="FFFFFF"/>
+          <w:sz w:val="21"/>
+          <w:szCs w:val="21"/>
           <w:bdr w:val="single" w:sz="2" w:space="0" w:color="D9D9E3" w:frame="1"/>
           <w:shd w:val="clear" w:color="auto" w:fill="000000"/>
         </w:rPr>
-        <w:t>=</w:t>
-      </w:r>
-      <w:r>
+        <w:t>&lt;/head&gt;</w:t>
+      </w:r>
+    </w:p>
+    <w:p>
+      <w:pPr>
+        <w:spacing w:after="0" w:line="240" w:lineRule="auto"/>
         <w:rPr>
           <w:rFonts w:ascii="Courier New" w:eastAsia="Times New Roman" w:hAnsi="Courier New" w:cs="Courier New"/>
-          <w:color w:val="00A67D"/>
+          <w:color w:val="FFFFFF"/>
+          <w:sz w:val="21"/>
+          <w:szCs w:val="21"/>
+          <w:shd w:val="clear" w:color="auto" w:fill="000000"/>
+        </w:rPr>
+      </w:pPr>
+      <w:r>
+        <w:rPr>
+          <w:rFonts w:ascii="Courier New" w:eastAsia="Times New Roman" w:hAnsi="Courier New" w:cs="Courier New"/>
+          <w:color w:val="FFFFFF"/>
           <w:sz w:val="21"/>
           <w:szCs w:val="21"/>
           <w:bdr w:val="single" w:sz="2" w:space="0" w:color="D9D9E3" w:frame="1"/>
           <w:shd w:val="clear" w:color="auto" w:fill="000000"/>
         </w:rPr>
-        <w:t>"viewport"</w:t>
-      </w:r>
-      <w:r>
-        <w:rPr>
-          <w:rFonts w:ascii="Courier New" w:eastAsia="Times New Roman" w:hAnsi="Courier New" w:cs="Courier New"/>
-          <w:color w:val="FFFFFF"/>
-          <w:sz w:val="21"/>
-          <w:szCs w:val="21"/>
-          <w:bdr w:val="single" w:sz="2" w:space="0" w:color="D9D9E3" w:frame="1"/>
-          <w:shd w:val="clear" w:color="auto" w:fill="000000"/>
-        </w:rPr>
-        <w:t xml:space="preserve"> </w:t>
-      </w:r>
-      <w:r>
-        <w:rPr>
-          <w:rFonts w:ascii="Courier New" w:eastAsia="Times New Roman" w:hAnsi="Courier New" w:cs="Courier New"/>
-          <w:color w:val="DF3079"/>
-          <w:sz w:val="21"/>
-          <w:szCs w:val="21"/>
-          <w:bdr w:val="single" w:sz="2" w:space="0" w:color="D9D9E3" w:frame="1"/>
-          <w:shd w:val="clear" w:color="auto" w:fill="000000"/>
-        </w:rPr>
-        <w:t>content</w:t>
-      </w:r>
-      <w:r>
-        <w:rPr>
-          <w:rFonts w:ascii="Courier New" w:eastAsia="Times New Roman" w:hAnsi="Courier New" w:cs="Courier New"/>
-          <w:color w:val="FFFFFF"/>
-          <w:sz w:val="21"/>
-          <w:szCs w:val="21"/>
-          <w:bdr w:val="single" w:sz="2" w:space="0" w:color="D9D9E3" w:frame="1"/>
-          <w:shd w:val="clear" w:color="auto" w:fill="000000"/>
-        </w:rPr>
-        <w:t>=</w:t>
-      </w:r>
-      <w:r>
-        <w:rPr>
-          <w:rFonts w:ascii="Courier New" w:eastAsia="Times New Roman" w:hAnsi="Courier New" w:cs="Courier New"/>
-          <w:color w:val="00A67D"/>
-          <w:sz w:val="21"/>
-          <w:szCs w:val="21"/>
-          <w:bdr w:val="single" w:sz="2" w:space="0" w:color="D9D9E3" w:frame="1"/>
-          <w:shd w:val="clear" w:color="auto" w:fill="000000"/>
-        </w:rPr>
-        <w:t>"width=device-width, initial-scale=1.0"</w:t>
-      </w:r>
-      <w:r>
-        <w:rPr>
-          <w:rFonts w:ascii="Courier New" w:eastAsia="Times New Roman" w:hAnsi="Courier New" w:cs="Courier New"/>
-          <w:color w:val="FFFFFF"/>
-          <w:sz w:val="21"/>
-          <w:szCs w:val="21"/>
-          <w:bdr w:val="single" w:sz="2" w:space="0" w:color="D9D9E3" w:frame="1"/>
-          <w:shd w:val="clear" w:color="auto" w:fill="000000"/>
-        </w:rPr>
-        <w:t>&gt;</w:t>
-      </w:r>
-    </w:p>
-    <w:p>
-      <w:pPr>
-        <w:spacing w:after="0" w:line="240" w:lineRule="auto"/>
-        <w:rPr>
-          <w:rFonts w:ascii="Courier New" w:eastAsia="Times New Roman" w:hAnsi="Courier New" w:cs="Courier New"/>
-          <w:color w:val="FFFFFF"/>
-          <w:sz w:val="21"/>
-          <w:szCs w:val="21"/>
-          <w:bdr w:val="single" w:sz="2" w:space="0" w:color="D9D9E3" w:frame="1"/>
-          <w:shd w:val="clear" w:color="auto" w:fill="000000"/>
-        </w:rPr>
-      </w:pPr>
-      <w:r>
-        <w:rPr>
-          <w:rFonts w:ascii="Courier New" w:eastAsia="Times New Roman" w:hAnsi="Courier New" w:cs="Courier New"/>
-          <w:color w:val="FFFFFF"/>
-          <w:sz w:val="21"/>
-          <w:szCs w:val="21"/>
-          <w:shd w:val="clear" w:color="auto" w:fill="000000"/>
-        </w:rPr>
-        <w:t xml:space="preserve">  </w:t>
-      </w:r>
-      <w:r>
-        <w:rPr>
-          <w:rFonts w:ascii="Courier New" w:eastAsia="Times New Roman" w:hAnsi="Courier New" w:cs="Courier New"/>
-          <w:color w:val="FFFFFF"/>
-          <w:sz w:val="21"/>
-          <w:szCs w:val="21"/>
-          <w:bdr w:val="single" w:sz="2" w:space="0" w:color="D9D9E3" w:frame="1"/>
-          <w:shd w:val="clear" w:color="auto" w:fill="000000"/>
-        </w:rPr>
-        <w:t>&lt;</w:t>
-      </w:r>
-      <w:proofErr w:type="gramStart"/>
-      <w:r>
-        <w:rPr>
-          <w:rFonts w:ascii="Courier New" w:eastAsia="Times New Roman" w:hAnsi="Courier New" w:cs="Courier New"/>
-          <w:color w:val="FFFFFF"/>
-          <w:sz w:val="21"/>
-          <w:szCs w:val="21"/>
-          <w:bdr w:val="single" w:sz="2" w:space="0" w:color="D9D9E3" w:frame="1"/>
-          <w:shd w:val="clear" w:color="auto" w:fill="000000"/>
-        </w:rPr>
-        <w:t>style</w:t>
-      </w:r>
-      <w:proofErr w:type="gramEnd"/>
-      <w:r>
-        <w:rPr>
-          <w:rFonts w:ascii="Courier New" w:eastAsia="Times New Roman" w:hAnsi="Courier New" w:cs="Courier New"/>
-          <w:color w:val="FFFFFF"/>
-          <w:sz w:val="21"/>
-          <w:szCs w:val="21"/>
-          <w:bdr w:val="single" w:sz="2" w:space="0" w:color="D9D9E3" w:frame="1"/>
-          <w:shd w:val="clear" w:color="auto" w:fill="000000"/>
-        </w:rPr>
-        <w:t>&gt;</w:t>
-      </w:r>
-    </w:p>
-    <w:p>
-      <w:pPr>
-        <w:spacing w:after="0" w:line="240" w:lineRule="auto"/>
-        <w:rPr>
-          <w:rFonts w:ascii="Courier New" w:eastAsia="Times New Roman" w:hAnsi="Courier New" w:cs="Courier New"/>
-          <w:color w:val="FFFFFF"/>
-          <w:sz w:val="21"/>
-          <w:szCs w:val="21"/>
-          <w:bdr w:val="single" w:sz="2" w:space="0" w:color="D9D9E3" w:frame="1"/>
-          <w:shd w:val="clear" w:color="auto" w:fill="000000"/>
-        </w:rPr>
-      </w:pPr>
-      <w:r>
-        <w:rPr>
-          <w:rFonts w:ascii="Courier New" w:eastAsia="Times New Roman" w:hAnsi="Courier New" w:cs="Courier New"/>
-          <w:color w:val="FFFFFF"/>
-          <w:sz w:val="21"/>
-          <w:szCs w:val="21"/>
-          <w:bdr w:val="single" w:sz="2" w:space="0" w:color="D9D9E3" w:frame="1"/>
-          <w:shd w:val="clear" w:color="auto" w:fill="000000"/>
-        </w:rPr>
-        <w:t xml:space="preserve">    </w:t>
-      </w:r>
-      <w:r>
-        <w:rPr>
-          <w:rFonts w:ascii="Courier New" w:eastAsia="Times New Roman" w:hAnsi="Courier New" w:cs="Courier New"/>
-          <w:color w:val="DF3079"/>
-          <w:sz w:val="21"/>
-          <w:szCs w:val="21"/>
-          <w:bdr w:val="single" w:sz="2" w:space="0" w:color="D9D9E3" w:frame="1"/>
-          <w:shd w:val="clear" w:color="auto" w:fill="000000"/>
-        </w:rPr>
-        <w:t>.box</w:t>
-      </w:r>
-      <w:r>
-        <w:rPr>
-          <w:rFonts w:ascii="Courier New" w:eastAsia="Times New Roman" w:hAnsi="Courier New" w:cs="Courier New"/>
-          <w:color w:val="FFFFFF"/>
-          <w:sz w:val="21"/>
-          <w:szCs w:val="21"/>
-          <w:bdr w:val="single" w:sz="2" w:space="0" w:color="D9D9E3" w:frame="1"/>
-          <w:shd w:val="clear" w:color="auto" w:fill="000000"/>
-        </w:rPr>
-        <w:t xml:space="preserve"> {</w:t>
-      </w:r>
-    </w:p>
-    <w:p>
-      <w:pPr>
-        <w:spacing w:after="0" w:line="240" w:lineRule="auto"/>
-        <w:rPr>
-          <w:rFonts w:ascii="Courier New" w:eastAsia="Times New Roman" w:hAnsi="Courier New" w:cs="Courier New"/>
-          <w:color w:val="FFFFFF"/>
-          <w:sz w:val="21"/>
-          <w:szCs w:val="21"/>
-          <w:bdr w:val="single" w:sz="2" w:space="0" w:color="D9D9E3" w:frame="1"/>
-          <w:shd w:val="clear" w:color="auto" w:fill="000000"/>
-        </w:rPr>
-      </w:pPr>
-      <w:r>
-        <w:rPr>
-          <w:rFonts w:ascii="Courier New" w:eastAsia="Times New Roman" w:hAnsi="Courier New" w:cs="Courier New"/>
-          <w:color w:val="FFFFFF"/>
-          <w:sz w:val="21"/>
-          <w:szCs w:val="21"/>
-          <w:bdr w:val="single" w:sz="2" w:space="0" w:color="D9D9E3" w:frame="1"/>
-          <w:shd w:val="clear" w:color="auto" w:fill="000000"/>
-        </w:rPr>
-        <w:t xml:space="preserve">      </w:t>
-      </w:r>
-      <w:proofErr w:type="gramStart"/>
-      <w:r>
-        <w:rPr>
-          <w:rFonts w:ascii="Courier New" w:eastAsia="Times New Roman" w:hAnsi="Courier New" w:cs="Courier New"/>
-          <w:color w:val="00A67D"/>
-          <w:sz w:val="21"/>
-          <w:szCs w:val="21"/>
-          <w:bdr w:val="single" w:sz="2" w:space="0" w:color="D9D9E3" w:frame="1"/>
-          <w:shd w:val="clear" w:color="auto" w:fill="000000"/>
-        </w:rPr>
-        <w:t>width</w:t>
-      </w:r>
-      <w:proofErr w:type="gramEnd"/>
-      <w:r>
-        <w:rPr>
-          <w:rFonts w:ascii="Courier New" w:eastAsia="Times New Roman" w:hAnsi="Courier New" w:cs="Courier New"/>
-          <w:color w:val="FFFFFF"/>
-          <w:sz w:val="21"/>
-          <w:szCs w:val="21"/>
-          <w:bdr w:val="single" w:sz="2" w:space="0" w:color="D9D9E3" w:frame="1"/>
-          <w:shd w:val="clear" w:color="auto" w:fill="000000"/>
-        </w:rPr>
-        <w:t xml:space="preserve">: </w:t>
-      </w:r>
-      <w:r>
-        <w:rPr>
-          <w:rFonts w:ascii="Courier New" w:eastAsia="Times New Roman" w:hAnsi="Courier New" w:cs="Courier New"/>
-          <w:color w:val="DF3079"/>
-          <w:sz w:val="21"/>
-          <w:szCs w:val="21"/>
-          <w:bdr w:val="single" w:sz="2" w:space="0" w:color="D9D9E3" w:frame="1"/>
-          <w:shd w:val="clear" w:color="auto" w:fill="000000"/>
-        </w:rPr>
-        <w:t>100px</w:t>
-      </w:r>
-      <w:r>
-        <w:rPr>
-          <w:rFonts w:ascii="Courier New" w:eastAsia="Times New Roman" w:hAnsi="Courier New" w:cs="Courier New"/>
-          <w:color w:val="FFFFFF"/>
-          <w:sz w:val="21"/>
-          <w:szCs w:val="21"/>
-          <w:bdr w:val="single" w:sz="2" w:space="0" w:color="D9D9E3" w:frame="1"/>
-          <w:shd w:val="clear" w:color="auto" w:fill="000000"/>
-        </w:rPr>
-        <w:t>;</w:t>
-      </w:r>
-    </w:p>
-    <w:p>
-      <w:pPr>
-        <w:spacing w:after="0" w:line="240" w:lineRule="auto"/>
-        <w:rPr>
-          <w:rFonts w:ascii="Courier New" w:eastAsia="Times New Roman" w:hAnsi="Courier New" w:cs="Courier New"/>
-          <w:color w:val="FFFFFF"/>
-          <w:sz w:val="21"/>
-          <w:szCs w:val="21"/>
-          <w:bdr w:val="single" w:sz="2" w:space="0" w:color="D9D9E3" w:frame="1"/>
-          <w:shd w:val="clear" w:color="auto" w:fill="000000"/>
-        </w:rPr>
-      </w:pPr>
-      <w:r>
-        <w:rPr>
-          <w:rFonts w:ascii="Courier New" w:eastAsia="Times New Roman" w:hAnsi="Courier New" w:cs="Courier New"/>
-          <w:color w:val="FFFFFF"/>
-          <w:sz w:val="21"/>
-          <w:szCs w:val="21"/>
-          <w:bdr w:val="single" w:sz="2" w:space="0" w:color="D9D9E3" w:frame="1"/>
-          <w:shd w:val="clear" w:color="auto" w:fill="000000"/>
-        </w:rPr>
-        <w:t xml:space="preserve">      </w:t>
-      </w:r>
-      <w:proofErr w:type="gramStart"/>
-      <w:r>
-        <w:rPr>
-          <w:rFonts w:ascii="Courier New" w:eastAsia="Times New Roman" w:hAnsi="Courier New" w:cs="Courier New"/>
-          <w:color w:val="00A67D"/>
-          <w:sz w:val="21"/>
-          <w:szCs w:val="21"/>
-          <w:bdr w:val="single" w:sz="2" w:space="0" w:color="D9D9E3" w:frame="1"/>
-          <w:shd w:val="clear" w:color="auto" w:fill="000000"/>
-        </w:rPr>
-        <w:t>height</w:t>
-      </w:r>
-      <w:proofErr w:type="gramEnd"/>
-      <w:r>
-        <w:rPr>
-          <w:rFonts w:ascii="Courier New" w:eastAsia="Times New Roman" w:hAnsi="Courier New" w:cs="Courier New"/>
-          <w:color w:val="FFFFFF"/>
-          <w:sz w:val="21"/>
-          <w:szCs w:val="21"/>
-          <w:bdr w:val="single" w:sz="2" w:space="0" w:color="D9D9E3" w:frame="1"/>
-          <w:shd w:val="clear" w:color="auto" w:fill="000000"/>
-        </w:rPr>
-        <w:t xml:space="preserve">: </w:t>
-      </w:r>
-      <w:r>
-        <w:rPr>
-          <w:rFonts w:ascii="Courier New" w:eastAsia="Times New Roman" w:hAnsi="Courier New" w:cs="Courier New"/>
-          <w:color w:val="DF3079"/>
-          <w:sz w:val="21"/>
-          <w:szCs w:val="21"/>
-          <w:bdr w:val="single" w:sz="2" w:space="0" w:color="D9D9E3" w:frame="1"/>
-          <w:shd w:val="clear" w:color="auto" w:fill="000000"/>
-        </w:rPr>
-        <w:t>100px</w:t>
-      </w:r>
-      <w:r>
-        <w:rPr>
-          <w:rFonts w:ascii="Courier New" w:eastAsia="Times New Roman" w:hAnsi="Courier New" w:cs="Courier New"/>
-          <w:color w:val="FFFFFF"/>
-          <w:sz w:val="21"/>
-          <w:szCs w:val="21"/>
-          <w:bdr w:val="single" w:sz="2" w:space="0" w:color="D9D9E3" w:frame="1"/>
-          <w:shd w:val="clear" w:color="auto" w:fill="000000"/>
-        </w:rPr>
-        <w:t>;</w:t>
-      </w:r>
-    </w:p>
-    <w:p>
-      <w:pPr>
-        <w:spacing w:after="0" w:line="240" w:lineRule="auto"/>
-        <w:rPr>
-          <w:rFonts w:ascii="Courier New" w:eastAsia="Times New Roman" w:hAnsi="Courier New" w:cs="Courier New"/>
-          <w:color w:val="FFFFFF"/>
-          <w:sz w:val="21"/>
-          <w:szCs w:val="21"/>
-          <w:bdr w:val="single" w:sz="2" w:space="0" w:color="D9D9E3" w:frame="1"/>
-          <w:shd w:val="clear" w:color="auto" w:fill="000000"/>
-        </w:rPr>
-      </w:pPr>
-      <w:r>
-        <w:rPr>
-          <w:rFonts w:ascii="Courier New" w:eastAsia="Times New Roman" w:hAnsi="Courier New" w:cs="Courier New"/>
-          <w:color w:val="FFFFFF"/>
-          <w:sz w:val="21"/>
-          <w:szCs w:val="21"/>
-          <w:bdr w:val="single" w:sz="2" w:space="0" w:color="D9D9E3" w:frame="1"/>
-          <w:shd w:val="clear" w:color="auto" w:fill="000000"/>
-        </w:rPr>
-        <w:t xml:space="preserve">      </w:t>
-      </w:r>
-      <w:proofErr w:type="gramStart"/>
-      <w:r>
-        <w:rPr>
-          <w:rFonts w:ascii="Courier New" w:eastAsia="Times New Roman" w:hAnsi="Courier New" w:cs="Courier New"/>
-          <w:color w:val="00A67D"/>
-          <w:sz w:val="21"/>
-          <w:szCs w:val="21"/>
-          <w:bdr w:val="single" w:sz="2" w:space="0" w:color="D9D9E3" w:frame="1"/>
-          <w:shd w:val="clear" w:color="auto" w:fill="000000"/>
-        </w:rPr>
-        <w:t>border</w:t>
-      </w:r>
-      <w:proofErr w:type="gramEnd"/>
-      <w:r>
-        <w:rPr>
-          <w:rFonts w:ascii="Courier New" w:eastAsia="Times New Roman" w:hAnsi="Courier New" w:cs="Courier New"/>
-          <w:color w:val="FFFFFF"/>
-          <w:sz w:val="21"/>
-          <w:szCs w:val="21"/>
-          <w:bdr w:val="single" w:sz="2" w:space="0" w:color="D9D9E3" w:frame="1"/>
-          <w:shd w:val="clear" w:color="auto" w:fill="000000"/>
-        </w:rPr>
-        <w:t xml:space="preserve">: </w:t>
-      </w:r>
-      <w:r>
-        <w:rPr>
-          <w:rFonts w:ascii="Courier New" w:eastAsia="Times New Roman" w:hAnsi="Courier New" w:cs="Courier New"/>
-          <w:color w:val="DF3079"/>
-          <w:sz w:val="21"/>
-          <w:szCs w:val="21"/>
-          <w:bdr w:val="single" w:sz="2" w:space="0" w:color="D9D9E3" w:frame="1"/>
-          <w:shd w:val="clear" w:color="auto" w:fill="000000"/>
-        </w:rPr>
-        <w:t>10px</w:t>
-      </w:r>
-      <w:r>
-        <w:rPr>
-          <w:rFonts w:ascii="Courier New" w:eastAsia="Times New Roman" w:hAnsi="Courier New" w:cs="Courier New"/>
-          <w:color w:val="FFFFFF"/>
-          <w:sz w:val="21"/>
-          <w:szCs w:val="21"/>
-          <w:bdr w:val="single" w:sz="2" w:space="0" w:color="D9D9E3" w:frame="1"/>
-          <w:shd w:val="clear" w:color="auto" w:fill="000000"/>
-        </w:rPr>
-        <w:t xml:space="preserve"> solid black;</w:t>
-      </w:r>
-    </w:p>
-    <w:p>
-      <w:pPr>
-        <w:spacing w:after="0" w:line="240" w:lineRule="auto"/>
-        <w:rPr>
-          <w:rFonts w:ascii="Courier New" w:eastAsia="Times New Roman" w:hAnsi="Courier New" w:cs="Courier New"/>
-          <w:color w:val="FFFFFF"/>
-          <w:sz w:val="21"/>
-          <w:szCs w:val="21"/>
-          <w:bdr w:val="single" w:sz="2" w:space="0" w:color="D9D9E3" w:frame="1"/>
-          <w:shd w:val="clear" w:color="auto" w:fill="000000"/>
-        </w:rPr>
-      </w:pPr>
-      <w:r>
-        <w:rPr>
-          <w:rFonts w:ascii="Courier New" w:eastAsia="Times New Roman" w:hAnsi="Courier New" w:cs="Courier New"/>
-          <w:color w:val="FFFFFF"/>
-          <w:sz w:val="21"/>
-          <w:szCs w:val="21"/>
-          <w:bdr w:val="single" w:sz="2" w:space="0" w:color="D9D9E3" w:frame="1"/>
-          <w:shd w:val="clear" w:color="auto" w:fill="000000"/>
-        </w:rPr>
-        <w:t xml:space="preserve">    }</w:t>
-      </w:r>
-    </w:p>
-    <w:p>
-      <w:pPr>
-        <w:spacing w:after="0" w:line="240" w:lineRule="auto"/>
-        <w:rPr>
-          <w:rFonts w:ascii="Courier New" w:eastAsia="Times New Roman" w:hAnsi="Courier New" w:cs="Courier New"/>
-          <w:color w:val="FFFFFF"/>
-          <w:sz w:val="21"/>
-          <w:szCs w:val="21"/>
-          <w:shd w:val="clear" w:color="auto" w:fill="000000"/>
-        </w:rPr>
-      </w:pPr>
-      <w:r>
-        <w:rPr>
-          <w:rFonts w:ascii="Courier New" w:eastAsia="Times New Roman" w:hAnsi="Courier New" w:cs="Courier New"/>
-          <w:color w:val="FFFFFF"/>
-          <w:sz w:val="21"/>
-          <w:szCs w:val="21"/>
-          <w:bdr w:val="single" w:sz="2" w:space="0" w:color="D9D9E3" w:frame="1"/>
-          <w:shd w:val="clear" w:color="auto" w:fill="000000"/>
-        </w:rPr>
-        <w:t xml:space="preserve">  &lt;/style&gt;</w:t>
-      </w:r>
-    </w:p>
-    <w:p>
-      <w:pPr>
-        <w:spacing w:after="0" w:line="240" w:lineRule="auto"/>
-        <w:rPr>
-          <w:rFonts w:ascii="Courier New" w:eastAsia="Times New Roman" w:hAnsi="Courier New" w:cs="Courier New"/>
-          <w:color w:val="FFFFFF"/>
-          <w:sz w:val="21"/>
-          <w:szCs w:val="21"/>
-          <w:shd w:val="clear" w:color="auto" w:fill="000000"/>
-        </w:rPr>
-      </w:pPr>
-      <w:r>
-        <w:rPr>
-          <w:rFonts w:ascii="Courier New" w:eastAsia="Times New Roman" w:hAnsi="Courier New" w:cs="Courier New"/>
-          <w:color w:val="FFFFFF"/>
-          <w:sz w:val="21"/>
-          <w:szCs w:val="21"/>
-          <w:shd w:val="clear" w:color="auto" w:fill="000000"/>
-        </w:rPr>
-        <w:t xml:space="preserve">  </w:t>
-      </w:r>
-      <w:r>
-        <w:rPr>
-          <w:rFonts w:ascii="Courier New" w:eastAsia="Times New Roman" w:hAnsi="Courier New" w:cs="Courier New"/>
-          <w:color w:val="FFFFFF"/>
-          <w:sz w:val="21"/>
-          <w:szCs w:val="21"/>
-          <w:bdr w:val="single" w:sz="2" w:space="0" w:color="D9D9E3" w:frame="1"/>
-          <w:shd w:val="clear" w:color="auto" w:fill="000000"/>
-        </w:rPr>
-        <w:t>&lt;</w:t>
-      </w:r>
-      <w:proofErr w:type="gramStart"/>
-      <w:r>
-        <w:rPr>
-          <w:rFonts w:ascii="Courier New" w:eastAsia="Times New Roman" w:hAnsi="Courier New" w:cs="Courier New"/>
-          <w:color w:val="FFFFFF"/>
-          <w:sz w:val="21"/>
-          <w:szCs w:val="21"/>
-          <w:bdr w:val="single" w:sz="2" w:space="0" w:color="D9D9E3" w:frame="1"/>
-          <w:shd w:val="clear" w:color="auto" w:fill="000000"/>
-        </w:rPr>
-        <w:t>title&gt;</w:t>
-      </w:r>
-      <w:proofErr w:type="gramEnd"/>
-      <w:r>
-        <w:rPr>
-          <w:rFonts w:ascii="Courier New" w:eastAsia="Times New Roman" w:hAnsi="Courier New" w:cs="Courier New"/>
-          <w:color w:val="FFFFFF"/>
-          <w:sz w:val="21"/>
-          <w:szCs w:val="21"/>
-          <w:shd w:val="clear" w:color="auto" w:fill="000000"/>
-        </w:rPr>
-        <w:t>Border and Dimensions</w:t>
-      </w:r>
-      <w:r>
-        <w:rPr>
-          <w:rFonts w:ascii="Courier New" w:eastAsia="Times New Roman" w:hAnsi="Courier New" w:cs="Courier New"/>
-          <w:color w:val="FFFFFF"/>
-          <w:sz w:val="21"/>
-          <w:szCs w:val="21"/>
-          <w:bdr w:val="single" w:sz="2" w:space="0" w:color="D9D9E3" w:frame="1"/>
-          <w:shd w:val="clear" w:color="auto" w:fill="000000"/>
-        </w:rPr>
-        <w:t>&lt;/title&gt;</w:t>
-      </w:r>
-    </w:p>
-    <w:p>
-      <w:pPr>
-        <w:spacing w:after="0" w:line="240" w:lineRule="auto"/>
-        <w:rPr>
-          <w:rFonts w:ascii="Courier New" w:eastAsia="Times New Roman" w:hAnsi="Courier New" w:cs="Courier New"/>
-          <w:color w:val="FFFFFF"/>
-          <w:sz w:val="21"/>
-          <w:szCs w:val="21"/>
-          <w:shd w:val="clear" w:color="auto" w:fill="000000"/>
-        </w:rPr>
-      </w:pPr>
-      <w:r>
-        <w:rPr>
-          <w:rFonts w:ascii="Courier New" w:eastAsia="Times New Roman" w:hAnsi="Courier New" w:cs="Courier New"/>
-          <w:color w:val="FFFFFF"/>
-          <w:sz w:val="21"/>
-          <w:szCs w:val="21"/>
-          <w:bdr w:val="single" w:sz="2" w:space="0" w:color="D9D9E3" w:frame="1"/>
-          <w:shd w:val="clear" w:color="auto" w:fill="000000"/>
-        </w:rPr>
-        <w:t>&lt;/head&gt;</w:t>
-      </w:r>
-    </w:p>
-    <w:p>
-      <w:pPr>
-        <w:spacing w:after="0" w:line="240" w:lineRule="auto"/>
-        <w:rPr>
-          <w:rFonts w:ascii="Courier New" w:eastAsia="Times New Roman" w:hAnsi="Courier New" w:cs="Courier New"/>
-          <w:color w:val="FFFFFF"/>
-          <w:sz w:val="21"/>
-          <w:szCs w:val="21"/>
-          <w:shd w:val="clear" w:color="auto" w:fill="000000"/>
-        </w:rPr>
-      </w:pPr>
-      <w:r>
-        <w:rPr>
-          <w:rFonts w:ascii="Courier New" w:eastAsia="Times New Roman" w:hAnsi="Courier New" w:cs="Courier New"/>
-          <w:color w:val="FFFFFF"/>
-          <w:sz w:val="21"/>
-          <w:szCs w:val="21"/>
-          <w:bdr w:val="single" w:sz="2" w:space="0" w:color="D9D9E3" w:frame="1"/>
-          <w:shd w:val="clear" w:color="auto" w:fill="000000"/>
-        </w:rPr>
-        <w:t>&lt;</w:t>
-      </w:r>
-      <w:proofErr w:type="gramStart"/>
-      <w:r>
-        <w:rPr>
-          <w:rFonts w:ascii="Courier New" w:eastAsia="Times New Roman" w:hAnsi="Courier New" w:cs="Courier New"/>
-          <w:color w:val="FFFFFF"/>
-          <w:sz w:val="21"/>
-          <w:szCs w:val="21"/>
-          <w:bdr w:val="single" w:sz="2" w:space="0" w:color="D9D9E3" w:frame="1"/>
-          <w:shd w:val="clear" w:color="auto" w:fill="000000"/>
-        </w:rPr>
-        <w:t>body</w:t>
-      </w:r>
-      <w:proofErr w:type="gramEnd"/>
-      <w:r>
-        <w:rPr>
-          <w:rFonts w:ascii="Courier New" w:eastAsia="Times New Roman" w:hAnsi="Courier New" w:cs="Courier New"/>
-          <w:color w:val="FFFFFF"/>
-          <w:sz w:val="21"/>
-          <w:szCs w:val="21"/>
-          <w:bdr w:val="single" w:sz="2" w:space="0" w:color="D9D9E3" w:frame="1"/>
-          <w:shd w:val="clear" w:color="auto" w:fill="000000"/>
-        </w:rPr>
-        <w:t>&gt;</w:t>
+        <w:t>&lt;body&gt;</w:t>
       </w:r>
     </w:p>
     <w:p>
@@ -1550,7 +1371,6 @@
           <w:szCs w:val="21"/>
         </w:rPr>
       </w:pPr>
-      <w:proofErr w:type="gramStart"/>
       <w:r>
         <w:rPr>
           <w:rFonts w:ascii="Segoe UI" w:eastAsia="Times New Roman" w:hAnsi="Segoe UI" w:cs="Segoe UI"/>
@@ -1558,16 +1378,7 @@
           <w:szCs w:val="21"/>
         </w:rPr>
         <w:lastRenderedPageBreak/>
-        <w:t>&lt;!DOCTYPE</w:t>
-      </w:r>
-      <w:proofErr w:type="gramEnd"/>
-      <w:r>
-        <w:rPr>
-          <w:rFonts w:ascii="Segoe UI" w:eastAsia="Times New Roman" w:hAnsi="Segoe UI" w:cs="Segoe UI"/>
-          <w:sz w:val="21"/>
-          <w:szCs w:val="21"/>
-        </w:rPr>
-        <w:t xml:space="preserve"> html&gt;</w:t>
+        <w:t>&lt;!DOCTYPE html&gt;</w:t>
       </w:r>
     </w:p>
     <w:p>
@@ -1591,45 +1402,7 @@
           <w:sz w:val="21"/>
           <w:szCs w:val="21"/>
         </w:rPr>
-        <w:t xml:space="preserve">&lt;html </w:t>
-      </w:r>
-      <w:proofErr w:type="spellStart"/>
-      <w:proofErr w:type="gramStart"/>
-      <w:r>
-        <w:rPr>
-          <w:rFonts w:ascii="Segoe UI" w:eastAsia="Times New Roman" w:hAnsi="Segoe UI" w:cs="Segoe UI"/>
-          <w:sz w:val="21"/>
-          <w:szCs w:val="21"/>
-        </w:rPr>
-        <w:t>lang</w:t>
-      </w:r>
-      <w:proofErr w:type="spellEnd"/>
-      <w:proofErr w:type="gramEnd"/>
-      <w:r>
-        <w:rPr>
-          <w:rFonts w:ascii="Segoe UI" w:eastAsia="Times New Roman" w:hAnsi="Segoe UI" w:cs="Segoe UI"/>
-          <w:sz w:val="21"/>
-          <w:szCs w:val="21"/>
-        </w:rPr>
-        <w:t>="</w:t>
-      </w:r>
-      <w:proofErr w:type="spellStart"/>
-      <w:r>
-        <w:rPr>
-          <w:rFonts w:ascii="Segoe UI" w:eastAsia="Times New Roman" w:hAnsi="Segoe UI" w:cs="Segoe UI"/>
-          <w:sz w:val="21"/>
-          <w:szCs w:val="21"/>
-        </w:rPr>
-        <w:t>en</w:t>
-      </w:r>
-      <w:proofErr w:type="spellEnd"/>
-      <w:r>
-        <w:rPr>
-          <w:rFonts w:ascii="Segoe UI" w:eastAsia="Times New Roman" w:hAnsi="Segoe UI" w:cs="Segoe UI"/>
-          <w:sz w:val="21"/>
-          <w:szCs w:val="21"/>
-        </w:rPr>
-        <w:t>"&gt;</w:t>
+        <w:t>&lt;html lang="en"&gt;</w:t>
       </w:r>
     </w:p>
     <w:p>
@@ -1653,25 +1426,7 @@
           <w:sz w:val="21"/>
           <w:szCs w:val="21"/>
         </w:rPr>
-        <w:t>&lt;</w:t>
-      </w:r>
-      <w:proofErr w:type="gramStart"/>
-      <w:r>
-        <w:rPr>
-          <w:rFonts w:ascii="Segoe UI" w:eastAsia="Times New Roman" w:hAnsi="Segoe UI" w:cs="Segoe UI"/>
-          <w:sz w:val="21"/>
-          <w:szCs w:val="21"/>
-        </w:rPr>
-        <w:t>head</w:t>
-      </w:r>
-      <w:proofErr w:type="gramEnd"/>
-      <w:r>
-        <w:rPr>
-          <w:rFonts w:ascii="Segoe UI" w:eastAsia="Times New Roman" w:hAnsi="Segoe UI" w:cs="Segoe UI"/>
-          <w:sz w:val="21"/>
-          <w:szCs w:val="21"/>
-        </w:rPr>
-        <w:t>&gt;</w:t>
+        <w:t>&lt;head&gt;</w:t>
       </w:r>
     </w:p>
     <w:p>
@@ -1695,25 +1450,7 @@
           <w:sz w:val="21"/>
           <w:szCs w:val="21"/>
         </w:rPr>
-        <w:t xml:space="preserve">  &lt;</w:t>
-      </w:r>
-      <w:proofErr w:type="gramStart"/>
-      <w:r>
-        <w:rPr>
-          <w:rFonts w:ascii="Segoe UI" w:eastAsia="Times New Roman" w:hAnsi="Segoe UI" w:cs="Segoe UI"/>
-          <w:sz w:val="21"/>
-          <w:szCs w:val="21"/>
-        </w:rPr>
-        <w:t>meta</w:t>
-      </w:r>
-      <w:proofErr w:type="gramEnd"/>
-      <w:r>
-        <w:rPr>
-          <w:rFonts w:ascii="Segoe UI" w:eastAsia="Times New Roman" w:hAnsi="Segoe UI" w:cs="Segoe UI"/>
-          <w:sz w:val="21"/>
-          <w:szCs w:val="21"/>
-        </w:rPr>
-        <w:t xml:space="preserve"> charset="UTF-8"&gt;</w:t>
+        <w:t xml:space="preserve">  &lt;meta charset="UTF-8"&gt;</w:t>
       </w:r>
     </w:p>
     <w:p>
@@ -1737,25 +1474,7 @@
           <w:sz w:val="21"/>
           <w:szCs w:val="21"/>
         </w:rPr>
-        <w:t xml:space="preserve">  &lt;</w:t>
-      </w:r>
-      <w:proofErr w:type="gramStart"/>
-      <w:r>
-        <w:rPr>
-          <w:rFonts w:ascii="Segoe UI" w:eastAsia="Times New Roman" w:hAnsi="Segoe UI" w:cs="Segoe UI"/>
-          <w:sz w:val="21"/>
-          <w:szCs w:val="21"/>
-        </w:rPr>
-        <w:t>meta</w:t>
-      </w:r>
-      <w:proofErr w:type="gramEnd"/>
-      <w:r>
-        <w:rPr>
-          <w:rFonts w:ascii="Segoe UI" w:eastAsia="Times New Roman" w:hAnsi="Segoe UI" w:cs="Segoe UI"/>
-          <w:sz w:val="21"/>
-          <w:szCs w:val="21"/>
-        </w:rPr>
-        <w:t xml:space="preserve"> name="viewport" content="width=device-width, initial-scale=1.0"&gt;</w:t>
+        <w:t xml:space="preserve">  &lt;meta name="viewport" content="width=device-width, initial-scale=1.0"&gt;</w:t>
       </w:r>
     </w:p>
     <w:p>
@@ -1779,25 +1498,7 @@
           <w:sz w:val="21"/>
           <w:szCs w:val="21"/>
         </w:rPr>
-        <w:t xml:space="preserve">  &lt;</w:t>
-      </w:r>
-      <w:proofErr w:type="gramStart"/>
-      <w:r>
-        <w:rPr>
-          <w:rFonts w:ascii="Segoe UI" w:eastAsia="Times New Roman" w:hAnsi="Segoe UI" w:cs="Segoe UI"/>
-          <w:sz w:val="21"/>
-          <w:szCs w:val="21"/>
-        </w:rPr>
-        <w:t>style</w:t>
-      </w:r>
-      <w:proofErr w:type="gramEnd"/>
-      <w:r>
-        <w:rPr>
-          <w:rFonts w:ascii="Segoe UI" w:eastAsia="Times New Roman" w:hAnsi="Segoe UI" w:cs="Segoe UI"/>
-          <w:sz w:val="21"/>
-          <w:szCs w:val="21"/>
-        </w:rPr>
-        <w:t>&gt;</w:t>
+        <w:t xml:space="preserve">  &lt;style&gt;</w:t>
       </w:r>
     </w:p>
     <w:p>
@@ -1845,25 +1546,7 @@
           <w:sz w:val="21"/>
           <w:szCs w:val="21"/>
         </w:rPr>
-        <w:t xml:space="preserve">      </w:t>
-      </w:r>
-      <w:proofErr w:type="gramStart"/>
-      <w:r>
-        <w:rPr>
-          <w:rFonts w:ascii="Segoe UI" w:eastAsia="Times New Roman" w:hAnsi="Segoe UI" w:cs="Segoe UI"/>
-          <w:sz w:val="21"/>
-          <w:szCs w:val="21"/>
-        </w:rPr>
-        <w:t>float</w:t>
-      </w:r>
-      <w:proofErr w:type="gramEnd"/>
-      <w:r>
-        <w:rPr>
-          <w:rFonts w:ascii="Segoe UI" w:eastAsia="Times New Roman" w:hAnsi="Segoe UI" w:cs="Segoe UI"/>
-          <w:sz w:val="21"/>
-          <w:szCs w:val="21"/>
-        </w:rPr>
-        <w:t>: left;</w:t>
+        <w:t xml:space="preserve">      float: left;</w:t>
       </w:r>
     </w:p>
     <w:p>
@@ -1887,25 +1570,7 @@
           <w:sz w:val="21"/>
           <w:szCs w:val="21"/>
         </w:rPr>
-        <w:t xml:space="preserve">      </w:t>
-      </w:r>
-      <w:proofErr w:type="gramStart"/>
-      <w:r>
-        <w:rPr>
-          <w:rFonts w:ascii="Segoe UI" w:eastAsia="Times New Roman" w:hAnsi="Segoe UI" w:cs="Segoe UI"/>
-          <w:sz w:val="21"/>
-          <w:szCs w:val="21"/>
-        </w:rPr>
-        <w:t>width</w:t>
-      </w:r>
-      <w:proofErr w:type="gramEnd"/>
-      <w:r>
-        <w:rPr>
-          <w:rFonts w:ascii="Segoe UI" w:eastAsia="Times New Roman" w:hAnsi="Segoe UI" w:cs="Segoe UI"/>
-          <w:sz w:val="21"/>
-          <w:szCs w:val="21"/>
-        </w:rPr>
-        <w:t>: 30%;</w:t>
+        <w:t xml:space="preserve">      width: 30%;</w:t>
       </w:r>
     </w:p>
     <w:p>
@@ -1929,43 +1594,7 @@
           <w:sz w:val="21"/>
           <w:szCs w:val="21"/>
         </w:rPr>
-        <w:t xml:space="preserve">      </w:t>
-      </w:r>
-      <w:proofErr w:type="gramStart"/>
-      <w:r>
-        <w:rPr>
-          <w:rFonts w:ascii="Segoe UI" w:eastAsia="Times New Roman" w:hAnsi="Segoe UI" w:cs="Segoe UI"/>
-          <w:sz w:val="21"/>
-          <w:szCs w:val="21"/>
-        </w:rPr>
-        <w:t>background-color</w:t>
-      </w:r>
-      <w:proofErr w:type="gramEnd"/>
-      <w:r>
-        <w:rPr>
-          <w:rFonts w:ascii="Segoe UI" w:eastAsia="Times New Roman" w:hAnsi="Segoe UI" w:cs="Segoe UI"/>
-          <w:sz w:val="21"/>
-          <w:szCs w:val="21"/>
-        </w:rPr>
-        <w:t xml:space="preserve">: </w:t>
-      </w:r>
-      <w:proofErr w:type="spellStart"/>
-      <w:r>
-        <w:rPr>
-          <w:rFonts w:ascii="Segoe UI" w:eastAsia="Times New Roman" w:hAnsi="Segoe UI" w:cs="Segoe UI"/>
-          <w:sz w:val="21"/>
-          <w:szCs w:val="21"/>
-        </w:rPr>
-        <w:t>lightblue</w:t>
-      </w:r>
-      <w:proofErr w:type="spellEnd"/>
-      <w:r>
-        <w:rPr>
-          <w:rFonts w:ascii="Segoe UI" w:eastAsia="Times New Roman" w:hAnsi="Segoe UI" w:cs="Segoe UI"/>
-          <w:sz w:val="21"/>
-          <w:szCs w:val="21"/>
-        </w:rPr>
-        <w:t>;</w:t>
+        <w:t xml:space="preserve">      background-color: lightblue;</w:t>
       </w:r>
     </w:p>
     <w:p>
@@ -2053,25 +1682,7 @@
           <w:sz w:val="21"/>
           <w:szCs w:val="21"/>
         </w:rPr>
-        <w:t xml:space="preserve">      </w:t>
-      </w:r>
-      <w:proofErr w:type="gramStart"/>
-      <w:r>
-        <w:rPr>
-          <w:rFonts w:ascii="Segoe UI" w:eastAsia="Times New Roman" w:hAnsi="Segoe UI" w:cs="Segoe UI"/>
-          <w:sz w:val="21"/>
-          <w:szCs w:val="21"/>
-        </w:rPr>
-        <w:t>float</w:t>
-      </w:r>
-      <w:proofErr w:type="gramEnd"/>
-      <w:r>
-        <w:rPr>
-          <w:rFonts w:ascii="Segoe UI" w:eastAsia="Times New Roman" w:hAnsi="Segoe UI" w:cs="Segoe UI"/>
-          <w:sz w:val="21"/>
-          <w:szCs w:val="21"/>
-        </w:rPr>
-        <w:t>: right;</w:t>
+        <w:t xml:space="preserve">      float: right;</w:t>
       </w:r>
     </w:p>
     <w:p>
@@ -2095,25 +1706,7 @@
           <w:sz w:val="21"/>
           <w:szCs w:val="21"/>
         </w:rPr>
-        <w:t xml:space="preserve">      </w:t>
-      </w:r>
-      <w:proofErr w:type="gramStart"/>
-      <w:r>
-        <w:rPr>
-          <w:rFonts w:ascii="Segoe UI" w:eastAsia="Times New Roman" w:hAnsi="Segoe UI" w:cs="Segoe UI"/>
-          <w:sz w:val="21"/>
-          <w:szCs w:val="21"/>
-        </w:rPr>
-        <w:t>width</w:t>
-      </w:r>
-      <w:proofErr w:type="gramEnd"/>
-      <w:r>
-        <w:rPr>
-          <w:rFonts w:ascii="Segoe UI" w:eastAsia="Times New Roman" w:hAnsi="Segoe UI" w:cs="Segoe UI"/>
-          <w:sz w:val="21"/>
-          <w:szCs w:val="21"/>
-        </w:rPr>
-        <w:t>: 30%;</w:t>
+        <w:t xml:space="preserve">      width: 30%;</w:t>
       </w:r>
     </w:p>
     <w:p>
@@ -2137,43 +1730,7 @@
           <w:sz w:val="21"/>
           <w:szCs w:val="21"/>
         </w:rPr>
-        <w:t xml:space="preserve">      </w:t>
-      </w:r>
-      <w:proofErr w:type="gramStart"/>
-      <w:r>
-        <w:rPr>
-          <w:rFonts w:ascii="Segoe UI" w:eastAsia="Times New Roman" w:hAnsi="Segoe UI" w:cs="Segoe UI"/>
-          <w:sz w:val="21"/>
-          <w:szCs w:val="21"/>
-        </w:rPr>
-        <w:t>background-color</w:t>
-      </w:r>
-      <w:proofErr w:type="gramEnd"/>
-      <w:r>
-        <w:rPr>
-          <w:rFonts w:ascii="Segoe UI" w:eastAsia="Times New Roman" w:hAnsi="Segoe UI" w:cs="Segoe UI"/>
-          <w:sz w:val="21"/>
-          <w:szCs w:val="21"/>
-        </w:rPr>
-        <w:t xml:space="preserve">: </w:t>
-      </w:r>
-      <w:proofErr w:type="spellStart"/>
-      <w:r>
-        <w:rPr>
-          <w:rFonts w:ascii="Segoe UI" w:eastAsia="Times New Roman" w:hAnsi="Segoe UI" w:cs="Segoe UI"/>
-          <w:sz w:val="21"/>
-          <w:szCs w:val="21"/>
-        </w:rPr>
-        <w:t>lightcoral</w:t>
-      </w:r>
-      <w:proofErr w:type="spellEnd"/>
-      <w:r>
-        <w:rPr>
-          <w:rFonts w:ascii="Segoe UI" w:eastAsia="Times New Roman" w:hAnsi="Segoe UI" w:cs="Segoe UI"/>
-          <w:sz w:val="21"/>
-          <w:szCs w:val="21"/>
-        </w:rPr>
-        <w:t>;</w:t>
+        <w:t xml:space="preserve">      background-color: lightcoral;</w:t>
       </w:r>
     </w:p>
     <w:p>
@@ -2261,25 +1818,7 @@
           <w:sz w:val="21"/>
           <w:szCs w:val="21"/>
         </w:rPr>
-        <w:t xml:space="preserve">      </w:t>
-      </w:r>
-      <w:proofErr w:type="gramStart"/>
-      <w:r>
-        <w:rPr>
-          <w:rFonts w:ascii="Segoe UI" w:eastAsia="Times New Roman" w:hAnsi="Segoe UI" w:cs="Segoe UI"/>
-          <w:sz w:val="21"/>
-          <w:szCs w:val="21"/>
-        </w:rPr>
-        <w:t>margin</w:t>
-      </w:r>
-      <w:proofErr w:type="gramEnd"/>
-      <w:r>
-        <w:rPr>
-          <w:rFonts w:ascii="Segoe UI" w:eastAsia="Times New Roman" w:hAnsi="Segoe UI" w:cs="Segoe UI"/>
-          <w:sz w:val="21"/>
-          <w:szCs w:val="21"/>
-        </w:rPr>
-        <w:t>: 0 auto; /* Center the element */</w:t>
+        <w:t xml:space="preserve">      margin: 0 auto; /* Center the element */</w:t>
       </w:r>
     </w:p>
     <w:p>
@@ -2303,25 +1842,7 @@
           <w:sz w:val="21"/>
           <w:szCs w:val="21"/>
         </w:rPr>
-        <w:t xml:space="preserve">      </w:t>
-      </w:r>
-      <w:proofErr w:type="gramStart"/>
-      <w:r>
-        <w:rPr>
-          <w:rFonts w:ascii="Segoe UI" w:eastAsia="Times New Roman" w:hAnsi="Segoe UI" w:cs="Segoe UI"/>
-          <w:sz w:val="21"/>
-          <w:szCs w:val="21"/>
-        </w:rPr>
-        <w:t>width</w:t>
-      </w:r>
-      <w:proofErr w:type="gramEnd"/>
-      <w:r>
-        <w:rPr>
-          <w:rFonts w:ascii="Segoe UI" w:eastAsia="Times New Roman" w:hAnsi="Segoe UI" w:cs="Segoe UI"/>
-          <w:sz w:val="21"/>
-          <w:szCs w:val="21"/>
-        </w:rPr>
-        <w:t>: 30%;</w:t>
+        <w:t xml:space="preserve">      width: 30%;</w:t>
       </w:r>
     </w:p>
     <w:p>
@@ -2345,43 +1866,7 @@
           <w:sz w:val="21"/>
           <w:szCs w:val="21"/>
         </w:rPr>
-        <w:t xml:space="preserve">      </w:t>
-      </w:r>
-      <w:proofErr w:type="gramStart"/>
-      <w:r>
-        <w:rPr>
-          <w:rFonts w:ascii="Segoe UI" w:eastAsia="Times New Roman" w:hAnsi="Segoe UI" w:cs="Segoe UI"/>
-          <w:sz w:val="21"/>
-          <w:szCs w:val="21"/>
-        </w:rPr>
-        <w:t>background-color</w:t>
-      </w:r>
-      <w:proofErr w:type="gramEnd"/>
-      <w:r>
-        <w:rPr>
-          <w:rFonts w:ascii="Segoe UI" w:eastAsia="Times New Roman" w:hAnsi="Segoe UI" w:cs="Segoe UI"/>
-          <w:sz w:val="21"/>
-          <w:szCs w:val="21"/>
-        </w:rPr>
-        <w:t xml:space="preserve">: </w:t>
-      </w:r>
-      <w:proofErr w:type="spellStart"/>
-      <w:r>
-        <w:rPr>
-          <w:rFonts w:ascii="Segoe UI" w:eastAsia="Times New Roman" w:hAnsi="Segoe UI" w:cs="Segoe UI"/>
-          <w:sz w:val="21"/>
-          <w:szCs w:val="21"/>
-        </w:rPr>
-        <w:t>lightgreen</w:t>
-      </w:r>
-      <w:proofErr w:type="spellEnd"/>
-      <w:r>
-        <w:rPr>
-          <w:rFonts w:ascii="Segoe UI" w:eastAsia="Times New Roman" w:hAnsi="Segoe UI" w:cs="Segoe UI"/>
-          <w:sz w:val="21"/>
-          <w:szCs w:val="21"/>
-        </w:rPr>
-        <w:t>;</w:t>
+        <w:t xml:space="preserve">      background-color: lightgreen;</w:t>
       </w:r>
     </w:p>
     <w:p>
@@ -2470,43 +1955,7 @@
           <w:sz w:val="21"/>
           <w:szCs w:val="21"/>
         </w:rPr>
-        <w:t xml:space="preserve">    .</w:t>
-      </w:r>
-      <w:proofErr w:type="spellStart"/>
-      <w:r>
-        <w:rPr>
-          <w:rFonts w:ascii="Segoe UI" w:eastAsia="Times New Roman" w:hAnsi="Segoe UI" w:cs="Segoe UI"/>
-          <w:sz w:val="21"/>
-          <w:szCs w:val="21"/>
-        </w:rPr>
-        <w:t>clearfix</w:t>
-      </w:r>
-      <w:proofErr w:type="spellEnd"/>
-      <w:r>
-        <w:rPr>
-          <w:rFonts w:ascii="Segoe UI" w:eastAsia="Times New Roman" w:hAnsi="Segoe UI" w:cs="Segoe UI"/>
-          <w:sz w:val="21"/>
-          <w:szCs w:val="21"/>
-        </w:rPr>
-        <w:t>:</w:t>
-      </w:r>
-      <w:proofErr w:type="gramStart"/>
-      <w:r>
-        <w:rPr>
-          <w:rFonts w:ascii="Segoe UI" w:eastAsia="Times New Roman" w:hAnsi="Segoe UI" w:cs="Segoe UI"/>
-          <w:sz w:val="21"/>
-          <w:szCs w:val="21"/>
-        </w:rPr>
-        <w:t>:after</w:t>
-      </w:r>
-      <w:proofErr w:type="gramEnd"/>
-      <w:r>
-        <w:rPr>
-          <w:rFonts w:ascii="Segoe UI" w:eastAsia="Times New Roman" w:hAnsi="Segoe UI" w:cs="Segoe UI"/>
-          <w:sz w:val="21"/>
-          <w:szCs w:val="21"/>
-        </w:rPr>
-        <w:t xml:space="preserve"> {</w:t>
+        <w:t xml:space="preserve">    .clearfix::after {</w:t>
       </w:r>
     </w:p>
     <w:p>
@@ -2530,25 +1979,7 @@
           <w:sz w:val="21"/>
           <w:szCs w:val="21"/>
         </w:rPr>
-        <w:t xml:space="preserve">      </w:t>
-      </w:r>
-      <w:proofErr w:type="gramStart"/>
-      <w:r>
-        <w:rPr>
-          <w:rFonts w:ascii="Segoe UI" w:eastAsia="Times New Roman" w:hAnsi="Segoe UI" w:cs="Segoe UI"/>
-          <w:sz w:val="21"/>
-          <w:szCs w:val="21"/>
-        </w:rPr>
-        <w:t>content</w:t>
-      </w:r>
-      <w:proofErr w:type="gramEnd"/>
-      <w:r>
-        <w:rPr>
-          <w:rFonts w:ascii="Segoe UI" w:eastAsia="Times New Roman" w:hAnsi="Segoe UI" w:cs="Segoe UI"/>
-          <w:sz w:val="21"/>
-          <w:szCs w:val="21"/>
-        </w:rPr>
-        <w:t>: "";</w:t>
+        <w:t xml:space="preserve">      content: "";</w:t>
       </w:r>
     </w:p>
     <w:p>
@@ -2572,25 +2003,7 @@
           <w:sz w:val="21"/>
           <w:szCs w:val="21"/>
         </w:rPr>
-        <w:t xml:space="preserve">      </w:t>
-      </w:r>
-      <w:proofErr w:type="gramStart"/>
-      <w:r>
-        <w:rPr>
-          <w:rFonts w:ascii="Segoe UI" w:eastAsia="Times New Roman" w:hAnsi="Segoe UI" w:cs="Segoe UI"/>
-          <w:sz w:val="21"/>
-          <w:szCs w:val="21"/>
-        </w:rPr>
-        <w:t>display</w:t>
-      </w:r>
-      <w:proofErr w:type="gramEnd"/>
-      <w:r>
-        <w:rPr>
-          <w:rFonts w:ascii="Segoe UI" w:eastAsia="Times New Roman" w:hAnsi="Segoe UI" w:cs="Segoe UI"/>
-          <w:sz w:val="21"/>
-          <w:szCs w:val="21"/>
-        </w:rPr>
-        <w:t>: table;</w:t>
+        <w:t xml:space="preserve">      display: table;</w:t>
       </w:r>
     </w:p>
     <w:p>
@@ -2614,25 +2027,7 @@
           <w:sz w:val="21"/>
           <w:szCs w:val="21"/>
         </w:rPr>
-        <w:t xml:space="preserve">      </w:t>
-      </w:r>
-      <w:proofErr w:type="gramStart"/>
-      <w:r>
-        <w:rPr>
-          <w:rFonts w:ascii="Segoe UI" w:eastAsia="Times New Roman" w:hAnsi="Segoe UI" w:cs="Segoe UI"/>
-          <w:sz w:val="21"/>
-          <w:szCs w:val="21"/>
-        </w:rPr>
-        <w:t>clear</w:t>
-      </w:r>
-      <w:proofErr w:type="gramEnd"/>
-      <w:r>
-        <w:rPr>
-          <w:rFonts w:ascii="Segoe UI" w:eastAsia="Times New Roman" w:hAnsi="Segoe UI" w:cs="Segoe UI"/>
-          <w:sz w:val="21"/>
-          <w:szCs w:val="21"/>
-        </w:rPr>
-        <w:t>: both;</w:t>
+        <w:t xml:space="preserve">      clear: both;</w:t>
       </w:r>
     </w:p>
     <w:p>
@@ -2704,25 +2099,7 @@
           <w:sz w:val="21"/>
           <w:szCs w:val="21"/>
         </w:rPr>
-        <w:t xml:space="preserve">  &lt;</w:t>
-      </w:r>
-      <w:proofErr w:type="gramStart"/>
-      <w:r>
-        <w:rPr>
-          <w:rFonts w:ascii="Segoe UI" w:eastAsia="Times New Roman" w:hAnsi="Segoe UI" w:cs="Segoe UI"/>
-          <w:sz w:val="21"/>
-          <w:szCs w:val="21"/>
-        </w:rPr>
-        <w:t>title&gt;</w:t>
-      </w:r>
-      <w:proofErr w:type="gramEnd"/>
-      <w:r>
-        <w:rPr>
-          <w:rFonts w:ascii="Segoe UI" w:eastAsia="Times New Roman" w:hAnsi="Segoe UI" w:cs="Segoe UI"/>
-          <w:sz w:val="21"/>
-          <w:szCs w:val="21"/>
-        </w:rPr>
-        <w:t>Floating Elements&lt;/title&gt;</w:t>
+        <w:t xml:space="preserve">  &lt;title&gt;Floating Elements&lt;/title&gt;</w:t>
       </w:r>
     </w:p>
     <w:p>
@@ -2770,25 +2147,7 @@
           <w:sz w:val="21"/>
           <w:szCs w:val="21"/>
         </w:rPr>
-        <w:t>&lt;</w:t>
-      </w:r>
-      <w:proofErr w:type="gramStart"/>
-      <w:r>
-        <w:rPr>
-          <w:rFonts w:ascii="Segoe UI" w:eastAsia="Times New Roman" w:hAnsi="Segoe UI" w:cs="Segoe UI"/>
-          <w:sz w:val="21"/>
-          <w:szCs w:val="21"/>
-        </w:rPr>
-        <w:t>body</w:t>
-      </w:r>
-      <w:proofErr w:type="gramEnd"/>
-      <w:r>
-        <w:rPr>
-          <w:rFonts w:ascii="Segoe UI" w:eastAsia="Times New Roman" w:hAnsi="Segoe UI" w:cs="Segoe UI"/>
-          <w:sz w:val="21"/>
-          <w:szCs w:val="21"/>
-        </w:rPr>
-        <w:t>&gt;</w:t>
+        <w:t>&lt;body&gt;</w:t>
       </w:r>
     </w:p>
     <w:p>
@@ -2886,41 +2245,13 @@
           <w:szCs w:val="21"/>
         </w:rPr>
       </w:pPr>
-      <w:proofErr w:type="gramStart"/>
-      <w:r>
-        <w:rPr>
-          <w:rFonts w:ascii="Segoe UI" w:eastAsia="Times New Roman" w:hAnsi="Segoe UI" w:cs="Segoe UI"/>
-          <w:sz w:val="21"/>
-          <w:szCs w:val="21"/>
-        </w:rPr>
-        <w:t>&lt;!--</w:t>
-      </w:r>
-      <w:proofErr w:type="gramEnd"/>
-      <w:r>
-        <w:rPr>
-          <w:rFonts w:ascii="Segoe UI" w:eastAsia="Times New Roman" w:hAnsi="Segoe UI" w:cs="Segoe UI"/>
-          <w:sz w:val="21"/>
-          <w:szCs w:val="21"/>
-        </w:rPr>
-        <w:t xml:space="preserve"> Use the </w:t>
-      </w:r>
-      <w:proofErr w:type="spellStart"/>
-      <w:r>
-        <w:rPr>
-          <w:rFonts w:ascii="Segoe UI" w:eastAsia="Times New Roman" w:hAnsi="Segoe UI" w:cs="Segoe UI"/>
-          <w:sz w:val="21"/>
-          <w:szCs w:val="21"/>
-        </w:rPr>
-        <w:t>clearfix</w:t>
-      </w:r>
-      <w:proofErr w:type="spellEnd"/>
-      <w:r>
-        <w:rPr>
-          <w:rFonts w:ascii="Segoe UI" w:eastAsia="Times New Roman" w:hAnsi="Segoe UI" w:cs="Segoe UI"/>
-          <w:sz w:val="21"/>
-          <w:szCs w:val="21"/>
-        </w:rPr>
-        <w:t xml:space="preserve"> class to clear floats --&gt;</w:t>
+      <w:r>
+        <w:rPr>
+          <w:rFonts w:ascii="Segoe UI" w:eastAsia="Times New Roman" w:hAnsi="Segoe UI" w:cs="Segoe UI"/>
+          <w:sz w:val="21"/>
+          <w:szCs w:val="21"/>
+        </w:rPr>
+        <w:t>&lt;!-- Use the clearfix class to clear floats --&gt;</w:t>
       </w:r>
     </w:p>
     <w:p>
@@ -2944,25 +2275,7 @@
           <w:sz w:val="21"/>
           <w:szCs w:val="21"/>
         </w:rPr>
-        <w:t>&lt;div class="</w:t>
-      </w:r>
-      <w:proofErr w:type="spellStart"/>
-      <w:r>
-        <w:rPr>
-          <w:rFonts w:ascii="Segoe UI" w:eastAsia="Times New Roman" w:hAnsi="Segoe UI" w:cs="Segoe UI"/>
-          <w:sz w:val="21"/>
-          <w:szCs w:val="21"/>
-        </w:rPr>
-        <w:t>clearfix</w:t>
-      </w:r>
-      <w:proofErr w:type="spellEnd"/>
-      <w:r>
-        <w:rPr>
-          <w:rFonts w:ascii="Segoe UI" w:eastAsia="Times New Roman" w:hAnsi="Segoe UI" w:cs="Segoe UI"/>
-          <w:sz w:val="21"/>
-          <w:szCs w:val="21"/>
-        </w:rPr>
-        <w:t>"&gt;&lt;/div&gt;</w:t>
+        <w:t>&lt;div class="clearfix"&gt;&lt;/div&gt;</w:t>
       </w:r>
     </w:p>
     <w:p>
@@ -3069,8 +2382,6 @@
         <w:lastRenderedPageBreak/>
         <w:t>&lt;/html&gt;</w:t>
       </w:r>
-      <w:bookmarkStart w:id="0" w:name="_GoBack"/>
-      <w:bookmarkEnd w:id="0"/>
     </w:p>
     <w:p>
       <w:pPr>
@@ -3195,19 +2506,7 @@
           <w:szCs w:val="18"/>
           <w:bdr w:val="single" w:sz="2" w:space="0" w:color="D9D9E3" w:frame="1"/>
         </w:rPr>
-        <w:t>margin: 0 auto</w:t>
-      </w:r>
-      <w:proofErr w:type="gramStart"/>
-      <w:r>
-        <w:rPr>
-          <w:rFonts w:ascii="Courier New" w:eastAsia="Times New Roman" w:hAnsi="Courier New" w:cs="Courier New"/>
-          <w:b/>
-          <w:bCs/>
-          <w:sz w:val="18"/>
-          <w:szCs w:val="18"/>
-          <w:bdr w:val="single" w:sz="2" w:space="0" w:color="D9D9E3" w:frame="1"/>
-        </w:rPr>
-        <w:t>;</w:t>
+        <w:t>margin: 0 auto;</w:t>
       </w:r>
       <w:r>
         <w:rPr>
@@ -3217,7 +2516,6 @@
         </w:rPr>
         <w:t>.</w:t>
       </w:r>
-      <w:proofErr w:type="gramEnd"/>
     </w:p>
     <w:p>
       <w:pPr>
@@ -3256,21 +2554,8 @@
           <w:szCs w:val="18"/>
           <w:bdr w:val="single" w:sz="2" w:space="0" w:color="D9D9E3" w:frame="1"/>
         </w:rPr>
-        <w:t>.</w:t>
-      </w:r>
-      <w:proofErr w:type="spellStart"/>
-      <w:r>
-        <w:rPr>
-          <w:rFonts w:ascii="Courier New" w:eastAsia="Times New Roman" w:hAnsi="Courier New" w:cs="Courier New"/>
-          <w:b/>
-          <w:bCs/>
-          <w:sz w:val="18"/>
-          <w:szCs w:val="18"/>
-          <w:bdr w:val="single" w:sz="2" w:space="0" w:color="D9D9E3" w:frame="1"/>
-        </w:rPr>
-        <w:t>clearfix</w:t>
-      </w:r>
-      <w:proofErr w:type="spellEnd"/>
+        <w:t>.clearfix</w:t>
+      </w:r>
       <w:r>
         <w:rPr>
           <w:rFonts w:ascii="Segoe UI" w:eastAsia="Times New Roman" w:hAnsi="Segoe UI" w:cs="Segoe UI"/>
@@ -3301,34 +2586,7 @@
           <w:sz w:val="21"/>
           <w:szCs w:val="21"/>
         </w:rPr>
-        <w:t xml:space="preserve">Using a </w:t>
-      </w:r>
-      <w:proofErr w:type="spellStart"/>
-      <w:r>
-        <w:rPr>
-          <w:rFonts w:ascii="Segoe UI" w:eastAsia="Times New Roman" w:hAnsi="Segoe UI" w:cs="Segoe UI"/>
-          <w:sz w:val="21"/>
-          <w:szCs w:val="21"/>
-        </w:rPr>
-        <w:t>clearfix</w:t>
-      </w:r>
-      <w:proofErr w:type="spellEnd"/>
-      <w:r>
-        <w:rPr>
-          <w:rFonts w:ascii="Segoe UI" w:eastAsia="Times New Roman" w:hAnsi="Segoe UI" w:cs="Segoe UI"/>
-          <w:sz w:val="21"/>
-          <w:szCs w:val="21"/>
-        </w:rPr>
-        <w:t xml:space="preserve"> is a common technique to handle floats and prevent layout issues. </w:t>
-      </w:r>
-      <w:proofErr w:type="gramStart"/>
-      <w:r>
-        <w:rPr>
-          <w:rFonts w:ascii="Segoe UI" w:eastAsia="Times New Roman" w:hAnsi="Segoe UI" w:cs="Segoe UI"/>
-          <w:sz w:val="21"/>
-          <w:szCs w:val="21"/>
-        </w:rPr>
-        <w:t xml:space="preserve">The </w:t>
+        <w:t xml:space="preserve">Using a clearfix is a common technique to handle floats and prevent layout issues. The </w:t>
       </w:r>
       <w:r>
         <w:rPr>
@@ -3339,19 +2597,7 @@
           <w:szCs w:val="18"/>
           <w:bdr w:val="single" w:sz="2" w:space="0" w:color="D9D9E3" w:frame="1"/>
         </w:rPr>
-        <w:t>::</w:t>
-      </w:r>
-      <w:proofErr w:type="gramEnd"/>
-      <w:r>
-        <w:rPr>
-          <w:rFonts w:ascii="Courier New" w:eastAsia="Times New Roman" w:hAnsi="Courier New" w:cs="Courier New"/>
-          <w:b/>
-          <w:bCs/>
-          <w:sz w:val="18"/>
-          <w:szCs w:val="18"/>
-          <w:bdr w:val="single" w:sz="2" w:space="0" w:color="D9D9E3" w:frame="1"/>
-        </w:rPr>
-        <w:t>after</w:t>
+        <w:t>::after</w:t>
       </w:r>
       <w:r>
         <w:rPr>
@@ -3388,11 +2634,2813 @@
     </w:p>
     <w:p>
       <w:pPr>
-        <w:rPr>
-          <w:sz w:val="24"/>
-          <w:szCs w:val="24"/>
-        </w:rPr>
-      </w:pPr>
+        <w:tabs>
+          <w:tab w:val="left" w:pos="6825"/>
+        </w:tabs>
+        <w:rPr>
+          <w:rFonts w:ascii="Segoe UI" w:eastAsia="Times New Roman" w:hAnsi="Segoe UI" w:cs="Segoe UI"/>
+          <w:sz w:val="21"/>
+          <w:szCs w:val="21"/>
+        </w:rPr>
+      </w:pPr>
+      <w:r>
+        <w:rPr>
+          <w:rFonts w:ascii="Segoe UI" w:eastAsia="Times New Roman" w:hAnsi="Segoe UI" w:cs="Segoe UI"/>
+          <w:sz w:val="21"/>
+          <w:szCs w:val="21"/>
+        </w:rPr>
+        <w:t>Q: Difference between background-size=100% and background-size=cover?</w:t>
+      </w:r>
+    </w:p>
+    <w:p>
+      <w:pPr>
+        <w:tabs>
+          <w:tab w:val="left" w:pos="6825"/>
+        </w:tabs>
+        <w:rPr>
+          <w:rFonts w:ascii="Segoe UI" w:eastAsia="Times New Roman" w:hAnsi="Segoe UI" w:cs="Segoe UI"/>
+          <w:sz w:val="21"/>
+          <w:szCs w:val="21"/>
+        </w:rPr>
+      </w:pPr>
+    </w:p>
+    <w:p>
+      <w:pPr>
+        <w:tabs>
+          <w:tab w:val="left" w:pos="6825"/>
+        </w:tabs>
+        <w:rPr>
+          <w:rFonts w:ascii="Segoe UI" w:eastAsia="Times New Roman" w:hAnsi="Segoe UI" w:cs="Segoe UI"/>
+          <w:sz w:val="21"/>
+          <w:szCs w:val="21"/>
+        </w:rPr>
+      </w:pPr>
+    </w:p>
+    <w:p>
+      <w:pPr>
+        <w:tabs>
+          <w:tab w:val="left" w:pos="6825"/>
+        </w:tabs>
+        <w:rPr>
+          <w:rFonts w:ascii="Segoe UI" w:eastAsia="Times New Roman" w:hAnsi="Segoe UI" w:cs="Segoe UI"/>
+          <w:sz w:val="21"/>
+          <w:szCs w:val="21"/>
+        </w:rPr>
+      </w:pPr>
+    </w:p>
+    <w:p>
+      <w:pPr>
+        <w:tabs>
+          <w:tab w:val="left" w:pos="6825"/>
+        </w:tabs>
+        <w:rPr>
+          <w:rFonts w:ascii="Segoe UI" w:eastAsia="Times New Roman" w:hAnsi="Segoe UI" w:cs="Segoe UI"/>
+          <w:sz w:val="21"/>
+          <w:szCs w:val="21"/>
+        </w:rPr>
+      </w:pPr>
+    </w:p>
+    <w:p>
+      <w:pPr>
+        <w:tabs>
+          <w:tab w:val="left" w:pos="6825"/>
+        </w:tabs>
+        <w:rPr>
+          <w:rFonts w:ascii="Segoe UI" w:eastAsia="Times New Roman" w:hAnsi="Segoe UI" w:cs="Segoe UI"/>
+          <w:sz w:val="21"/>
+          <w:szCs w:val="21"/>
+        </w:rPr>
+      </w:pPr>
+    </w:p>
+    <w:p>
+      <w:pPr>
+        <w:spacing w:after="0" w:line="240" w:lineRule="auto"/>
+        <w:jc w:val="center"/>
+        <w:rPr>
+          <w:rFonts w:ascii="Times New Roman" w:eastAsia="Times New Roman" w:hAnsi="Times New Roman" w:cs="Times New Roman"/>
+          <w:sz w:val="24"/>
+          <w:szCs w:val="24"/>
+        </w:rPr>
+      </w:pPr>
+      <w:r>
+        <w:rPr>
+          <w:rFonts w:ascii="Arial" w:eastAsia="Times New Roman" w:hAnsi="Arial" w:cs="Arial"/>
+          <w:b/>
+          <w:bCs/>
+          <w:color w:val="000000"/>
+          <w:sz w:val="32"/>
+          <w:szCs w:val="32"/>
+          <w:u w:val="single"/>
+        </w:rPr>
+        <w:t>Strings in Javascript:</w:t>
+      </w:r>
+    </w:p>
+    <w:p>
+      <w:pPr>
+        <w:spacing w:after="0" w:line="240" w:lineRule="auto"/>
+        <w:rPr>
+          <w:rFonts w:ascii="Times New Roman" w:eastAsia="Times New Roman" w:hAnsi="Times New Roman" w:cs="Times New Roman"/>
+          <w:sz w:val="24"/>
+          <w:szCs w:val="24"/>
+        </w:rPr>
+      </w:pPr>
+    </w:p>
+    <w:p>
+      <w:pPr>
+        <w:spacing w:after="0" w:line="240" w:lineRule="auto"/>
+        <w:jc w:val="both"/>
+        <w:rPr>
+          <w:rFonts w:ascii="Times New Roman" w:eastAsia="Times New Roman" w:hAnsi="Times New Roman" w:cs="Times New Roman"/>
+          <w:sz w:val="24"/>
+          <w:szCs w:val="24"/>
+        </w:rPr>
+      </w:pPr>
+      <w:r>
+        <w:rPr>
+          <w:rFonts w:ascii="Arial" w:eastAsia="Times New Roman" w:hAnsi="Arial" w:cs="Arial"/>
+          <w:color w:val="000000"/>
+          <w:sz w:val="24"/>
+          <w:szCs w:val="24"/>
+        </w:rPr>
+        <w:t>Strings in js are actually primitive and immutable. Primitive data types are actually immutable, meaning their value can not be changed after they have been created. Once a string is created there value can’t be changed. Any operation that appears to modify a string actually creates a new string with the modified value rather than altering the original value. This immutability ensures that string values remain consistent and predictable throughout the javascript program.</w:t>
+      </w:r>
+    </w:p>
+    <w:p>
+      <w:pPr>
+        <w:spacing w:after="0" w:line="240" w:lineRule="auto"/>
+        <w:jc w:val="both"/>
+        <w:rPr>
+          <w:rFonts w:ascii="Times New Roman" w:eastAsia="Times New Roman" w:hAnsi="Times New Roman" w:cs="Times New Roman"/>
+          <w:sz w:val="24"/>
+          <w:szCs w:val="24"/>
+        </w:rPr>
+      </w:pPr>
+      <w:r>
+        <w:rPr>
+          <w:rFonts w:ascii="Arial" w:eastAsia="Times New Roman" w:hAnsi="Arial" w:cs="Arial"/>
+          <w:color w:val="000000"/>
+          <w:sz w:val="24"/>
+          <w:szCs w:val="24"/>
+        </w:rPr>
+        <w:t>All string methods produce a new string without altering the original value. Following are the string methods:</w:t>
+      </w:r>
+    </w:p>
+    <w:p>
+      <w:pPr>
+        <w:spacing w:after="0" w:line="240" w:lineRule="auto"/>
+        <w:rPr>
+          <w:rFonts w:ascii="Times New Roman" w:eastAsia="Times New Roman" w:hAnsi="Times New Roman" w:cs="Times New Roman"/>
+          <w:sz w:val="24"/>
+          <w:szCs w:val="24"/>
+        </w:rPr>
+      </w:pPr>
+      <w:r>
+        <w:rPr>
+          <w:rFonts w:ascii="Times New Roman" w:eastAsia="Times New Roman" w:hAnsi="Times New Roman" w:cs="Times New Roman"/>
+          <w:sz w:val="24"/>
+          <w:szCs w:val="24"/>
+        </w:rPr>
+        <w:br/>
+      </w:r>
+    </w:p>
+    <w:p>
+      <w:pPr>
+        <w:numPr>
+          <w:ilvl w:val="0"/>
+          <w:numId w:val="3"/>
+        </w:numPr>
+        <w:spacing w:after="0" w:line="240" w:lineRule="auto"/>
+        <w:jc w:val="both"/>
+        <w:textAlignment w:val="baseline"/>
+        <w:rPr>
+          <w:rFonts w:ascii="Arial" w:eastAsia="Times New Roman" w:hAnsi="Arial" w:cs="Arial"/>
+          <w:b/>
+          <w:bCs/>
+          <w:color w:val="000000"/>
+          <w:sz w:val="26"/>
+          <w:szCs w:val="26"/>
+        </w:rPr>
+      </w:pPr>
+      <w:r>
+        <w:rPr>
+          <w:rFonts w:ascii="Verdana" w:eastAsia="Times New Roman" w:hAnsi="Verdana" w:cs="Arial"/>
+          <w:b/>
+          <w:bCs/>
+          <w:color w:val="000000"/>
+          <w:sz w:val="25"/>
+          <w:szCs w:val="25"/>
+          <w:u w:val="single"/>
+          <w:shd w:val="clear" w:color="auto" w:fill="FFFFFF"/>
+        </w:rPr>
+        <w:t>Length:</w:t>
+      </w:r>
+    </w:p>
+    <w:p>
+      <w:pPr>
+        <w:spacing w:after="0" w:line="240" w:lineRule="auto"/>
+        <w:jc w:val="both"/>
+        <w:rPr>
+          <w:rFonts w:ascii="Times New Roman" w:eastAsia="Times New Roman" w:hAnsi="Times New Roman" w:cs="Times New Roman"/>
+          <w:sz w:val="24"/>
+          <w:szCs w:val="24"/>
+        </w:rPr>
+      </w:pPr>
+      <w:r>
+        <w:rPr>
+          <w:rFonts w:ascii="Verdana" w:eastAsia="Times New Roman" w:hAnsi="Verdana" w:cs="Times New Roman"/>
+          <w:b/>
+          <w:bCs/>
+          <w:color w:val="000000"/>
+          <w:sz w:val="23"/>
+          <w:szCs w:val="23"/>
+          <w:shd w:val="clear" w:color="auto" w:fill="FFFFFF"/>
+        </w:rPr>
+        <w:tab/>
+      </w:r>
+      <w:r>
+        <w:rPr>
+          <w:rFonts w:ascii="Verdana" w:eastAsia="Times New Roman" w:hAnsi="Verdana" w:cs="Times New Roman"/>
+          <w:color w:val="000000"/>
+          <w:sz w:val="23"/>
+          <w:szCs w:val="23"/>
+          <w:shd w:val="clear" w:color="auto" w:fill="FFFFFF"/>
+        </w:rPr>
+        <w:t>The length property returns the length of the given string in UTF-16 code               units;every</w:t>
+      </w:r>
+      <w:r>
+        <w:rPr>
+          <w:rFonts w:ascii="Arial" w:eastAsia="Times New Roman" w:hAnsi="Arial" w:cs="Arial"/>
+          <w:color w:val="1B1B1B"/>
+          <w:sz w:val="24"/>
+          <w:szCs w:val="24"/>
+          <w:shd w:val="clear" w:color="auto" w:fill="FFFFFF"/>
+        </w:rPr>
+        <w:t xml:space="preserve"> code unit is exactly 16 bits long</w:t>
+      </w:r>
+      <w:r>
+        <w:rPr>
+          <w:rFonts w:ascii="Verdana" w:eastAsia="Times New Roman" w:hAnsi="Verdana" w:cs="Times New Roman"/>
+          <w:color w:val="000000"/>
+          <w:sz w:val="23"/>
+          <w:szCs w:val="23"/>
+          <w:shd w:val="clear" w:color="auto" w:fill="FFFFFF"/>
+        </w:rPr>
+        <w:t>. The syntax of length property is:  </w:t>
+      </w:r>
+    </w:p>
+    <w:p>
+      <w:pPr>
+        <w:spacing w:after="0" w:line="240" w:lineRule="auto"/>
+        <w:jc w:val="center"/>
+        <w:rPr>
+          <w:rFonts w:ascii="Times New Roman" w:eastAsia="Times New Roman" w:hAnsi="Times New Roman" w:cs="Times New Roman"/>
+          <w:sz w:val="24"/>
+          <w:szCs w:val="24"/>
+        </w:rPr>
+      </w:pPr>
+      <w:r>
+        <w:rPr>
+          <w:rFonts w:ascii="Verdana" w:eastAsia="Times New Roman" w:hAnsi="Verdana" w:cs="Times New Roman"/>
+          <w:b/>
+          <w:bCs/>
+          <w:color w:val="000000"/>
+          <w:sz w:val="23"/>
+          <w:szCs w:val="23"/>
+          <w:shd w:val="clear" w:color="auto" w:fill="FFFFFF"/>
+        </w:rPr>
+        <w:t>Str.length</w:t>
+      </w:r>
+    </w:p>
+    <w:p>
+      <w:pPr>
+        <w:spacing w:after="0" w:line="240" w:lineRule="auto"/>
+        <w:jc w:val="both"/>
+        <w:rPr>
+          <w:rFonts w:ascii="Times New Roman" w:eastAsia="Times New Roman" w:hAnsi="Times New Roman" w:cs="Times New Roman"/>
+          <w:sz w:val="24"/>
+          <w:szCs w:val="24"/>
+        </w:rPr>
+      </w:pPr>
+      <w:r>
+        <w:rPr>
+          <w:rFonts w:ascii="Verdana" w:eastAsia="Times New Roman" w:hAnsi="Verdana" w:cs="Times New Roman"/>
+          <w:color w:val="000000"/>
+          <w:sz w:val="23"/>
+          <w:szCs w:val="23"/>
+          <w:shd w:val="clear" w:color="auto" w:fill="FFFFFF"/>
+        </w:rPr>
+        <w:t xml:space="preserve">Here </w:t>
+      </w:r>
+      <w:r>
+        <w:rPr>
+          <w:rFonts w:ascii="Verdana" w:eastAsia="Times New Roman" w:hAnsi="Verdana" w:cs="Times New Roman"/>
+          <w:i/>
+          <w:iCs/>
+          <w:color w:val="000000"/>
+          <w:sz w:val="23"/>
+          <w:szCs w:val="23"/>
+          <w:shd w:val="clear" w:color="auto" w:fill="FFFFFF"/>
+        </w:rPr>
+        <w:t>str</w:t>
+      </w:r>
+      <w:r>
+        <w:rPr>
+          <w:rFonts w:ascii="Verdana" w:eastAsia="Times New Roman" w:hAnsi="Verdana" w:cs="Times New Roman"/>
+          <w:color w:val="000000"/>
+          <w:sz w:val="23"/>
+          <w:szCs w:val="23"/>
+          <w:shd w:val="clear" w:color="auto" w:fill="FFFFFF"/>
+        </w:rPr>
+        <w:t xml:space="preserve"> is </w:t>
+      </w:r>
+      <w:r>
+        <w:rPr>
+          <w:rFonts w:ascii="Verdana" w:eastAsia="Times New Roman" w:hAnsi="Verdana" w:cs="Times New Roman"/>
+          <w:i/>
+          <w:iCs/>
+          <w:color w:val="000000"/>
+          <w:sz w:val="23"/>
+          <w:szCs w:val="23"/>
+          <w:shd w:val="clear" w:color="auto" w:fill="FFFFFF"/>
+        </w:rPr>
+        <w:t>string</w:t>
+      </w:r>
+      <w:r>
+        <w:rPr>
+          <w:rFonts w:ascii="Verdana" w:eastAsia="Times New Roman" w:hAnsi="Verdana" w:cs="Times New Roman"/>
+          <w:color w:val="000000"/>
+          <w:sz w:val="23"/>
+          <w:szCs w:val="23"/>
+          <w:shd w:val="clear" w:color="auto" w:fill="FFFFFF"/>
+        </w:rPr>
+        <w:t>.</w:t>
+      </w:r>
+    </w:p>
+    <w:p>
+      <w:pPr>
+        <w:spacing w:after="0" w:line="240" w:lineRule="auto"/>
+        <w:jc w:val="both"/>
+        <w:rPr>
+          <w:rFonts w:ascii="Times New Roman" w:eastAsia="Times New Roman" w:hAnsi="Times New Roman" w:cs="Times New Roman"/>
+          <w:sz w:val="24"/>
+          <w:szCs w:val="24"/>
+        </w:rPr>
+      </w:pPr>
+      <w:r>
+        <w:rPr>
+          <w:rFonts w:ascii="Verdana" w:eastAsia="Times New Roman" w:hAnsi="Verdana" w:cs="Times New Roman"/>
+          <w:color w:val="000000"/>
+          <w:sz w:val="23"/>
+          <w:szCs w:val="23"/>
+          <w:shd w:val="clear" w:color="auto" w:fill="FFFFFF"/>
+        </w:rPr>
+        <w:t>The length property does not take any parameter.</w:t>
+      </w:r>
+    </w:p>
+    <w:p>
+      <w:pPr>
+        <w:spacing w:after="0" w:line="240" w:lineRule="auto"/>
+        <w:jc w:val="both"/>
+        <w:rPr>
+          <w:rFonts w:ascii="Times New Roman" w:eastAsia="Times New Roman" w:hAnsi="Times New Roman" w:cs="Times New Roman"/>
+          <w:sz w:val="24"/>
+          <w:szCs w:val="24"/>
+        </w:rPr>
+      </w:pPr>
+      <w:r>
+        <w:rPr>
+          <w:rFonts w:ascii="Verdana" w:eastAsia="Times New Roman" w:hAnsi="Verdana" w:cs="Times New Roman"/>
+          <w:b/>
+          <w:bCs/>
+          <w:color w:val="000000"/>
+          <w:sz w:val="23"/>
+          <w:szCs w:val="23"/>
+          <w:shd w:val="clear" w:color="auto" w:fill="FFFFFF"/>
+        </w:rPr>
+        <w:t>e.g:-</w:t>
+      </w:r>
+    </w:p>
+    <w:p>
+      <w:pPr>
+        <w:spacing w:after="0" w:line="240" w:lineRule="auto"/>
+        <w:jc w:val="both"/>
+        <w:rPr>
+          <w:rFonts w:ascii="Times New Roman" w:eastAsia="Times New Roman" w:hAnsi="Times New Roman" w:cs="Times New Roman"/>
+          <w:sz w:val="24"/>
+          <w:szCs w:val="24"/>
+        </w:rPr>
+      </w:pPr>
+      <w:r>
+        <w:rPr>
+          <w:rFonts w:ascii="Verdana" w:eastAsia="Times New Roman" w:hAnsi="Verdana" w:cs="Times New Roman"/>
+          <w:color w:val="000000"/>
+          <w:sz w:val="23"/>
+          <w:szCs w:val="23"/>
+          <w:shd w:val="clear" w:color="auto" w:fill="FFFFFF"/>
+        </w:rPr>
+        <w:t>Let str= “javascript”;</w:t>
+      </w:r>
+    </w:p>
+    <w:p>
+      <w:pPr>
+        <w:spacing w:after="0" w:line="240" w:lineRule="auto"/>
+        <w:jc w:val="both"/>
+        <w:rPr>
+          <w:rFonts w:ascii="Times New Roman" w:eastAsia="Times New Roman" w:hAnsi="Times New Roman" w:cs="Times New Roman"/>
+          <w:sz w:val="24"/>
+          <w:szCs w:val="24"/>
+        </w:rPr>
+      </w:pPr>
+      <w:r>
+        <w:rPr>
+          <w:rFonts w:ascii="Verdana" w:eastAsia="Times New Roman" w:hAnsi="Verdana" w:cs="Times New Roman"/>
+          <w:color w:val="000000"/>
+          <w:sz w:val="23"/>
+          <w:szCs w:val="23"/>
+          <w:shd w:val="clear" w:color="auto" w:fill="FFFFFF"/>
+        </w:rPr>
+        <w:t>Let len = str.length;</w:t>
+      </w:r>
+    </w:p>
+    <w:p>
+      <w:pPr>
+        <w:spacing w:after="0" w:line="240" w:lineRule="auto"/>
+        <w:jc w:val="both"/>
+        <w:rPr>
+          <w:rFonts w:ascii="Times New Roman" w:eastAsia="Times New Roman" w:hAnsi="Times New Roman" w:cs="Times New Roman"/>
+          <w:sz w:val="24"/>
+          <w:szCs w:val="24"/>
+        </w:rPr>
+      </w:pPr>
+      <w:r>
+        <w:rPr>
+          <w:rFonts w:ascii="Verdana" w:eastAsia="Times New Roman" w:hAnsi="Verdana" w:cs="Times New Roman"/>
+          <w:color w:val="000000"/>
+          <w:sz w:val="23"/>
+          <w:szCs w:val="23"/>
+          <w:shd w:val="clear" w:color="auto" w:fill="FFFFFF"/>
+        </w:rPr>
+        <w:lastRenderedPageBreak/>
+        <w:t>console.log(len);            // 10</w:t>
+      </w:r>
+    </w:p>
+    <w:p>
+      <w:pPr>
+        <w:spacing w:after="0" w:line="240" w:lineRule="auto"/>
+        <w:rPr>
+          <w:rFonts w:ascii="Times New Roman" w:eastAsia="Times New Roman" w:hAnsi="Times New Roman" w:cs="Times New Roman"/>
+          <w:sz w:val="24"/>
+          <w:szCs w:val="24"/>
+        </w:rPr>
+      </w:pPr>
+      <w:r>
+        <w:rPr>
+          <w:rFonts w:ascii="Times New Roman" w:eastAsia="Times New Roman" w:hAnsi="Times New Roman" w:cs="Times New Roman"/>
+          <w:sz w:val="24"/>
+          <w:szCs w:val="24"/>
+        </w:rPr>
+        <w:br/>
+      </w:r>
+    </w:p>
+    <w:p>
+      <w:pPr>
+        <w:numPr>
+          <w:ilvl w:val="0"/>
+          <w:numId w:val="4"/>
+        </w:numPr>
+        <w:spacing w:after="0" w:line="240" w:lineRule="auto"/>
+        <w:jc w:val="both"/>
+        <w:textAlignment w:val="baseline"/>
+        <w:rPr>
+          <w:rFonts w:ascii="Verdana" w:eastAsia="Times New Roman" w:hAnsi="Verdana" w:cs="Times New Roman"/>
+          <w:b/>
+          <w:bCs/>
+          <w:color w:val="000000"/>
+          <w:sz w:val="25"/>
+          <w:szCs w:val="25"/>
+        </w:rPr>
+      </w:pPr>
+      <w:r>
+        <w:rPr>
+          <w:rFonts w:ascii="Verdana" w:eastAsia="Times New Roman" w:hAnsi="Verdana" w:cs="Times New Roman"/>
+          <w:b/>
+          <w:bCs/>
+          <w:color w:val="000000"/>
+          <w:sz w:val="25"/>
+          <w:szCs w:val="25"/>
+          <w:u w:val="single"/>
+          <w:shd w:val="clear" w:color="auto" w:fill="FFFFFF"/>
+        </w:rPr>
+        <w:t>CharAt():</w:t>
+      </w:r>
+    </w:p>
+    <w:p>
+      <w:pPr>
+        <w:spacing w:after="0" w:line="240" w:lineRule="auto"/>
+        <w:ind w:left="720"/>
+        <w:jc w:val="both"/>
+        <w:rPr>
+          <w:rFonts w:ascii="Times New Roman" w:eastAsia="Times New Roman" w:hAnsi="Times New Roman" w:cs="Times New Roman"/>
+          <w:sz w:val="24"/>
+          <w:szCs w:val="24"/>
+        </w:rPr>
+      </w:pPr>
+      <w:r>
+        <w:rPr>
+          <w:rFonts w:ascii="Verdana" w:eastAsia="Times New Roman" w:hAnsi="Verdana" w:cs="Times New Roman"/>
+          <w:color w:val="000000"/>
+          <w:sz w:val="23"/>
+          <w:szCs w:val="23"/>
+          <w:shd w:val="clear" w:color="auto" w:fill="FFFFFF"/>
+        </w:rPr>
+        <w:t>The charAt returns the character at a specified index in a string. It returns a new string. CharAt() is similar to</w:t>
+      </w:r>
+      <w:r>
+        <w:rPr>
+          <w:rFonts w:ascii="Verdana" w:eastAsia="Times New Roman" w:hAnsi="Verdana" w:cs="Times New Roman"/>
+          <w:i/>
+          <w:iCs/>
+          <w:color w:val="000000"/>
+          <w:sz w:val="23"/>
+          <w:szCs w:val="23"/>
+          <w:shd w:val="clear" w:color="auto" w:fill="FFFFFF"/>
+        </w:rPr>
+        <w:t xml:space="preserve"> bracket notation </w:t>
+      </w:r>
+      <w:r>
+        <w:rPr>
+          <w:rFonts w:ascii="Verdana" w:eastAsia="Times New Roman" w:hAnsi="Verdana" w:cs="Times New Roman"/>
+          <w:color w:val="000000"/>
+          <w:sz w:val="23"/>
+          <w:szCs w:val="23"/>
+          <w:shd w:val="clear" w:color="auto" w:fill="FFFFFF"/>
+        </w:rPr>
+        <w:t>to access a character at a specified index. The main differences are following:</w:t>
+      </w:r>
+    </w:p>
+    <w:p>
+      <w:pPr>
+        <w:numPr>
+          <w:ilvl w:val="0"/>
+          <w:numId w:val="5"/>
+        </w:numPr>
+        <w:spacing w:after="0" w:line="240" w:lineRule="auto"/>
+        <w:ind w:left="1440"/>
+        <w:jc w:val="both"/>
+        <w:textAlignment w:val="baseline"/>
+        <w:rPr>
+          <w:rFonts w:ascii="Verdana" w:eastAsia="Times New Roman" w:hAnsi="Verdana" w:cs="Times New Roman"/>
+          <w:color w:val="000000"/>
+          <w:sz w:val="23"/>
+          <w:szCs w:val="23"/>
+        </w:rPr>
+      </w:pPr>
+      <w:r>
+        <w:rPr>
+          <w:rFonts w:ascii="Verdana" w:eastAsia="Times New Roman" w:hAnsi="Verdana" w:cs="Times New Roman"/>
+          <w:color w:val="000000"/>
+          <w:sz w:val="23"/>
+          <w:szCs w:val="23"/>
+          <w:shd w:val="clear" w:color="auto" w:fill="FFFFFF"/>
+        </w:rPr>
+        <w:t>charAt() converts the index to integer while bracket notation does not, and directly uses index as a property name.</w:t>
+      </w:r>
+    </w:p>
+    <w:p>
+      <w:pPr>
+        <w:numPr>
+          <w:ilvl w:val="0"/>
+          <w:numId w:val="5"/>
+        </w:numPr>
+        <w:spacing w:after="0" w:line="240" w:lineRule="auto"/>
+        <w:ind w:left="1440"/>
+        <w:jc w:val="both"/>
+        <w:textAlignment w:val="baseline"/>
+        <w:rPr>
+          <w:rFonts w:ascii="Verdana" w:eastAsia="Times New Roman" w:hAnsi="Verdana" w:cs="Times New Roman"/>
+          <w:color w:val="000000"/>
+          <w:sz w:val="23"/>
+          <w:szCs w:val="23"/>
+        </w:rPr>
+      </w:pPr>
+      <w:r>
+        <w:rPr>
+          <w:rFonts w:ascii="Verdana" w:eastAsia="Times New Roman" w:hAnsi="Verdana" w:cs="Times New Roman"/>
+          <w:color w:val="000000"/>
+          <w:sz w:val="23"/>
+          <w:szCs w:val="23"/>
+          <w:shd w:val="clear" w:color="auto" w:fill="FFFFFF"/>
+        </w:rPr>
+        <w:t xml:space="preserve">charAt() returns </w:t>
+      </w:r>
+      <w:r>
+        <w:rPr>
+          <w:rFonts w:ascii="Verdana" w:eastAsia="Times New Roman" w:hAnsi="Verdana" w:cs="Times New Roman"/>
+          <w:b/>
+          <w:bCs/>
+          <w:color w:val="000000"/>
+          <w:sz w:val="23"/>
+          <w:szCs w:val="23"/>
+          <w:shd w:val="clear" w:color="auto" w:fill="FFFFFF"/>
+        </w:rPr>
+        <w:t>empty string</w:t>
+      </w:r>
+      <w:r>
+        <w:rPr>
+          <w:rFonts w:ascii="Verdana" w:eastAsia="Times New Roman" w:hAnsi="Verdana" w:cs="Times New Roman"/>
+          <w:color w:val="000000"/>
+          <w:sz w:val="23"/>
+          <w:szCs w:val="23"/>
+          <w:shd w:val="clear" w:color="auto" w:fill="FFFFFF"/>
+        </w:rPr>
+        <w:t xml:space="preserve"> when index is out of range, while bracket notation returns </w:t>
+      </w:r>
+      <w:r>
+        <w:rPr>
+          <w:rFonts w:ascii="Verdana" w:eastAsia="Times New Roman" w:hAnsi="Verdana" w:cs="Times New Roman"/>
+          <w:b/>
+          <w:bCs/>
+          <w:color w:val="000000"/>
+          <w:sz w:val="23"/>
+          <w:szCs w:val="23"/>
+          <w:shd w:val="clear" w:color="auto" w:fill="FFFFFF"/>
+        </w:rPr>
+        <w:t>undefined.</w:t>
+      </w:r>
+    </w:p>
+    <w:p>
+      <w:pPr>
+        <w:spacing w:after="0" w:line="240" w:lineRule="auto"/>
+        <w:jc w:val="both"/>
+        <w:rPr>
+          <w:rFonts w:ascii="Times New Roman" w:eastAsia="Times New Roman" w:hAnsi="Times New Roman" w:cs="Times New Roman"/>
+          <w:sz w:val="24"/>
+          <w:szCs w:val="24"/>
+        </w:rPr>
+      </w:pPr>
+      <w:r>
+        <w:rPr>
+          <w:rFonts w:ascii="Verdana" w:eastAsia="Times New Roman" w:hAnsi="Verdana" w:cs="Times New Roman"/>
+          <w:b/>
+          <w:bCs/>
+          <w:color w:val="000000"/>
+          <w:sz w:val="23"/>
+          <w:szCs w:val="23"/>
+          <w:shd w:val="clear" w:color="auto" w:fill="FFFFFF"/>
+        </w:rPr>
+        <w:t>e.g:</w:t>
+      </w:r>
+    </w:p>
+    <w:p>
+      <w:pPr>
+        <w:spacing w:after="0" w:line="240" w:lineRule="auto"/>
+        <w:jc w:val="both"/>
+        <w:rPr>
+          <w:rFonts w:ascii="Times New Roman" w:eastAsia="Times New Roman" w:hAnsi="Times New Roman" w:cs="Times New Roman"/>
+          <w:sz w:val="24"/>
+          <w:szCs w:val="24"/>
+        </w:rPr>
+      </w:pPr>
+      <w:r>
+        <w:rPr>
+          <w:rFonts w:ascii="Verdana" w:eastAsia="Times New Roman" w:hAnsi="Verdana" w:cs="Times New Roman"/>
+          <w:color w:val="000000"/>
+          <w:sz w:val="23"/>
+          <w:szCs w:val="23"/>
+          <w:shd w:val="clear" w:color="auto" w:fill="FFFFFF"/>
+        </w:rPr>
+        <w:t>const anyString = "Brave new world";</w:t>
+      </w:r>
+    </w:p>
+    <w:p>
+      <w:pPr>
+        <w:spacing w:after="0" w:line="240" w:lineRule="auto"/>
+        <w:jc w:val="both"/>
+        <w:rPr>
+          <w:rFonts w:ascii="Times New Roman" w:eastAsia="Times New Roman" w:hAnsi="Times New Roman" w:cs="Times New Roman"/>
+          <w:sz w:val="24"/>
+          <w:szCs w:val="24"/>
+        </w:rPr>
+      </w:pPr>
+      <w:r>
+        <w:rPr>
+          <w:rFonts w:ascii="Verdana" w:eastAsia="Times New Roman" w:hAnsi="Verdana" w:cs="Times New Roman"/>
+          <w:color w:val="000000"/>
+          <w:sz w:val="23"/>
+          <w:szCs w:val="23"/>
+          <w:shd w:val="clear" w:color="auto" w:fill="FFFFFF"/>
+        </w:rPr>
+        <w:t>console.log(`The character at index 0   is '${anyString.charAt(0)}'`);</w:t>
+      </w:r>
+      <w:r>
+        <w:rPr>
+          <w:rFonts w:ascii="Verdana" w:eastAsia="Times New Roman" w:hAnsi="Verdana" w:cs="Times New Roman"/>
+          <w:color w:val="000000"/>
+          <w:sz w:val="23"/>
+          <w:szCs w:val="23"/>
+          <w:shd w:val="clear" w:color="auto" w:fill="FFFFFF"/>
+        </w:rPr>
+        <w:tab/>
+        <w:t>//B</w:t>
+      </w:r>
+    </w:p>
+    <w:p>
+      <w:pPr>
+        <w:spacing w:after="0" w:line="240" w:lineRule="auto"/>
+        <w:jc w:val="both"/>
+        <w:rPr>
+          <w:rFonts w:ascii="Times New Roman" w:eastAsia="Times New Roman" w:hAnsi="Times New Roman" w:cs="Times New Roman"/>
+          <w:sz w:val="24"/>
+          <w:szCs w:val="24"/>
+        </w:rPr>
+      </w:pPr>
+      <w:r>
+        <w:rPr>
+          <w:rFonts w:ascii="Verdana" w:eastAsia="Times New Roman" w:hAnsi="Verdana" w:cs="Times New Roman"/>
+          <w:color w:val="000000"/>
+          <w:sz w:val="23"/>
+          <w:szCs w:val="23"/>
+          <w:shd w:val="clear" w:color="auto" w:fill="FFFFFF"/>
+        </w:rPr>
+        <w:t>console.log(`The character at index 1   is '${anyString.charAt(1)}'`);</w:t>
+      </w:r>
+      <w:r>
+        <w:rPr>
+          <w:rFonts w:ascii="Verdana" w:eastAsia="Times New Roman" w:hAnsi="Verdana" w:cs="Times New Roman"/>
+          <w:color w:val="000000"/>
+          <w:sz w:val="23"/>
+          <w:szCs w:val="23"/>
+          <w:shd w:val="clear" w:color="auto" w:fill="FFFFFF"/>
+        </w:rPr>
+        <w:tab/>
+        <w:t>// r</w:t>
+      </w:r>
+    </w:p>
+    <w:p>
+      <w:pPr>
+        <w:spacing w:after="0" w:line="240" w:lineRule="auto"/>
+        <w:jc w:val="both"/>
+        <w:rPr>
+          <w:rFonts w:ascii="Times New Roman" w:eastAsia="Times New Roman" w:hAnsi="Times New Roman" w:cs="Times New Roman"/>
+          <w:sz w:val="24"/>
+          <w:szCs w:val="24"/>
+        </w:rPr>
+      </w:pPr>
+      <w:r>
+        <w:rPr>
+          <w:rFonts w:ascii="Verdana" w:eastAsia="Times New Roman" w:hAnsi="Verdana" w:cs="Times New Roman"/>
+          <w:color w:val="000000"/>
+          <w:sz w:val="23"/>
+          <w:szCs w:val="23"/>
+          <w:shd w:val="clear" w:color="auto" w:fill="FFFFFF"/>
+        </w:rPr>
+        <w:t>console.log(`The character at index 2   is '${anyString.charAt(2)}'`);</w:t>
+      </w:r>
+      <w:r>
+        <w:rPr>
+          <w:rFonts w:ascii="Verdana" w:eastAsia="Times New Roman" w:hAnsi="Verdana" w:cs="Times New Roman"/>
+          <w:color w:val="000000"/>
+          <w:sz w:val="23"/>
+          <w:szCs w:val="23"/>
+          <w:shd w:val="clear" w:color="auto" w:fill="FFFFFF"/>
+        </w:rPr>
+        <w:tab/>
+        <w:t>// a</w:t>
+      </w:r>
+    </w:p>
+    <w:p>
+      <w:pPr>
+        <w:spacing w:after="0" w:line="240" w:lineRule="auto"/>
+        <w:jc w:val="both"/>
+        <w:rPr>
+          <w:rFonts w:ascii="Times New Roman" w:eastAsia="Times New Roman" w:hAnsi="Times New Roman" w:cs="Times New Roman"/>
+          <w:sz w:val="24"/>
+          <w:szCs w:val="24"/>
+        </w:rPr>
+      </w:pPr>
+      <w:r>
+        <w:rPr>
+          <w:rFonts w:ascii="Verdana" w:eastAsia="Times New Roman" w:hAnsi="Verdana" w:cs="Times New Roman"/>
+          <w:color w:val="000000"/>
+          <w:sz w:val="23"/>
+          <w:szCs w:val="23"/>
+          <w:shd w:val="clear" w:color="auto" w:fill="FFFFFF"/>
+        </w:rPr>
+        <w:t>console.log(`The character at index 3   is '${anyString.charAt(3)}'`);</w:t>
+      </w:r>
+      <w:r>
+        <w:rPr>
+          <w:rFonts w:ascii="Verdana" w:eastAsia="Times New Roman" w:hAnsi="Verdana" w:cs="Times New Roman"/>
+          <w:color w:val="000000"/>
+          <w:sz w:val="23"/>
+          <w:szCs w:val="23"/>
+          <w:shd w:val="clear" w:color="auto" w:fill="FFFFFF"/>
+        </w:rPr>
+        <w:tab/>
+        <w:t>//v</w:t>
+      </w:r>
+    </w:p>
+    <w:p>
+      <w:pPr>
+        <w:spacing w:after="0" w:line="240" w:lineRule="auto"/>
+        <w:jc w:val="both"/>
+        <w:rPr>
+          <w:rFonts w:ascii="Times New Roman" w:eastAsia="Times New Roman" w:hAnsi="Times New Roman" w:cs="Times New Roman"/>
+          <w:sz w:val="24"/>
+          <w:szCs w:val="24"/>
+        </w:rPr>
+      </w:pPr>
+      <w:r>
+        <w:rPr>
+          <w:rFonts w:ascii="Verdana" w:eastAsia="Times New Roman" w:hAnsi="Verdana" w:cs="Times New Roman"/>
+          <w:color w:val="000000"/>
+          <w:sz w:val="23"/>
+          <w:szCs w:val="23"/>
+          <w:shd w:val="clear" w:color="auto" w:fill="FFFFFF"/>
+        </w:rPr>
+        <w:t>console.log(`The character at index 4   is '${anyString.charAt(4)}'`);</w:t>
+      </w:r>
+      <w:r>
+        <w:rPr>
+          <w:rFonts w:ascii="Verdana" w:eastAsia="Times New Roman" w:hAnsi="Verdana" w:cs="Times New Roman"/>
+          <w:color w:val="000000"/>
+          <w:sz w:val="23"/>
+          <w:szCs w:val="23"/>
+          <w:shd w:val="clear" w:color="auto" w:fill="FFFFFF"/>
+        </w:rPr>
+        <w:tab/>
+        <w:t>//e</w:t>
+      </w:r>
+    </w:p>
+    <w:p>
+      <w:pPr>
+        <w:spacing w:after="0" w:line="240" w:lineRule="auto"/>
+        <w:jc w:val="both"/>
+        <w:rPr>
+          <w:rFonts w:ascii="Times New Roman" w:eastAsia="Times New Roman" w:hAnsi="Times New Roman" w:cs="Times New Roman"/>
+          <w:sz w:val="24"/>
+          <w:szCs w:val="24"/>
+        </w:rPr>
+      </w:pPr>
+      <w:r>
+        <w:rPr>
+          <w:rFonts w:ascii="Verdana" w:eastAsia="Times New Roman" w:hAnsi="Verdana" w:cs="Times New Roman"/>
+          <w:color w:val="000000"/>
+          <w:sz w:val="23"/>
+          <w:szCs w:val="23"/>
+          <w:shd w:val="clear" w:color="auto" w:fill="FFFFFF"/>
+        </w:rPr>
+        <w:t>console.log(`The character at index 999 is '${anyString.charAt(999)}'`);</w:t>
+      </w:r>
+      <w:r>
+        <w:rPr>
+          <w:rFonts w:ascii="Verdana" w:eastAsia="Times New Roman" w:hAnsi="Verdana" w:cs="Times New Roman"/>
+          <w:color w:val="000000"/>
+          <w:sz w:val="23"/>
+          <w:szCs w:val="23"/>
+          <w:shd w:val="clear" w:color="auto" w:fill="FFFFFF"/>
+        </w:rPr>
+        <w:tab/>
+        <w:t>// “”</w:t>
+      </w:r>
+    </w:p>
+    <w:p>
+      <w:pPr>
+        <w:spacing w:after="0" w:line="240" w:lineRule="auto"/>
+        <w:rPr>
+          <w:rFonts w:ascii="Times New Roman" w:eastAsia="Times New Roman" w:hAnsi="Times New Roman" w:cs="Times New Roman"/>
+          <w:sz w:val="24"/>
+          <w:szCs w:val="24"/>
+        </w:rPr>
+      </w:pPr>
+      <w:r>
+        <w:rPr>
+          <w:rFonts w:ascii="Times New Roman" w:eastAsia="Times New Roman" w:hAnsi="Times New Roman" w:cs="Times New Roman"/>
+          <w:sz w:val="24"/>
+          <w:szCs w:val="24"/>
+        </w:rPr>
+        <w:br/>
+      </w:r>
+    </w:p>
+    <w:p>
+      <w:pPr>
+        <w:numPr>
+          <w:ilvl w:val="0"/>
+          <w:numId w:val="6"/>
+        </w:numPr>
+        <w:spacing w:after="0" w:line="240" w:lineRule="auto"/>
+        <w:jc w:val="both"/>
+        <w:textAlignment w:val="baseline"/>
+        <w:rPr>
+          <w:rFonts w:ascii="Verdana" w:eastAsia="Times New Roman" w:hAnsi="Verdana" w:cs="Times New Roman"/>
+          <w:b/>
+          <w:bCs/>
+          <w:color w:val="000000"/>
+          <w:sz w:val="25"/>
+          <w:szCs w:val="25"/>
+        </w:rPr>
+      </w:pPr>
+      <w:r>
+        <w:rPr>
+          <w:rFonts w:ascii="Verdana" w:eastAsia="Times New Roman" w:hAnsi="Verdana" w:cs="Times New Roman"/>
+          <w:b/>
+          <w:bCs/>
+          <w:color w:val="000000"/>
+          <w:sz w:val="25"/>
+          <w:szCs w:val="25"/>
+          <w:u w:val="single"/>
+          <w:shd w:val="clear" w:color="auto" w:fill="FFFFFF"/>
+        </w:rPr>
+        <w:t>CharCodeAt(): </w:t>
+      </w:r>
+    </w:p>
+    <w:p>
+      <w:pPr>
+        <w:spacing w:after="0" w:line="240" w:lineRule="auto"/>
+        <w:ind w:left="720"/>
+        <w:jc w:val="both"/>
+        <w:rPr>
+          <w:rFonts w:ascii="Times New Roman" w:eastAsia="Times New Roman" w:hAnsi="Times New Roman" w:cs="Times New Roman"/>
+          <w:sz w:val="24"/>
+          <w:szCs w:val="24"/>
+        </w:rPr>
+      </w:pPr>
+      <w:r>
+        <w:rPr>
+          <w:rFonts w:ascii="Verdana" w:eastAsia="Times New Roman" w:hAnsi="Verdana" w:cs="Times New Roman"/>
+          <w:color w:val="000000"/>
+          <w:sz w:val="23"/>
+          <w:szCs w:val="23"/>
+          <w:shd w:val="clear" w:color="auto" w:fill="FFFFFF"/>
+        </w:rPr>
+        <w:t xml:space="preserve">CharCodeAt() returns the code of the character at the specified index in a string. This method returns the integer between </w:t>
+      </w:r>
+      <w:r>
+        <w:rPr>
+          <w:rFonts w:ascii="Verdana" w:eastAsia="Times New Roman" w:hAnsi="Verdana" w:cs="Times New Roman"/>
+          <w:b/>
+          <w:bCs/>
+          <w:color w:val="000000"/>
+          <w:sz w:val="23"/>
+          <w:szCs w:val="23"/>
+          <w:shd w:val="clear" w:color="auto" w:fill="FFFFFF"/>
+        </w:rPr>
+        <w:t>0-65535</w:t>
+      </w:r>
+      <w:r>
+        <w:rPr>
+          <w:rFonts w:ascii="Verdana" w:eastAsia="Times New Roman" w:hAnsi="Verdana" w:cs="Times New Roman"/>
+          <w:color w:val="000000"/>
+          <w:sz w:val="23"/>
+          <w:szCs w:val="23"/>
+          <w:shd w:val="clear" w:color="auto" w:fill="FFFFFF"/>
+        </w:rPr>
+        <w:t xml:space="preserve"> representing the UTF-16 code unit at the given index. If the index is out of range </w:t>
+      </w:r>
+      <w:r>
+        <w:rPr>
+          <w:rFonts w:ascii="Verdana" w:eastAsia="Times New Roman" w:hAnsi="Verdana" w:cs="Times New Roman"/>
+          <w:b/>
+          <w:bCs/>
+          <w:color w:val="000000"/>
+          <w:sz w:val="23"/>
+          <w:szCs w:val="23"/>
+          <w:shd w:val="clear" w:color="auto" w:fill="FFFFFF"/>
+        </w:rPr>
+        <w:t>0-str.length-1</w:t>
+      </w:r>
+      <w:r>
+        <w:rPr>
+          <w:rFonts w:ascii="Verdana" w:eastAsia="Times New Roman" w:hAnsi="Verdana" w:cs="Times New Roman"/>
+          <w:color w:val="000000"/>
+          <w:sz w:val="23"/>
+          <w:szCs w:val="23"/>
+          <w:shd w:val="clear" w:color="auto" w:fill="FFFFFF"/>
+        </w:rPr>
+        <w:t xml:space="preserve"> then it returns NaN. This method accepts one argument. </w:t>
+      </w:r>
+    </w:p>
+    <w:p>
+      <w:pPr>
+        <w:spacing w:after="0" w:line="240" w:lineRule="auto"/>
+        <w:ind w:left="720"/>
+        <w:jc w:val="both"/>
+        <w:rPr>
+          <w:rFonts w:ascii="Times New Roman" w:eastAsia="Times New Roman" w:hAnsi="Times New Roman" w:cs="Times New Roman"/>
+          <w:sz w:val="24"/>
+          <w:szCs w:val="24"/>
+        </w:rPr>
+      </w:pPr>
+      <w:r>
+        <w:rPr>
+          <w:rFonts w:ascii="Verdana" w:eastAsia="Times New Roman" w:hAnsi="Verdana" w:cs="Times New Roman"/>
+          <w:b/>
+          <w:bCs/>
+          <w:color w:val="000000"/>
+          <w:sz w:val="23"/>
+          <w:szCs w:val="23"/>
+          <w:shd w:val="clear" w:color="auto" w:fill="FFFFFF"/>
+        </w:rPr>
+        <w:t>e.g:</w:t>
+      </w:r>
+    </w:p>
+    <w:p>
+      <w:pPr>
+        <w:spacing w:after="0" w:line="240" w:lineRule="auto"/>
+        <w:ind w:left="720"/>
+        <w:jc w:val="both"/>
+        <w:rPr>
+          <w:rFonts w:ascii="Times New Roman" w:eastAsia="Times New Roman" w:hAnsi="Times New Roman" w:cs="Times New Roman"/>
+          <w:sz w:val="24"/>
+          <w:szCs w:val="24"/>
+        </w:rPr>
+      </w:pPr>
+      <w:r>
+        <w:rPr>
+          <w:rFonts w:ascii="Verdana" w:eastAsia="Times New Roman" w:hAnsi="Verdana" w:cs="Times New Roman"/>
+          <w:color w:val="000000"/>
+          <w:sz w:val="23"/>
+          <w:szCs w:val="23"/>
+          <w:shd w:val="clear" w:color="auto" w:fill="FFFFFF"/>
+        </w:rPr>
+        <w:t>Let greeting = “Good Morning”;</w:t>
+      </w:r>
+    </w:p>
+    <w:p>
+      <w:pPr>
+        <w:spacing w:after="0" w:line="240" w:lineRule="auto"/>
+        <w:ind w:left="720"/>
+        <w:jc w:val="both"/>
+        <w:rPr>
+          <w:rFonts w:ascii="Times New Roman" w:eastAsia="Times New Roman" w:hAnsi="Times New Roman" w:cs="Times New Roman"/>
+          <w:sz w:val="24"/>
+          <w:szCs w:val="24"/>
+        </w:rPr>
+      </w:pPr>
+      <w:r>
+        <w:rPr>
+          <w:rFonts w:ascii="Verdana" w:eastAsia="Times New Roman" w:hAnsi="Verdana" w:cs="Times New Roman"/>
+          <w:color w:val="000000"/>
+          <w:sz w:val="23"/>
+          <w:szCs w:val="23"/>
+          <w:shd w:val="clear" w:color="auto" w:fill="FFFFFF"/>
+        </w:rPr>
+        <w:t>Let result = greeting.charCodeAt(5);</w:t>
+      </w:r>
+    </w:p>
+    <w:p>
+      <w:pPr>
+        <w:spacing w:after="0" w:line="240" w:lineRule="auto"/>
+        <w:ind w:left="720"/>
+        <w:jc w:val="both"/>
+        <w:rPr>
+          <w:rFonts w:ascii="Times New Roman" w:eastAsia="Times New Roman" w:hAnsi="Times New Roman" w:cs="Times New Roman"/>
+          <w:sz w:val="24"/>
+          <w:szCs w:val="24"/>
+        </w:rPr>
+      </w:pPr>
+      <w:r>
+        <w:rPr>
+          <w:rFonts w:ascii="Verdana" w:eastAsia="Times New Roman" w:hAnsi="Verdana" w:cs="Times New Roman"/>
+          <w:color w:val="000000"/>
+          <w:sz w:val="23"/>
+          <w:szCs w:val="23"/>
+          <w:shd w:val="clear" w:color="auto" w:fill="FFFFFF"/>
+        </w:rPr>
+        <w:t>console.log(result);     //  109</w:t>
+      </w:r>
+    </w:p>
+    <w:p>
+      <w:pPr>
+        <w:spacing w:after="0" w:line="240" w:lineRule="auto"/>
+        <w:rPr>
+          <w:rFonts w:ascii="Times New Roman" w:eastAsia="Times New Roman" w:hAnsi="Times New Roman" w:cs="Times New Roman"/>
+          <w:sz w:val="24"/>
+          <w:szCs w:val="24"/>
+        </w:rPr>
+      </w:pPr>
+      <w:r>
+        <w:rPr>
+          <w:rFonts w:ascii="Times New Roman" w:eastAsia="Times New Roman" w:hAnsi="Times New Roman" w:cs="Times New Roman"/>
+          <w:sz w:val="24"/>
+          <w:szCs w:val="24"/>
+        </w:rPr>
+        <w:br/>
+      </w:r>
+    </w:p>
+    <w:p>
+      <w:pPr>
+        <w:numPr>
+          <w:ilvl w:val="0"/>
+          <w:numId w:val="7"/>
+        </w:numPr>
+        <w:spacing w:after="0" w:line="240" w:lineRule="auto"/>
+        <w:jc w:val="both"/>
+        <w:textAlignment w:val="baseline"/>
+        <w:rPr>
+          <w:rFonts w:ascii="Verdana" w:eastAsia="Times New Roman" w:hAnsi="Verdana" w:cs="Times New Roman"/>
+          <w:color w:val="000000"/>
+          <w:sz w:val="25"/>
+          <w:szCs w:val="25"/>
+        </w:rPr>
+      </w:pPr>
+      <w:r>
+        <w:rPr>
+          <w:rFonts w:ascii="Verdana" w:eastAsia="Times New Roman" w:hAnsi="Verdana" w:cs="Times New Roman"/>
+          <w:b/>
+          <w:bCs/>
+          <w:color w:val="000000"/>
+          <w:sz w:val="25"/>
+          <w:szCs w:val="25"/>
+          <w:u w:val="single"/>
+          <w:shd w:val="clear" w:color="auto" w:fill="FFFFFF"/>
+        </w:rPr>
+        <w:t>At():-</w:t>
+      </w:r>
+    </w:p>
+    <w:p>
+      <w:pPr>
+        <w:spacing w:after="0" w:line="240" w:lineRule="auto"/>
+        <w:ind w:firstLine="720"/>
+        <w:jc w:val="both"/>
+        <w:rPr>
+          <w:rFonts w:ascii="Times New Roman" w:eastAsia="Times New Roman" w:hAnsi="Times New Roman" w:cs="Times New Roman"/>
+          <w:sz w:val="24"/>
+          <w:szCs w:val="24"/>
+        </w:rPr>
+      </w:pPr>
+      <w:r>
+        <w:rPr>
+          <w:rFonts w:ascii="Verdana" w:eastAsia="Times New Roman" w:hAnsi="Verdana" w:cs="Times New Roman"/>
+          <w:color w:val="000000"/>
+          <w:sz w:val="23"/>
+          <w:szCs w:val="23"/>
+          <w:shd w:val="clear" w:color="auto" w:fill="FFFFFF"/>
+        </w:rPr>
+        <w:t>At() is introduced in ES2022. It also returns a character at a specified index. It is supported in all modern web browsers.</w:t>
+      </w:r>
+      <w:r>
+        <w:rPr>
+          <w:rFonts w:ascii="Arial" w:eastAsia="Times New Roman" w:hAnsi="Arial" w:cs="Arial"/>
+          <w:color w:val="1B1B1B"/>
+          <w:sz w:val="23"/>
+          <w:szCs w:val="23"/>
+          <w:shd w:val="clear" w:color="auto" w:fill="FFFFFF"/>
+        </w:rPr>
+        <w:t>This method allows for positive and negative integers. Negative integers count back from the last string character</w:t>
+      </w:r>
+      <w:r>
+        <w:rPr>
+          <w:rFonts w:ascii="Arial" w:eastAsia="Times New Roman" w:hAnsi="Arial" w:cs="Arial"/>
+          <w:color w:val="1B1B1B"/>
+          <w:shd w:val="clear" w:color="auto" w:fill="FFFFFF"/>
+        </w:rPr>
+        <w:t>.</w:t>
+      </w:r>
+      <w:r>
+        <w:rPr>
+          <w:rFonts w:ascii="Verdana" w:eastAsia="Times New Roman" w:hAnsi="Verdana" w:cs="Times New Roman"/>
+          <w:color w:val="000000"/>
+          <w:sz w:val="23"/>
+          <w:szCs w:val="23"/>
+          <w:shd w:val="clear" w:color="auto" w:fill="FFFFFF"/>
+        </w:rPr>
+        <w:t> </w:t>
+      </w:r>
+    </w:p>
+    <w:p>
+      <w:pPr>
+        <w:spacing w:after="0" w:line="240" w:lineRule="auto"/>
+        <w:ind w:firstLine="720"/>
+        <w:jc w:val="both"/>
+        <w:rPr>
+          <w:rFonts w:ascii="Times New Roman" w:eastAsia="Times New Roman" w:hAnsi="Times New Roman" w:cs="Times New Roman"/>
+          <w:sz w:val="24"/>
+          <w:szCs w:val="24"/>
+        </w:rPr>
+      </w:pPr>
+      <w:r>
+        <w:rPr>
+          <w:rFonts w:ascii="Verdana" w:eastAsia="Times New Roman" w:hAnsi="Verdana" w:cs="Times New Roman"/>
+          <w:b/>
+          <w:bCs/>
+          <w:color w:val="000000"/>
+          <w:sz w:val="25"/>
+          <w:szCs w:val="25"/>
+          <w:u w:val="single"/>
+          <w:shd w:val="clear" w:color="auto" w:fill="FFFFFF"/>
+        </w:rPr>
+        <w:t>e.g:</w:t>
+      </w:r>
+    </w:p>
+    <w:p>
+      <w:pPr>
+        <w:spacing w:after="0" w:line="240" w:lineRule="auto"/>
+        <w:ind w:firstLine="720"/>
+        <w:jc w:val="both"/>
+        <w:rPr>
+          <w:rFonts w:ascii="Times New Roman" w:eastAsia="Times New Roman" w:hAnsi="Times New Roman" w:cs="Times New Roman"/>
+          <w:sz w:val="24"/>
+          <w:szCs w:val="24"/>
+        </w:rPr>
+      </w:pPr>
+      <w:r>
+        <w:rPr>
+          <w:rFonts w:ascii="Arial" w:eastAsia="Times New Roman" w:hAnsi="Arial" w:cs="Arial"/>
+          <w:color w:val="1B1B1B"/>
+          <w:sz w:val="23"/>
+          <w:szCs w:val="23"/>
+          <w:shd w:val="clear" w:color="auto" w:fill="FFFFFF"/>
+        </w:rPr>
+        <w:t>const myString = "Every green bus drives fast.";</w:t>
+      </w:r>
+    </w:p>
+    <w:p>
+      <w:pPr>
+        <w:spacing w:after="0" w:line="240" w:lineRule="auto"/>
+        <w:ind w:firstLine="720"/>
+        <w:jc w:val="both"/>
+        <w:rPr>
+          <w:rFonts w:ascii="Times New Roman" w:eastAsia="Times New Roman" w:hAnsi="Times New Roman" w:cs="Times New Roman"/>
+          <w:sz w:val="24"/>
+          <w:szCs w:val="24"/>
+        </w:rPr>
+      </w:pPr>
+      <w:r>
+        <w:rPr>
+          <w:rFonts w:ascii="Arial" w:eastAsia="Times New Roman" w:hAnsi="Arial" w:cs="Arial"/>
+          <w:color w:val="1B1B1B"/>
+          <w:sz w:val="23"/>
+          <w:szCs w:val="23"/>
+          <w:shd w:val="clear" w:color="auto" w:fill="FFFFFF"/>
+        </w:rPr>
+        <w:t>const atWay = myString.at(-2);</w:t>
+      </w:r>
+    </w:p>
+    <w:p>
+      <w:pPr>
+        <w:spacing w:after="0" w:line="240" w:lineRule="auto"/>
+        <w:ind w:firstLine="720"/>
+        <w:jc w:val="both"/>
+        <w:rPr>
+          <w:rFonts w:ascii="Times New Roman" w:eastAsia="Times New Roman" w:hAnsi="Times New Roman" w:cs="Times New Roman"/>
+          <w:sz w:val="24"/>
+          <w:szCs w:val="24"/>
+        </w:rPr>
+      </w:pPr>
+      <w:r>
+        <w:rPr>
+          <w:rFonts w:ascii="Arial" w:eastAsia="Times New Roman" w:hAnsi="Arial" w:cs="Arial"/>
+          <w:color w:val="1B1B1B"/>
+          <w:sz w:val="23"/>
+          <w:szCs w:val="23"/>
+          <w:shd w:val="clear" w:color="auto" w:fill="FFFFFF"/>
+        </w:rPr>
+        <w:t>console.log(atWay); // 't'</w:t>
+      </w:r>
+    </w:p>
+    <w:p>
+      <w:pPr>
+        <w:numPr>
+          <w:ilvl w:val="0"/>
+          <w:numId w:val="8"/>
+        </w:numPr>
+        <w:spacing w:after="0" w:line="240" w:lineRule="auto"/>
+        <w:jc w:val="both"/>
+        <w:textAlignment w:val="baseline"/>
+        <w:rPr>
+          <w:rFonts w:ascii="Arial" w:eastAsia="Times New Roman" w:hAnsi="Arial" w:cs="Arial"/>
+          <w:b/>
+          <w:bCs/>
+          <w:color w:val="000000"/>
+          <w:sz w:val="25"/>
+          <w:szCs w:val="25"/>
+        </w:rPr>
+      </w:pPr>
+      <w:r>
+        <w:rPr>
+          <w:rFonts w:ascii="Verdana" w:eastAsia="Times New Roman" w:hAnsi="Verdana" w:cs="Arial"/>
+          <w:b/>
+          <w:bCs/>
+          <w:color w:val="000000"/>
+          <w:sz w:val="25"/>
+          <w:szCs w:val="25"/>
+          <w:u w:val="single"/>
+          <w:shd w:val="clear" w:color="auto" w:fill="FFFFFF"/>
+        </w:rPr>
+        <w:t>Access [ ] :</w:t>
+      </w:r>
+      <w:r>
+        <w:rPr>
+          <w:rFonts w:ascii="Verdana" w:eastAsia="Times New Roman" w:hAnsi="Verdana" w:cs="Arial"/>
+          <w:color w:val="000000"/>
+          <w:sz w:val="25"/>
+          <w:szCs w:val="25"/>
+          <w:u w:val="single"/>
+          <w:shd w:val="clear" w:color="auto" w:fill="FFFFFF"/>
+        </w:rPr>
+        <w:t>-</w:t>
+      </w:r>
+    </w:p>
+    <w:p>
+      <w:pPr>
+        <w:spacing w:after="0" w:line="240" w:lineRule="auto"/>
+        <w:ind w:left="720"/>
+        <w:jc w:val="both"/>
+        <w:rPr>
+          <w:rFonts w:ascii="Times New Roman" w:eastAsia="Times New Roman" w:hAnsi="Times New Roman" w:cs="Times New Roman"/>
+          <w:sz w:val="24"/>
+          <w:szCs w:val="24"/>
+        </w:rPr>
+      </w:pPr>
+      <w:r>
+        <w:rPr>
+          <w:rFonts w:ascii="Arial" w:eastAsia="Times New Roman" w:hAnsi="Arial" w:cs="Arial"/>
+          <w:color w:val="1B1B1B"/>
+          <w:sz w:val="23"/>
+          <w:szCs w:val="23"/>
+          <w:shd w:val="clear" w:color="auto" w:fill="FFFFFF"/>
+        </w:rPr>
+        <w:t xml:space="preserve">It makes strings look like arrays(but they are not). If no character is found then it returns  </w:t>
+      </w:r>
+      <w:r>
+        <w:rPr>
+          <w:rFonts w:ascii="Arial" w:eastAsia="Times New Roman" w:hAnsi="Arial" w:cs="Arial"/>
+          <w:b/>
+          <w:bCs/>
+          <w:color w:val="1B1B1B"/>
+          <w:sz w:val="23"/>
+          <w:szCs w:val="23"/>
+          <w:shd w:val="clear" w:color="auto" w:fill="FFFFFF"/>
+        </w:rPr>
+        <w:t xml:space="preserve">undefined , </w:t>
+      </w:r>
+      <w:r>
+        <w:rPr>
+          <w:rFonts w:ascii="Arial" w:eastAsia="Times New Roman" w:hAnsi="Arial" w:cs="Arial"/>
+          <w:color w:val="1B1B1B"/>
+          <w:sz w:val="23"/>
+          <w:szCs w:val="23"/>
+          <w:shd w:val="clear" w:color="auto" w:fill="FFFFFF"/>
+        </w:rPr>
+        <w:t xml:space="preserve"> while charAt() returns an empty string. It is just read-only, which means </w:t>
+      </w:r>
+      <w:r>
+        <w:rPr>
+          <w:rFonts w:ascii="Arial" w:eastAsia="Times New Roman" w:hAnsi="Arial" w:cs="Arial"/>
+          <w:b/>
+          <w:bCs/>
+          <w:color w:val="1B1B1B"/>
+          <w:sz w:val="23"/>
+          <w:szCs w:val="23"/>
+          <w:shd w:val="clear" w:color="auto" w:fill="FFFFFF"/>
+        </w:rPr>
+        <w:t>str[0] = ‘A’</w:t>
+      </w:r>
+      <w:r>
+        <w:rPr>
+          <w:rFonts w:ascii="Arial" w:eastAsia="Times New Roman" w:hAnsi="Arial" w:cs="Arial"/>
+          <w:color w:val="1B1B1B"/>
+          <w:sz w:val="23"/>
+          <w:szCs w:val="23"/>
+          <w:shd w:val="clear" w:color="auto" w:fill="FFFFFF"/>
+        </w:rPr>
+        <w:t>;  gives an error.</w:t>
+      </w:r>
+    </w:p>
+    <w:p>
+      <w:pPr>
+        <w:spacing w:after="0" w:line="240" w:lineRule="auto"/>
+        <w:ind w:left="720"/>
+        <w:jc w:val="both"/>
+        <w:rPr>
+          <w:rFonts w:ascii="Times New Roman" w:eastAsia="Times New Roman" w:hAnsi="Times New Roman" w:cs="Times New Roman"/>
+          <w:sz w:val="24"/>
+          <w:szCs w:val="24"/>
+        </w:rPr>
+      </w:pPr>
+      <w:r>
+        <w:rPr>
+          <w:rFonts w:ascii="Verdana" w:eastAsia="Times New Roman" w:hAnsi="Verdana" w:cs="Times New Roman"/>
+          <w:b/>
+          <w:bCs/>
+          <w:color w:val="1B1B1B"/>
+          <w:sz w:val="25"/>
+          <w:szCs w:val="25"/>
+          <w:u w:val="single"/>
+          <w:shd w:val="clear" w:color="auto" w:fill="FFFFFF"/>
+        </w:rPr>
+        <w:t>e.g:-</w:t>
+      </w:r>
+    </w:p>
+    <w:p>
+      <w:pPr>
+        <w:spacing w:after="0" w:line="240" w:lineRule="auto"/>
+        <w:ind w:left="720"/>
+        <w:jc w:val="both"/>
+        <w:rPr>
+          <w:rFonts w:ascii="Times New Roman" w:eastAsia="Times New Roman" w:hAnsi="Times New Roman" w:cs="Times New Roman"/>
+          <w:sz w:val="24"/>
+          <w:szCs w:val="24"/>
+        </w:rPr>
+      </w:pPr>
+      <w:r>
+        <w:rPr>
+          <w:rFonts w:ascii="Arial" w:eastAsia="Times New Roman" w:hAnsi="Arial" w:cs="Arial"/>
+          <w:color w:val="1B1B1B"/>
+          <w:sz w:val="23"/>
+          <w:szCs w:val="23"/>
+          <w:shd w:val="clear" w:color="auto" w:fill="FFFFFF"/>
+        </w:rPr>
+        <w:t>Let text= “Hello World”;</w:t>
+      </w:r>
+    </w:p>
+    <w:p>
+      <w:pPr>
+        <w:spacing w:after="0" w:line="240" w:lineRule="auto"/>
+        <w:ind w:left="720"/>
+        <w:jc w:val="both"/>
+        <w:rPr>
+          <w:rFonts w:ascii="Times New Roman" w:eastAsia="Times New Roman" w:hAnsi="Times New Roman" w:cs="Times New Roman"/>
+          <w:sz w:val="24"/>
+          <w:szCs w:val="24"/>
+        </w:rPr>
+      </w:pPr>
+      <w:r>
+        <w:rPr>
+          <w:rFonts w:ascii="Arial" w:eastAsia="Times New Roman" w:hAnsi="Arial" w:cs="Arial"/>
+          <w:color w:val="1B1B1B"/>
+          <w:sz w:val="23"/>
+          <w:szCs w:val="23"/>
+          <w:shd w:val="clear" w:color="auto" w:fill="FFFFFF"/>
+        </w:rPr>
+        <w:lastRenderedPageBreak/>
+        <w:t>Text[0] = “A”;        // gives an error</w:t>
+      </w:r>
+    </w:p>
+    <w:p>
+      <w:pPr>
+        <w:numPr>
+          <w:ilvl w:val="0"/>
+          <w:numId w:val="9"/>
+        </w:numPr>
+        <w:spacing w:after="0" w:line="240" w:lineRule="auto"/>
+        <w:jc w:val="both"/>
+        <w:textAlignment w:val="baseline"/>
+        <w:rPr>
+          <w:rFonts w:ascii="Verdana" w:eastAsia="Times New Roman" w:hAnsi="Verdana" w:cs="Times New Roman"/>
+          <w:b/>
+          <w:bCs/>
+          <w:color w:val="1B1B1B"/>
+          <w:sz w:val="25"/>
+          <w:szCs w:val="25"/>
+        </w:rPr>
+      </w:pPr>
+      <w:r>
+        <w:rPr>
+          <w:rFonts w:ascii="Verdana" w:eastAsia="Times New Roman" w:hAnsi="Verdana" w:cs="Times New Roman"/>
+          <w:b/>
+          <w:bCs/>
+          <w:color w:val="1B1B1B"/>
+          <w:sz w:val="25"/>
+          <w:szCs w:val="25"/>
+          <w:u w:val="single"/>
+          <w:shd w:val="clear" w:color="auto" w:fill="FFFFFF"/>
+        </w:rPr>
+        <w:t>Slice():-</w:t>
+      </w:r>
+    </w:p>
+    <w:p>
+      <w:pPr>
+        <w:spacing w:after="0" w:line="240" w:lineRule="auto"/>
+        <w:ind w:left="720"/>
+        <w:jc w:val="both"/>
+        <w:rPr>
+          <w:rFonts w:ascii="Times New Roman" w:eastAsia="Times New Roman" w:hAnsi="Times New Roman" w:cs="Times New Roman"/>
+          <w:sz w:val="24"/>
+          <w:szCs w:val="24"/>
+        </w:rPr>
+      </w:pPr>
+      <w:r>
+        <w:rPr>
+          <w:rFonts w:ascii="Arial" w:eastAsia="Times New Roman" w:hAnsi="Arial" w:cs="Arial"/>
+          <w:color w:val="1B1B1B"/>
+          <w:sz w:val="23"/>
+          <w:szCs w:val="23"/>
+          <w:shd w:val="clear" w:color="auto" w:fill="FFFFFF"/>
+        </w:rPr>
+        <w:t>It extracts a part of the string and returns it in a new string. It takes two parameters: start position, end-position (end not included).</w:t>
+      </w:r>
+    </w:p>
+    <w:p>
+      <w:pPr>
+        <w:spacing w:after="0" w:line="240" w:lineRule="auto"/>
+        <w:ind w:left="720"/>
+        <w:jc w:val="both"/>
+        <w:rPr>
+          <w:rFonts w:ascii="Times New Roman" w:eastAsia="Times New Roman" w:hAnsi="Times New Roman" w:cs="Times New Roman"/>
+          <w:sz w:val="24"/>
+          <w:szCs w:val="24"/>
+        </w:rPr>
+      </w:pPr>
+      <w:r>
+        <w:rPr>
+          <w:rFonts w:ascii="Verdana" w:eastAsia="Times New Roman" w:hAnsi="Verdana" w:cs="Times New Roman"/>
+          <w:b/>
+          <w:bCs/>
+          <w:color w:val="1B1B1B"/>
+          <w:sz w:val="25"/>
+          <w:szCs w:val="25"/>
+          <w:u w:val="single"/>
+          <w:shd w:val="clear" w:color="auto" w:fill="FFFFFF"/>
+        </w:rPr>
+        <w:t>e.g:-</w:t>
+      </w:r>
+    </w:p>
+    <w:p>
+      <w:pPr>
+        <w:spacing w:after="0" w:line="240" w:lineRule="auto"/>
+        <w:ind w:left="720"/>
+        <w:jc w:val="both"/>
+        <w:rPr>
+          <w:rFonts w:ascii="Times New Roman" w:eastAsia="Times New Roman" w:hAnsi="Times New Roman" w:cs="Times New Roman"/>
+          <w:sz w:val="24"/>
+          <w:szCs w:val="24"/>
+        </w:rPr>
+      </w:pPr>
+      <w:r>
+        <w:rPr>
+          <w:rFonts w:ascii="Arial" w:eastAsia="Times New Roman" w:hAnsi="Arial" w:cs="Arial"/>
+          <w:color w:val="1B1B1B"/>
+          <w:sz w:val="23"/>
+          <w:szCs w:val="23"/>
+          <w:shd w:val="clear" w:color="auto" w:fill="FFFFFF"/>
+        </w:rPr>
+        <w:t>Let text = [‘apple’, ‘banana’, ‘kiwi’]</w:t>
+      </w:r>
+    </w:p>
+    <w:p>
+      <w:pPr>
+        <w:spacing w:after="0" w:line="240" w:lineRule="auto"/>
+        <w:ind w:left="720"/>
+        <w:jc w:val="both"/>
+        <w:rPr>
+          <w:rFonts w:ascii="Times New Roman" w:eastAsia="Times New Roman" w:hAnsi="Times New Roman" w:cs="Times New Roman"/>
+          <w:sz w:val="24"/>
+          <w:szCs w:val="24"/>
+        </w:rPr>
+      </w:pPr>
+      <w:r>
+        <w:rPr>
+          <w:rFonts w:ascii="Arial" w:eastAsia="Times New Roman" w:hAnsi="Arial" w:cs="Arial"/>
+          <w:color w:val="1B1B1B"/>
+          <w:sz w:val="23"/>
+          <w:szCs w:val="23"/>
+          <w:shd w:val="clear" w:color="auto" w:fill="FFFFFF"/>
+        </w:rPr>
+        <w:t>Let part = text.slice(7,13)             // banana</w:t>
+      </w:r>
+      <w:r>
+        <w:rPr>
+          <w:rFonts w:ascii="Arial" w:eastAsia="Times New Roman" w:hAnsi="Arial" w:cs="Arial"/>
+          <w:color w:val="1B1B1B"/>
+          <w:sz w:val="23"/>
+          <w:szCs w:val="23"/>
+          <w:shd w:val="clear" w:color="auto" w:fill="FFFFFF"/>
+        </w:rPr>
+        <w:tab/>
+      </w:r>
+    </w:p>
+    <w:p>
+      <w:pPr>
+        <w:numPr>
+          <w:ilvl w:val="0"/>
+          <w:numId w:val="10"/>
+        </w:numPr>
+        <w:spacing w:after="0" w:line="240" w:lineRule="auto"/>
+        <w:jc w:val="both"/>
+        <w:textAlignment w:val="baseline"/>
+        <w:rPr>
+          <w:rFonts w:ascii="Verdana" w:eastAsia="Times New Roman" w:hAnsi="Verdana" w:cs="Times New Roman"/>
+          <w:b/>
+          <w:bCs/>
+          <w:color w:val="1B1B1B"/>
+          <w:sz w:val="25"/>
+          <w:szCs w:val="25"/>
+        </w:rPr>
+      </w:pPr>
+      <w:r>
+        <w:rPr>
+          <w:rFonts w:ascii="Verdana" w:eastAsia="Times New Roman" w:hAnsi="Verdana" w:cs="Times New Roman"/>
+          <w:b/>
+          <w:bCs/>
+          <w:color w:val="1B1B1B"/>
+          <w:sz w:val="25"/>
+          <w:szCs w:val="25"/>
+          <w:u w:val="single"/>
+          <w:shd w:val="clear" w:color="auto" w:fill="FFFFFF"/>
+        </w:rPr>
+        <w:t>toUpperCase():-</w:t>
+      </w:r>
+    </w:p>
+    <w:p>
+      <w:pPr>
+        <w:spacing w:after="0" w:line="240" w:lineRule="auto"/>
+        <w:ind w:left="720"/>
+        <w:jc w:val="both"/>
+        <w:rPr>
+          <w:rFonts w:ascii="Times New Roman" w:eastAsia="Times New Roman" w:hAnsi="Times New Roman" w:cs="Times New Roman"/>
+          <w:sz w:val="24"/>
+          <w:szCs w:val="24"/>
+        </w:rPr>
+      </w:pPr>
+      <w:r>
+        <w:rPr>
+          <w:rFonts w:ascii="Arial" w:eastAsia="Times New Roman" w:hAnsi="Arial" w:cs="Arial"/>
+          <w:color w:val="1B1B1B"/>
+          <w:sz w:val="23"/>
+          <w:szCs w:val="23"/>
+          <w:shd w:val="clear" w:color="auto" w:fill="FFFFFF"/>
+        </w:rPr>
+        <w:t>A string is converted to uppercase .</w:t>
+      </w:r>
+    </w:p>
+    <w:p>
+      <w:pPr>
+        <w:spacing w:after="0" w:line="240" w:lineRule="auto"/>
+        <w:ind w:left="720"/>
+        <w:jc w:val="both"/>
+        <w:rPr>
+          <w:rFonts w:ascii="Times New Roman" w:eastAsia="Times New Roman" w:hAnsi="Times New Roman" w:cs="Times New Roman"/>
+          <w:sz w:val="24"/>
+          <w:szCs w:val="24"/>
+        </w:rPr>
+      </w:pPr>
+      <w:r>
+        <w:rPr>
+          <w:rFonts w:ascii="Verdana" w:eastAsia="Times New Roman" w:hAnsi="Verdana" w:cs="Times New Roman"/>
+          <w:b/>
+          <w:bCs/>
+          <w:color w:val="1B1B1B"/>
+          <w:sz w:val="25"/>
+          <w:szCs w:val="25"/>
+          <w:u w:val="single"/>
+          <w:shd w:val="clear" w:color="auto" w:fill="FFFFFF"/>
+        </w:rPr>
+        <w:t>e.g:-</w:t>
+      </w:r>
+    </w:p>
+    <w:p>
+      <w:pPr>
+        <w:spacing w:after="0" w:line="240" w:lineRule="auto"/>
+        <w:ind w:firstLine="720"/>
+        <w:jc w:val="both"/>
+        <w:rPr>
+          <w:rFonts w:ascii="Times New Roman" w:eastAsia="Times New Roman" w:hAnsi="Times New Roman" w:cs="Times New Roman"/>
+          <w:sz w:val="24"/>
+          <w:szCs w:val="24"/>
+        </w:rPr>
+      </w:pPr>
+      <w:r>
+        <w:rPr>
+          <w:rFonts w:ascii="Arial" w:eastAsia="Times New Roman" w:hAnsi="Arial" w:cs="Arial"/>
+          <w:color w:val="1B1B1B"/>
+          <w:sz w:val="23"/>
+          <w:szCs w:val="23"/>
+          <w:shd w:val="clear" w:color="auto" w:fill="FFFFFF"/>
+        </w:rPr>
+        <w:t>Let str = “Hello World”;</w:t>
+      </w:r>
+    </w:p>
+    <w:p>
+      <w:pPr>
+        <w:spacing w:after="0" w:line="240" w:lineRule="auto"/>
+        <w:ind w:firstLine="720"/>
+        <w:jc w:val="both"/>
+        <w:rPr>
+          <w:rFonts w:ascii="Times New Roman" w:eastAsia="Times New Roman" w:hAnsi="Times New Roman" w:cs="Times New Roman"/>
+          <w:sz w:val="24"/>
+          <w:szCs w:val="24"/>
+        </w:rPr>
+      </w:pPr>
+      <w:r>
+        <w:rPr>
+          <w:rFonts w:ascii="Arial" w:eastAsia="Times New Roman" w:hAnsi="Arial" w:cs="Arial"/>
+          <w:color w:val="1B1B1B"/>
+          <w:sz w:val="23"/>
+          <w:szCs w:val="23"/>
+          <w:shd w:val="clear" w:color="auto" w:fill="FFFFFF"/>
+        </w:rPr>
+        <w:t>Let result = str.toUpperCase();</w:t>
+      </w:r>
+    </w:p>
+    <w:p>
+      <w:pPr>
+        <w:spacing w:after="0" w:line="240" w:lineRule="auto"/>
+        <w:ind w:firstLine="720"/>
+        <w:jc w:val="both"/>
+        <w:rPr>
+          <w:rFonts w:ascii="Times New Roman" w:eastAsia="Times New Roman" w:hAnsi="Times New Roman" w:cs="Times New Roman"/>
+          <w:sz w:val="24"/>
+          <w:szCs w:val="24"/>
+        </w:rPr>
+      </w:pPr>
+      <w:r>
+        <w:rPr>
+          <w:rFonts w:ascii="Arial" w:eastAsia="Times New Roman" w:hAnsi="Arial" w:cs="Arial"/>
+          <w:color w:val="1B1B1B"/>
+          <w:sz w:val="23"/>
+          <w:szCs w:val="23"/>
+          <w:shd w:val="clear" w:color="auto" w:fill="FFFFFF"/>
+        </w:rPr>
+        <w:t>console.log(result);                     // HELLO WORLD</w:t>
+      </w:r>
+    </w:p>
+    <w:p>
+      <w:pPr>
+        <w:numPr>
+          <w:ilvl w:val="0"/>
+          <w:numId w:val="11"/>
+        </w:numPr>
+        <w:spacing w:after="0" w:line="240" w:lineRule="auto"/>
+        <w:jc w:val="both"/>
+        <w:textAlignment w:val="baseline"/>
+        <w:rPr>
+          <w:rFonts w:ascii="Verdana" w:eastAsia="Times New Roman" w:hAnsi="Verdana" w:cs="Times New Roman"/>
+          <w:b/>
+          <w:bCs/>
+          <w:color w:val="1B1B1B"/>
+          <w:sz w:val="25"/>
+          <w:szCs w:val="25"/>
+        </w:rPr>
+      </w:pPr>
+      <w:r>
+        <w:rPr>
+          <w:rFonts w:ascii="Verdana" w:eastAsia="Times New Roman" w:hAnsi="Verdana" w:cs="Times New Roman"/>
+          <w:b/>
+          <w:bCs/>
+          <w:color w:val="1B1B1B"/>
+          <w:sz w:val="25"/>
+          <w:szCs w:val="25"/>
+          <w:u w:val="single"/>
+          <w:shd w:val="clear" w:color="auto" w:fill="FFFFFF"/>
+        </w:rPr>
+        <w:t>toLowerCase():-</w:t>
+      </w:r>
+    </w:p>
+    <w:p>
+      <w:pPr>
+        <w:spacing w:after="0" w:line="240" w:lineRule="auto"/>
+        <w:ind w:left="720"/>
+        <w:jc w:val="both"/>
+        <w:rPr>
+          <w:rFonts w:ascii="Times New Roman" w:eastAsia="Times New Roman" w:hAnsi="Times New Roman" w:cs="Times New Roman"/>
+          <w:sz w:val="24"/>
+          <w:szCs w:val="24"/>
+        </w:rPr>
+      </w:pPr>
+      <w:r>
+        <w:rPr>
+          <w:rFonts w:ascii="Arial" w:eastAsia="Times New Roman" w:hAnsi="Arial" w:cs="Arial"/>
+          <w:color w:val="1B1B1B"/>
+          <w:sz w:val="23"/>
+          <w:szCs w:val="23"/>
+          <w:shd w:val="clear" w:color="auto" w:fill="FFFFFF"/>
+        </w:rPr>
+        <w:t>A string is converted to lowercase .</w:t>
+      </w:r>
+    </w:p>
+    <w:p>
+      <w:pPr>
+        <w:spacing w:after="0" w:line="240" w:lineRule="auto"/>
+        <w:ind w:left="720"/>
+        <w:jc w:val="both"/>
+        <w:rPr>
+          <w:rFonts w:ascii="Times New Roman" w:eastAsia="Times New Roman" w:hAnsi="Times New Roman" w:cs="Times New Roman"/>
+          <w:sz w:val="24"/>
+          <w:szCs w:val="24"/>
+        </w:rPr>
+      </w:pPr>
+      <w:r>
+        <w:rPr>
+          <w:rFonts w:ascii="Verdana" w:eastAsia="Times New Roman" w:hAnsi="Verdana" w:cs="Times New Roman"/>
+          <w:b/>
+          <w:bCs/>
+          <w:color w:val="1B1B1B"/>
+          <w:sz w:val="25"/>
+          <w:szCs w:val="25"/>
+          <w:u w:val="single"/>
+          <w:shd w:val="clear" w:color="auto" w:fill="FFFFFF"/>
+        </w:rPr>
+        <w:t>e.g:-</w:t>
+      </w:r>
+    </w:p>
+    <w:p>
+      <w:pPr>
+        <w:spacing w:after="0" w:line="240" w:lineRule="auto"/>
+        <w:ind w:firstLine="720"/>
+        <w:jc w:val="both"/>
+        <w:rPr>
+          <w:rFonts w:ascii="Times New Roman" w:eastAsia="Times New Roman" w:hAnsi="Times New Roman" w:cs="Times New Roman"/>
+          <w:sz w:val="24"/>
+          <w:szCs w:val="24"/>
+        </w:rPr>
+      </w:pPr>
+      <w:r>
+        <w:rPr>
+          <w:rFonts w:ascii="Arial" w:eastAsia="Times New Roman" w:hAnsi="Arial" w:cs="Arial"/>
+          <w:color w:val="1B1B1B"/>
+          <w:sz w:val="23"/>
+          <w:szCs w:val="23"/>
+          <w:shd w:val="clear" w:color="auto" w:fill="FFFFFF"/>
+        </w:rPr>
+        <w:t>Let str = “Hello World”;</w:t>
+      </w:r>
+    </w:p>
+    <w:p>
+      <w:pPr>
+        <w:spacing w:after="0" w:line="240" w:lineRule="auto"/>
+        <w:ind w:firstLine="720"/>
+        <w:jc w:val="both"/>
+        <w:rPr>
+          <w:rFonts w:ascii="Times New Roman" w:eastAsia="Times New Roman" w:hAnsi="Times New Roman" w:cs="Times New Roman"/>
+          <w:sz w:val="24"/>
+          <w:szCs w:val="24"/>
+        </w:rPr>
+      </w:pPr>
+      <w:r>
+        <w:rPr>
+          <w:rFonts w:ascii="Arial" w:eastAsia="Times New Roman" w:hAnsi="Arial" w:cs="Arial"/>
+          <w:color w:val="1B1B1B"/>
+          <w:sz w:val="23"/>
+          <w:szCs w:val="23"/>
+          <w:shd w:val="clear" w:color="auto" w:fill="FFFFFF"/>
+        </w:rPr>
+        <w:t>Let result = str.toLowerCase();</w:t>
+      </w:r>
+    </w:p>
+    <w:p>
+      <w:pPr>
+        <w:spacing w:after="0" w:line="240" w:lineRule="auto"/>
+        <w:ind w:firstLine="720"/>
+        <w:jc w:val="both"/>
+        <w:rPr>
+          <w:rFonts w:ascii="Times New Roman" w:eastAsia="Times New Roman" w:hAnsi="Times New Roman" w:cs="Times New Roman"/>
+          <w:sz w:val="24"/>
+          <w:szCs w:val="24"/>
+        </w:rPr>
+      </w:pPr>
+      <w:r>
+        <w:rPr>
+          <w:rFonts w:ascii="Arial" w:eastAsia="Times New Roman" w:hAnsi="Arial" w:cs="Arial"/>
+          <w:color w:val="1B1B1B"/>
+          <w:sz w:val="23"/>
+          <w:szCs w:val="23"/>
+          <w:shd w:val="clear" w:color="auto" w:fill="FFFFFF"/>
+        </w:rPr>
+        <w:t>console.log(result);                   // hello world</w:t>
+      </w:r>
+    </w:p>
+    <w:p>
+      <w:pPr>
+        <w:numPr>
+          <w:ilvl w:val="0"/>
+          <w:numId w:val="12"/>
+        </w:numPr>
+        <w:spacing w:after="0" w:line="240" w:lineRule="auto"/>
+        <w:jc w:val="both"/>
+        <w:textAlignment w:val="baseline"/>
+        <w:rPr>
+          <w:rFonts w:ascii="Verdana" w:eastAsia="Times New Roman" w:hAnsi="Verdana" w:cs="Times New Roman"/>
+          <w:b/>
+          <w:bCs/>
+          <w:color w:val="1B1B1B"/>
+          <w:sz w:val="25"/>
+          <w:szCs w:val="25"/>
+        </w:rPr>
+      </w:pPr>
+      <w:r>
+        <w:rPr>
+          <w:rFonts w:ascii="Verdana" w:eastAsia="Times New Roman" w:hAnsi="Verdana" w:cs="Times New Roman"/>
+          <w:b/>
+          <w:bCs/>
+          <w:color w:val="1B1B1B"/>
+          <w:sz w:val="25"/>
+          <w:szCs w:val="25"/>
+          <w:u w:val="single"/>
+          <w:shd w:val="clear" w:color="auto" w:fill="FFFFFF"/>
+        </w:rPr>
+        <w:t>concat():-</w:t>
+      </w:r>
+    </w:p>
+    <w:p>
+      <w:pPr>
+        <w:spacing w:after="0" w:line="240" w:lineRule="auto"/>
+        <w:ind w:left="720"/>
+        <w:jc w:val="both"/>
+        <w:rPr>
+          <w:rFonts w:ascii="Times New Roman" w:eastAsia="Times New Roman" w:hAnsi="Times New Roman" w:cs="Times New Roman"/>
+          <w:sz w:val="24"/>
+          <w:szCs w:val="24"/>
+        </w:rPr>
+      </w:pPr>
+      <w:r>
+        <w:rPr>
+          <w:rFonts w:ascii="Arial" w:eastAsia="Times New Roman" w:hAnsi="Arial" w:cs="Arial"/>
+          <w:color w:val="1B1B1B"/>
+          <w:sz w:val="23"/>
+          <w:szCs w:val="23"/>
+          <w:shd w:val="clear" w:color="auto" w:fill="FFFFFF"/>
+        </w:rPr>
+        <w:t>It is used to join two or more strings.</w:t>
+      </w:r>
+    </w:p>
+    <w:p>
+      <w:pPr>
+        <w:spacing w:after="0" w:line="240" w:lineRule="auto"/>
+        <w:ind w:left="720"/>
+        <w:jc w:val="both"/>
+        <w:rPr>
+          <w:rFonts w:ascii="Times New Roman" w:eastAsia="Times New Roman" w:hAnsi="Times New Roman" w:cs="Times New Roman"/>
+          <w:sz w:val="24"/>
+          <w:szCs w:val="24"/>
+        </w:rPr>
+      </w:pPr>
+      <w:r>
+        <w:rPr>
+          <w:rFonts w:ascii="Verdana" w:eastAsia="Times New Roman" w:hAnsi="Verdana" w:cs="Times New Roman"/>
+          <w:b/>
+          <w:bCs/>
+          <w:color w:val="1B1B1B"/>
+          <w:sz w:val="25"/>
+          <w:szCs w:val="25"/>
+          <w:u w:val="single"/>
+          <w:shd w:val="clear" w:color="auto" w:fill="FFFFFF"/>
+        </w:rPr>
+        <w:t>e.g:-</w:t>
+      </w:r>
+    </w:p>
+    <w:p>
+      <w:pPr>
+        <w:spacing w:after="0" w:line="240" w:lineRule="auto"/>
+        <w:ind w:firstLine="720"/>
+        <w:jc w:val="both"/>
+        <w:rPr>
+          <w:rFonts w:ascii="Times New Roman" w:eastAsia="Times New Roman" w:hAnsi="Times New Roman" w:cs="Times New Roman"/>
+          <w:sz w:val="24"/>
+          <w:szCs w:val="24"/>
+        </w:rPr>
+      </w:pPr>
+      <w:r>
+        <w:rPr>
+          <w:rFonts w:ascii="Arial" w:eastAsia="Times New Roman" w:hAnsi="Arial" w:cs="Arial"/>
+          <w:color w:val="1B1B1B"/>
+          <w:sz w:val="23"/>
+          <w:szCs w:val="23"/>
+          <w:shd w:val="clear" w:color="auto" w:fill="FFFFFF"/>
+        </w:rPr>
+        <w:t>Let str1 = “Hello”;</w:t>
+      </w:r>
+    </w:p>
+    <w:p>
+      <w:pPr>
+        <w:spacing w:after="0" w:line="240" w:lineRule="auto"/>
+        <w:ind w:firstLine="720"/>
+        <w:jc w:val="both"/>
+        <w:rPr>
+          <w:rFonts w:ascii="Times New Roman" w:eastAsia="Times New Roman" w:hAnsi="Times New Roman" w:cs="Times New Roman"/>
+          <w:sz w:val="24"/>
+          <w:szCs w:val="24"/>
+        </w:rPr>
+      </w:pPr>
+      <w:r>
+        <w:rPr>
+          <w:rFonts w:ascii="Arial" w:eastAsia="Times New Roman" w:hAnsi="Arial" w:cs="Arial"/>
+          <w:color w:val="1B1B1B"/>
+          <w:sz w:val="23"/>
+          <w:szCs w:val="23"/>
+          <w:shd w:val="clear" w:color="auto" w:fill="FFFFFF"/>
+        </w:rPr>
+        <w:t>Let str2 = “World”;</w:t>
+      </w:r>
+    </w:p>
+    <w:p>
+      <w:pPr>
+        <w:spacing w:after="0" w:line="240" w:lineRule="auto"/>
+        <w:ind w:firstLine="720"/>
+        <w:jc w:val="both"/>
+        <w:rPr>
+          <w:rFonts w:ascii="Times New Roman" w:eastAsia="Times New Roman" w:hAnsi="Times New Roman" w:cs="Times New Roman"/>
+          <w:sz w:val="24"/>
+          <w:szCs w:val="24"/>
+        </w:rPr>
+      </w:pPr>
+      <w:r>
+        <w:rPr>
+          <w:rFonts w:ascii="Arial" w:eastAsia="Times New Roman" w:hAnsi="Arial" w:cs="Arial"/>
+          <w:color w:val="1B1B1B"/>
+          <w:sz w:val="23"/>
+          <w:szCs w:val="23"/>
+          <w:shd w:val="clear" w:color="auto" w:fill="FFFFFF"/>
+        </w:rPr>
+        <w:t>Let result = str1.concat(“ ”, str2);</w:t>
+      </w:r>
+    </w:p>
+    <w:p>
+      <w:pPr>
+        <w:spacing w:after="0" w:line="240" w:lineRule="auto"/>
+        <w:ind w:firstLine="720"/>
+        <w:jc w:val="both"/>
+        <w:rPr>
+          <w:rFonts w:ascii="Times New Roman" w:eastAsia="Times New Roman" w:hAnsi="Times New Roman" w:cs="Times New Roman"/>
+          <w:sz w:val="24"/>
+          <w:szCs w:val="24"/>
+        </w:rPr>
+      </w:pPr>
+      <w:r>
+        <w:rPr>
+          <w:rFonts w:ascii="Arial" w:eastAsia="Times New Roman" w:hAnsi="Arial" w:cs="Arial"/>
+          <w:color w:val="1B1B1B"/>
+          <w:sz w:val="23"/>
+          <w:szCs w:val="23"/>
+          <w:shd w:val="clear" w:color="auto" w:fill="FFFFFF"/>
+        </w:rPr>
+        <w:t>console.log(result);                       // Hello World</w:t>
+      </w:r>
+    </w:p>
+    <w:p>
+      <w:pPr>
+        <w:spacing w:after="0" w:line="240" w:lineRule="auto"/>
+        <w:ind w:firstLine="720"/>
+        <w:jc w:val="both"/>
+        <w:rPr>
+          <w:rFonts w:ascii="Times New Roman" w:eastAsia="Times New Roman" w:hAnsi="Times New Roman" w:cs="Times New Roman"/>
+          <w:sz w:val="24"/>
+          <w:szCs w:val="24"/>
+        </w:rPr>
+      </w:pPr>
+      <w:r>
+        <w:rPr>
+          <w:rFonts w:ascii="Verdana" w:eastAsia="Times New Roman" w:hAnsi="Verdana" w:cs="Times New Roman"/>
+          <w:color w:val="000000"/>
+          <w:sz w:val="23"/>
+          <w:szCs w:val="23"/>
+          <w:shd w:val="clear" w:color="auto" w:fill="FFFFFF"/>
+        </w:rPr>
+        <w:t>                                          </w:t>
+      </w:r>
+    </w:p>
+    <w:p>
+      <w:pPr>
+        <w:numPr>
+          <w:ilvl w:val="0"/>
+          <w:numId w:val="13"/>
+        </w:numPr>
+        <w:spacing w:after="0" w:line="240" w:lineRule="auto"/>
+        <w:jc w:val="both"/>
+        <w:textAlignment w:val="baseline"/>
+        <w:rPr>
+          <w:rFonts w:ascii="Verdana" w:eastAsia="Times New Roman" w:hAnsi="Verdana" w:cs="Times New Roman"/>
+          <w:b/>
+          <w:bCs/>
+          <w:color w:val="1B1B1B"/>
+          <w:sz w:val="25"/>
+          <w:szCs w:val="25"/>
+        </w:rPr>
+      </w:pPr>
+      <w:r>
+        <w:rPr>
+          <w:rFonts w:ascii="Verdana" w:eastAsia="Times New Roman" w:hAnsi="Verdana" w:cs="Times New Roman"/>
+          <w:b/>
+          <w:bCs/>
+          <w:color w:val="1B1B1B"/>
+          <w:sz w:val="25"/>
+          <w:szCs w:val="25"/>
+          <w:u w:val="single"/>
+          <w:shd w:val="clear" w:color="auto" w:fill="FFFFFF"/>
+        </w:rPr>
+        <w:t>trim():-</w:t>
+      </w:r>
+    </w:p>
+    <w:p>
+      <w:pPr>
+        <w:spacing w:after="0" w:line="240" w:lineRule="auto"/>
+        <w:ind w:left="720"/>
+        <w:jc w:val="both"/>
+        <w:rPr>
+          <w:rFonts w:ascii="Times New Roman" w:eastAsia="Times New Roman" w:hAnsi="Times New Roman" w:cs="Times New Roman"/>
+          <w:sz w:val="24"/>
+          <w:szCs w:val="24"/>
+        </w:rPr>
+      </w:pPr>
+      <w:r>
+        <w:rPr>
+          <w:rFonts w:ascii="Arial" w:eastAsia="Times New Roman" w:hAnsi="Arial" w:cs="Arial"/>
+          <w:color w:val="1B1B1B"/>
+          <w:sz w:val="23"/>
+          <w:szCs w:val="23"/>
+          <w:shd w:val="clear" w:color="auto" w:fill="FFFFFF"/>
+        </w:rPr>
+        <w:t>It is used to remove the white space from both sides of the string.</w:t>
+      </w:r>
+    </w:p>
+    <w:p>
+      <w:pPr>
+        <w:spacing w:after="0" w:line="240" w:lineRule="auto"/>
+        <w:ind w:left="720"/>
+        <w:jc w:val="both"/>
+        <w:rPr>
+          <w:rFonts w:ascii="Times New Roman" w:eastAsia="Times New Roman" w:hAnsi="Times New Roman" w:cs="Times New Roman"/>
+          <w:sz w:val="24"/>
+          <w:szCs w:val="24"/>
+        </w:rPr>
+      </w:pPr>
+      <w:r>
+        <w:rPr>
+          <w:rFonts w:ascii="Verdana" w:eastAsia="Times New Roman" w:hAnsi="Verdana" w:cs="Times New Roman"/>
+          <w:b/>
+          <w:bCs/>
+          <w:color w:val="1B1B1B"/>
+          <w:sz w:val="25"/>
+          <w:szCs w:val="25"/>
+          <w:u w:val="single"/>
+          <w:shd w:val="clear" w:color="auto" w:fill="FFFFFF"/>
+        </w:rPr>
+        <w:t>e.g:-</w:t>
+      </w:r>
+    </w:p>
+    <w:p>
+      <w:pPr>
+        <w:spacing w:after="0" w:line="240" w:lineRule="auto"/>
+        <w:ind w:firstLine="720"/>
+        <w:jc w:val="both"/>
+        <w:rPr>
+          <w:rFonts w:ascii="Times New Roman" w:eastAsia="Times New Roman" w:hAnsi="Times New Roman" w:cs="Times New Roman"/>
+          <w:sz w:val="24"/>
+          <w:szCs w:val="24"/>
+        </w:rPr>
+      </w:pPr>
+      <w:r>
+        <w:rPr>
+          <w:rFonts w:ascii="Arial" w:eastAsia="Times New Roman" w:hAnsi="Arial" w:cs="Arial"/>
+          <w:color w:val="1B1B1B"/>
+          <w:sz w:val="23"/>
+          <w:szCs w:val="23"/>
+          <w:shd w:val="clear" w:color="auto" w:fill="FFFFFF"/>
+        </w:rPr>
+        <w:t>Let str = “      Hello World!       ;</w:t>
+      </w:r>
+    </w:p>
+    <w:p>
+      <w:pPr>
+        <w:spacing w:after="0" w:line="240" w:lineRule="auto"/>
+        <w:ind w:firstLine="720"/>
+        <w:jc w:val="both"/>
+        <w:rPr>
+          <w:rFonts w:ascii="Times New Roman" w:eastAsia="Times New Roman" w:hAnsi="Times New Roman" w:cs="Times New Roman"/>
+          <w:sz w:val="24"/>
+          <w:szCs w:val="24"/>
+        </w:rPr>
+      </w:pPr>
+      <w:r>
+        <w:rPr>
+          <w:rFonts w:ascii="Arial" w:eastAsia="Times New Roman" w:hAnsi="Arial" w:cs="Arial"/>
+          <w:color w:val="1B1B1B"/>
+          <w:sz w:val="23"/>
+          <w:szCs w:val="23"/>
+          <w:shd w:val="clear" w:color="auto" w:fill="FFFFFF"/>
+        </w:rPr>
+        <w:t>Let result = str1.concat(“ ”, str2);</w:t>
+      </w:r>
+    </w:p>
+    <w:p>
+      <w:pPr>
+        <w:spacing w:after="0" w:line="240" w:lineRule="auto"/>
+        <w:ind w:firstLine="720"/>
+        <w:jc w:val="both"/>
+        <w:rPr>
+          <w:rFonts w:ascii="Times New Roman" w:eastAsia="Times New Roman" w:hAnsi="Times New Roman" w:cs="Times New Roman"/>
+          <w:sz w:val="24"/>
+          <w:szCs w:val="24"/>
+        </w:rPr>
+      </w:pPr>
+      <w:r>
+        <w:rPr>
+          <w:rFonts w:ascii="Arial" w:eastAsia="Times New Roman" w:hAnsi="Arial" w:cs="Arial"/>
+          <w:color w:val="1B1B1B"/>
+          <w:sz w:val="23"/>
+          <w:szCs w:val="23"/>
+          <w:shd w:val="clear" w:color="auto" w:fill="FFFFFF"/>
+        </w:rPr>
+        <w:t>console.log(result);                     // Hello World!</w:t>
+      </w:r>
+    </w:p>
+    <w:p>
+      <w:pPr>
+        <w:numPr>
+          <w:ilvl w:val="0"/>
+          <w:numId w:val="14"/>
+        </w:numPr>
+        <w:spacing w:after="0" w:line="240" w:lineRule="auto"/>
+        <w:jc w:val="both"/>
+        <w:textAlignment w:val="baseline"/>
+        <w:rPr>
+          <w:rFonts w:ascii="Verdana" w:eastAsia="Times New Roman" w:hAnsi="Verdana" w:cs="Times New Roman"/>
+          <w:b/>
+          <w:bCs/>
+          <w:color w:val="1B1B1B"/>
+          <w:sz w:val="25"/>
+          <w:szCs w:val="25"/>
+        </w:rPr>
+      </w:pPr>
+      <w:r>
+        <w:rPr>
+          <w:rFonts w:ascii="Verdana" w:eastAsia="Times New Roman" w:hAnsi="Verdana" w:cs="Times New Roman"/>
+          <w:b/>
+          <w:bCs/>
+          <w:color w:val="1B1B1B"/>
+          <w:sz w:val="25"/>
+          <w:szCs w:val="25"/>
+          <w:u w:val="single"/>
+          <w:shd w:val="clear" w:color="auto" w:fill="FFFFFF"/>
+        </w:rPr>
+        <w:t>trimStart():-</w:t>
+      </w:r>
+    </w:p>
+    <w:p>
+      <w:pPr>
+        <w:spacing w:after="0" w:line="240" w:lineRule="auto"/>
+        <w:ind w:left="720"/>
+        <w:jc w:val="both"/>
+        <w:rPr>
+          <w:rFonts w:ascii="Times New Roman" w:eastAsia="Times New Roman" w:hAnsi="Times New Roman" w:cs="Times New Roman"/>
+          <w:sz w:val="24"/>
+          <w:szCs w:val="24"/>
+        </w:rPr>
+      </w:pPr>
+      <w:r>
+        <w:rPr>
+          <w:rFonts w:ascii="Arial" w:eastAsia="Times New Roman" w:hAnsi="Arial" w:cs="Arial"/>
+          <w:color w:val="1B1B1B"/>
+          <w:sz w:val="23"/>
+          <w:szCs w:val="23"/>
+          <w:shd w:val="clear" w:color="auto" w:fill="FFFFFF"/>
+        </w:rPr>
+        <w:t>It is used to remove the white spaces only from the start of the string.</w:t>
+      </w:r>
+    </w:p>
+    <w:p>
+      <w:pPr>
+        <w:spacing w:after="0" w:line="240" w:lineRule="auto"/>
+        <w:ind w:left="720"/>
+        <w:jc w:val="both"/>
+        <w:rPr>
+          <w:rFonts w:ascii="Times New Roman" w:eastAsia="Times New Roman" w:hAnsi="Times New Roman" w:cs="Times New Roman"/>
+          <w:sz w:val="24"/>
+          <w:szCs w:val="24"/>
+        </w:rPr>
+      </w:pPr>
+      <w:r>
+        <w:rPr>
+          <w:rFonts w:ascii="Verdana" w:eastAsia="Times New Roman" w:hAnsi="Verdana" w:cs="Times New Roman"/>
+          <w:b/>
+          <w:bCs/>
+          <w:color w:val="1B1B1B"/>
+          <w:sz w:val="25"/>
+          <w:szCs w:val="25"/>
+          <w:u w:val="single"/>
+          <w:shd w:val="clear" w:color="auto" w:fill="FFFFFF"/>
+        </w:rPr>
+        <w:t>e.g:-</w:t>
+      </w:r>
+    </w:p>
+    <w:p>
+      <w:pPr>
+        <w:spacing w:after="0" w:line="240" w:lineRule="auto"/>
+        <w:ind w:firstLine="720"/>
+        <w:jc w:val="both"/>
+        <w:rPr>
+          <w:rFonts w:ascii="Times New Roman" w:eastAsia="Times New Roman" w:hAnsi="Times New Roman" w:cs="Times New Roman"/>
+          <w:sz w:val="24"/>
+          <w:szCs w:val="24"/>
+        </w:rPr>
+      </w:pPr>
+      <w:r>
+        <w:rPr>
+          <w:rFonts w:ascii="Arial" w:eastAsia="Times New Roman" w:hAnsi="Arial" w:cs="Arial"/>
+          <w:color w:val="1B1B1B"/>
+          <w:sz w:val="23"/>
+          <w:szCs w:val="23"/>
+          <w:shd w:val="clear" w:color="auto" w:fill="FFFFFF"/>
+        </w:rPr>
+        <w:t>Let str = “      Hello World!      ;</w:t>
+      </w:r>
+    </w:p>
+    <w:p>
+      <w:pPr>
+        <w:spacing w:after="0" w:line="240" w:lineRule="auto"/>
+        <w:ind w:firstLine="720"/>
+        <w:jc w:val="both"/>
+        <w:rPr>
+          <w:rFonts w:ascii="Times New Roman" w:eastAsia="Times New Roman" w:hAnsi="Times New Roman" w:cs="Times New Roman"/>
+          <w:sz w:val="24"/>
+          <w:szCs w:val="24"/>
+        </w:rPr>
+      </w:pPr>
+      <w:r>
+        <w:rPr>
+          <w:rFonts w:ascii="Arial" w:eastAsia="Times New Roman" w:hAnsi="Arial" w:cs="Arial"/>
+          <w:color w:val="1B1B1B"/>
+          <w:sz w:val="23"/>
+          <w:szCs w:val="23"/>
+          <w:shd w:val="clear" w:color="auto" w:fill="FFFFFF"/>
+        </w:rPr>
+        <w:t>Let result = str1.concat(“ ”, str2);</w:t>
+      </w:r>
+    </w:p>
+    <w:p>
+      <w:pPr>
+        <w:spacing w:after="0" w:line="240" w:lineRule="auto"/>
+        <w:ind w:firstLine="720"/>
+        <w:jc w:val="both"/>
+        <w:rPr>
+          <w:rFonts w:ascii="Times New Roman" w:eastAsia="Times New Roman" w:hAnsi="Times New Roman" w:cs="Times New Roman"/>
+          <w:sz w:val="24"/>
+          <w:szCs w:val="24"/>
+        </w:rPr>
+      </w:pPr>
+      <w:r>
+        <w:rPr>
+          <w:rFonts w:ascii="Arial" w:eastAsia="Times New Roman" w:hAnsi="Arial" w:cs="Arial"/>
+          <w:color w:val="1B1B1B"/>
+          <w:sz w:val="23"/>
+          <w:szCs w:val="23"/>
+          <w:shd w:val="clear" w:color="auto" w:fill="FFFFFF"/>
+        </w:rPr>
+        <w:t>console.log(result);                     // “HelloWorld!     “    </w:t>
+      </w:r>
+    </w:p>
+    <w:p>
+      <w:pPr>
+        <w:numPr>
+          <w:ilvl w:val="0"/>
+          <w:numId w:val="15"/>
+        </w:numPr>
+        <w:spacing w:after="0" w:line="240" w:lineRule="auto"/>
+        <w:jc w:val="both"/>
+        <w:textAlignment w:val="baseline"/>
+        <w:rPr>
+          <w:rFonts w:ascii="Verdana" w:eastAsia="Times New Roman" w:hAnsi="Verdana" w:cs="Times New Roman"/>
+          <w:b/>
+          <w:bCs/>
+          <w:color w:val="1B1B1B"/>
+          <w:sz w:val="25"/>
+          <w:szCs w:val="25"/>
+        </w:rPr>
+      </w:pPr>
+      <w:r>
+        <w:rPr>
+          <w:rFonts w:ascii="Verdana" w:eastAsia="Times New Roman" w:hAnsi="Verdana" w:cs="Times New Roman"/>
+          <w:b/>
+          <w:bCs/>
+          <w:color w:val="1B1B1B"/>
+          <w:sz w:val="25"/>
+          <w:szCs w:val="25"/>
+          <w:u w:val="single"/>
+          <w:shd w:val="clear" w:color="auto" w:fill="FFFFFF"/>
+        </w:rPr>
+        <w:t>trimEnd():-</w:t>
+      </w:r>
+    </w:p>
+    <w:p>
+      <w:pPr>
+        <w:spacing w:after="0" w:line="240" w:lineRule="auto"/>
+        <w:ind w:left="720"/>
+        <w:jc w:val="both"/>
+        <w:rPr>
+          <w:rFonts w:ascii="Times New Roman" w:eastAsia="Times New Roman" w:hAnsi="Times New Roman" w:cs="Times New Roman"/>
+          <w:sz w:val="24"/>
+          <w:szCs w:val="24"/>
+        </w:rPr>
+      </w:pPr>
+      <w:r>
+        <w:rPr>
+          <w:rFonts w:ascii="Arial" w:eastAsia="Times New Roman" w:hAnsi="Arial" w:cs="Arial"/>
+          <w:color w:val="1B1B1B"/>
+          <w:sz w:val="23"/>
+          <w:szCs w:val="23"/>
+          <w:shd w:val="clear" w:color="auto" w:fill="FFFFFF"/>
+        </w:rPr>
+        <w:t>It is used to remove the white space only from the end of the string.</w:t>
+      </w:r>
+    </w:p>
+    <w:p>
+      <w:pPr>
+        <w:spacing w:after="0" w:line="240" w:lineRule="auto"/>
+        <w:ind w:left="720"/>
+        <w:jc w:val="both"/>
+        <w:rPr>
+          <w:rFonts w:ascii="Times New Roman" w:eastAsia="Times New Roman" w:hAnsi="Times New Roman" w:cs="Times New Roman"/>
+          <w:sz w:val="24"/>
+          <w:szCs w:val="24"/>
+        </w:rPr>
+      </w:pPr>
+      <w:r>
+        <w:rPr>
+          <w:rFonts w:ascii="Verdana" w:eastAsia="Times New Roman" w:hAnsi="Verdana" w:cs="Times New Roman"/>
+          <w:b/>
+          <w:bCs/>
+          <w:color w:val="1B1B1B"/>
+          <w:sz w:val="25"/>
+          <w:szCs w:val="25"/>
+          <w:u w:val="single"/>
+          <w:shd w:val="clear" w:color="auto" w:fill="FFFFFF"/>
+        </w:rPr>
+        <w:t>e.g:-</w:t>
+      </w:r>
+    </w:p>
+    <w:p>
+      <w:pPr>
+        <w:spacing w:after="0" w:line="240" w:lineRule="auto"/>
+        <w:ind w:firstLine="720"/>
+        <w:jc w:val="both"/>
+        <w:rPr>
+          <w:rFonts w:ascii="Times New Roman" w:eastAsia="Times New Roman" w:hAnsi="Times New Roman" w:cs="Times New Roman"/>
+          <w:sz w:val="24"/>
+          <w:szCs w:val="24"/>
+        </w:rPr>
+      </w:pPr>
+      <w:r>
+        <w:rPr>
+          <w:rFonts w:ascii="Arial" w:eastAsia="Times New Roman" w:hAnsi="Arial" w:cs="Arial"/>
+          <w:color w:val="1B1B1B"/>
+          <w:sz w:val="23"/>
+          <w:szCs w:val="23"/>
+          <w:shd w:val="clear" w:color="auto" w:fill="FFFFFF"/>
+        </w:rPr>
+        <w:t>Let str = “      Hello World!       “;</w:t>
+      </w:r>
+    </w:p>
+    <w:p>
+      <w:pPr>
+        <w:spacing w:after="0" w:line="240" w:lineRule="auto"/>
+        <w:ind w:firstLine="720"/>
+        <w:jc w:val="both"/>
+        <w:rPr>
+          <w:rFonts w:ascii="Times New Roman" w:eastAsia="Times New Roman" w:hAnsi="Times New Roman" w:cs="Times New Roman"/>
+          <w:sz w:val="24"/>
+          <w:szCs w:val="24"/>
+        </w:rPr>
+      </w:pPr>
+      <w:r>
+        <w:rPr>
+          <w:rFonts w:ascii="Arial" w:eastAsia="Times New Roman" w:hAnsi="Arial" w:cs="Arial"/>
+          <w:color w:val="1B1B1B"/>
+          <w:sz w:val="23"/>
+          <w:szCs w:val="23"/>
+          <w:shd w:val="clear" w:color="auto" w:fill="FFFFFF"/>
+        </w:rPr>
+        <w:t>Let result = str1.concat(“ ”, str2);</w:t>
+      </w:r>
+    </w:p>
+    <w:p>
+      <w:pPr>
+        <w:spacing w:after="0" w:line="240" w:lineRule="auto"/>
+        <w:ind w:firstLine="720"/>
+        <w:jc w:val="both"/>
+        <w:rPr>
+          <w:rFonts w:ascii="Times New Roman" w:eastAsia="Times New Roman" w:hAnsi="Times New Roman" w:cs="Times New Roman"/>
+          <w:sz w:val="24"/>
+          <w:szCs w:val="24"/>
+        </w:rPr>
+      </w:pPr>
+      <w:r>
+        <w:rPr>
+          <w:rFonts w:ascii="Arial" w:eastAsia="Times New Roman" w:hAnsi="Arial" w:cs="Arial"/>
+          <w:color w:val="1B1B1B"/>
+          <w:sz w:val="23"/>
+          <w:szCs w:val="23"/>
+          <w:shd w:val="clear" w:color="auto" w:fill="FFFFFF"/>
+        </w:rPr>
+        <w:t>console.log(result);                     // “      Hello World!“</w:t>
+      </w:r>
+    </w:p>
+    <w:p>
+      <w:pPr>
+        <w:spacing w:after="0" w:line="240" w:lineRule="auto"/>
+        <w:rPr>
+          <w:rFonts w:ascii="Times New Roman" w:eastAsia="Times New Roman" w:hAnsi="Times New Roman" w:cs="Times New Roman"/>
+          <w:sz w:val="24"/>
+          <w:szCs w:val="24"/>
+        </w:rPr>
+      </w:pPr>
+      <w:r>
+        <w:rPr>
+          <w:rFonts w:ascii="Times New Roman" w:eastAsia="Times New Roman" w:hAnsi="Times New Roman" w:cs="Times New Roman"/>
+          <w:sz w:val="24"/>
+          <w:szCs w:val="24"/>
+        </w:rPr>
+        <w:lastRenderedPageBreak/>
+        <w:br/>
+      </w:r>
+    </w:p>
+    <w:p>
+      <w:pPr>
+        <w:numPr>
+          <w:ilvl w:val="0"/>
+          <w:numId w:val="16"/>
+        </w:numPr>
+        <w:spacing w:after="0" w:line="240" w:lineRule="auto"/>
+        <w:jc w:val="both"/>
+        <w:textAlignment w:val="baseline"/>
+        <w:rPr>
+          <w:rFonts w:ascii="Arial" w:eastAsia="Times New Roman" w:hAnsi="Arial" w:cs="Arial"/>
+          <w:color w:val="1B1B1B"/>
+          <w:sz w:val="23"/>
+          <w:szCs w:val="23"/>
+        </w:rPr>
+      </w:pPr>
+      <w:r>
+        <w:rPr>
+          <w:rFonts w:ascii="Arial" w:eastAsia="Times New Roman" w:hAnsi="Arial" w:cs="Arial"/>
+          <w:color w:val="1B1B1B"/>
+          <w:sz w:val="23"/>
+          <w:szCs w:val="23"/>
+          <w:shd w:val="clear" w:color="auto" w:fill="FFFFFF"/>
+        </w:rPr>
+        <w:t>padStart():</w:t>
+      </w:r>
+    </w:p>
+    <w:p>
+      <w:pPr>
+        <w:spacing w:after="0" w:line="240" w:lineRule="auto"/>
+        <w:ind w:left="720"/>
+        <w:jc w:val="both"/>
+        <w:rPr>
+          <w:rFonts w:ascii="Times New Roman" w:eastAsia="Times New Roman" w:hAnsi="Times New Roman" w:cs="Times New Roman"/>
+          <w:sz w:val="24"/>
+          <w:szCs w:val="24"/>
+        </w:rPr>
+      </w:pPr>
+      <w:r>
+        <w:rPr>
+          <w:rFonts w:ascii="Arial" w:eastAsia="Times New Roman" w:hAnsi="Arial" w:cs="Arial"/>
+          <w:color w:val="1B1B1B"/>
+          <w:sz w:val="23"/>
+          <w:szCs w:val="23"/>
+          <w:shd w:val="clear" w:color="auto" w:fill="FFFFFF"/>
+        </w:rPr>
+        <w:t>padStart() method pads a string to the start of the string. It pads with another string until it reaches a given length.</w:t>
+      </w:r>
+    </w:p>
+    <w:p>
+      <w:pPr>
+        <w:spacing w:after="0" w:line="240" w:lineRule="auto"/>
+        <w:ind w:left="720"/>
+        <w:jc w:val="both"/>
+        <w:rPr>
+          <w:rFonts w:ascii="Times New Roman" w:eastAsia="Times New Roman" w:hAnsi="Times New Roman" w:cs="Times New Roman"/>
+          <w:sz w:val="24"/>
+          <w:szCs w:val="24"/>
+        </w:rPr>
+      </w:pPr>
+      <w:r>
+        <w:rPr>
+          <w:rFonts w:ascii="Arial" w:eastAsia="Times New Roman" w:hAnsi="Arial" w:cs="Arial"/>
+          <w:color w:val="1B1B1B"/>
+          <w:sz w:val="23"/>
+          <w:szCs w:val="23"/>
+          <w:shd w:val="clear" w:color="auto" w:fill="FFFFFF"/>
+        </w:rPr>
+        <w:t>e.g:</w:t>
+      </w:r>
+    </w:p>
+    <w:p>
+      <w:pPr>
+        <w:spacing w:after="0" w:line="240" w:lineRule="auto"/>
+        <w:ind w:firstLine="720"/>
+        <w:jc w:val="both"/>
+        <w:rPr>
+          <w:rFonts w:ascii="Times New Roman" w:eastAsia="Times New Roman" w:hAnsi="Times New Roman" w:cs="Times New Roman"/>
+          <w:sz w:val="24"/>
+          <w:szCs w:val="24"/>
+        </w:rPr>
+      </w:pPr>
+      <w:r>
+        <w:rPr>
+          <w:rFonts w:ascii="Arial" w:eastAsia="Times New Roman" w:hAnsi="Arial" w:cs="Arial"/>
+          <w:color w:val="1B1B1B"/>
+          <w:sz w:val="23"/>
+          <w:szCs w:val="23"/>
+          <w:shd w:val="clear" w:color="auto" w:fill="FFFFFF"/>
+        </w:rPr>
+        <w:t>Let text = ‘5’;</w:t>
+      </w:r>
+    </w:p>
+    <w:p>
+      <w:pPr>
+        <w:spacing w:after="0" w:line="240" w:lineRule="auto"/>
+        <w:ind w:firstLine="720"/>
+        <w:jc w:val="both"/>
+        <w:rPr>
+          <w:rFonts w:ascii="Times New Roman" w:eastAsia="Times New Roman" w:hAnsi="Times New Roman" w:cs="Times New Roman"/>
+          <w:sz w:val="24"/>
+          <w:szCs w:val="24"/>
+        </w:rPr>
+      </w:pPr>
+      <w:r>
+        <w:rPr>
+          <w:rFonts w:ascii="Arial" w:eastAsia="Times New Roman" w:hAnsi="Arial" w:cs="Arial"/>
+          <w:color w:val="1B1B1B"/>
+          <w:sz w:val="23"/>
+          <w:szCs w:val="23"/>
+          <w:shd w:val="clear" w:color="auto" w:fill="FFFFFF"/>
+        </w:rPr>
+        <w:t>Let padded = text.padStart(4,’0’);</w:t>
+      </w:r>
+    </w:p>
+    <w:p>
+      <w:pPr>
+        <w:numPr>
+          <w:ilvl w:val="0"/>
+          <w:numId w:val="17"/>
+        </w:numPr>
+        <w:spacing w:after="0" w:line="240" w:lineRule="auto"/>
+        <w:jc w:val="both"/>
+        <w:textAlignment w:val="baseline"/>
+        <w:rPr>
+          <w:rFonts w:ascii="Arial" w:eastAsia="Times New Roman" w:hAnsi="Arial" w:cs="Arial"/>
+          <w:color w:val="1B1B1B"/>
+          <w:sz w:val="23"/>
+          <w:szCs w:val="23"/>
+        </w:rPr>
+      </w:pPr>
+      <w:r>
+        <w:rPr>
+          <w:rFonts w:ascii="Arial" w:eastAsia="Times New Roman" w:hAnsi="Arial" w:cs="Arial"/>
+          <w:color w:val="1B1B1B"/>
+          <w:sz w:val="23"/>
+          <w:szCs w:val="23"/>
+          <w:shd w:val="clear" w:color="auto" w:fill="FFFFFF"/>
+        </w:rPr>
+        <w:t>padEnd():</w:t>
+      </w:r>
+    </w:p>
+    <w:p>
+      <w:pPr>
+        <w:spacing w:after="0" w:line="240" w:lineRule="auto"/>
+        <w:ind w:left="720"/>
+        <w:jc w:val="both"/>
+        <w:rPr>
+          <w:rFonts w:ascii="Times New Roman" w:eastAsia="Times New Roman" w:hAnsi="Times New Roman" w:cs="Times New Roman"/>
+          <w:sz w:val="24"/>
+          <w:szCs w:val="24"/>
+        </w:rPr>
+      </w:pPr>
+      <w:r>
+        <w:rPr>
+          <w:rFonts w:ascii="Arial" w:eastAsia="Times New Roman" w:hAnsi="Arial" w:cs="Arial"/>
+          <w:color w:val="1B1B1B"/>
+          <w:sz w:val="23"/>
+          <w:szCs w:val="23"/>
+          <w:shd w:val="clear" w:color="auto" w:fill="FFFFFF"/>
+        </w:rPr>
+        <w:t>padEnd() method pads a string from the end. It pads with another string until it reaches a given length.</w:t>
+      </w:r>
+    </w:p>
+    <w:p>
+      <w:pPr>
+        <w:spacing w:after="0" w:line="240" w:lineRule="auto"/>
+        <w:ind w:left="720"/>
+        <w:jc w:val="both"/>
+        <w:rPr>
+          <w:rFonts w:ascii="Times New Roman" w:eastAsia="Times New Roman" w:hAnsi="Times New Roman" w:cs="Times New Roman"/>
+          <w:sz w:val="24"/>
+          <w:szCs w:val="24"/>
+        </w:rPr>
+      </w:pPr>
+      <w:r>
+        <w:rPr>
+          <w:rFonts w:ascii="Arial" w:eastAsia="Times New Roman" w:hAnsi="Arial" w:cs="Arial"/>
+          <w:color w:val="1B1B1B"/>
+          <w:sz w:val="23"/>
+          <w:szCs w:val="23"/>
+          <w:shd w:val="clear" w:color="auto" w:fill="FFFFFF"/>
+        </w:rPr>
+        <w:t>e.g:</w:t>
+      </w:r>
+    </w:p>
+    <w:p>
+      <w:pPr>
+        <w:spacing w:after="0" w:line="240" w:lineRule="auto"/>
+        <w:ind w:firstLine="720"/>
+        <w:jc w:val="both"/>
+        <w:rPr>
+          <w:rFonts w:ascii="Times New Roman" w:eastAsia="Times New Roman" w:hAnsi="Times New Roman" w:cs="Times New Roman"/>
+          <w:sz w:val="24"/>
+          <w:szCs w:val="24"/>
+        </w:rPr>
+      </w:pPr>
+      <w:r>
+        <w:rPr>
+          <w:rFonts w:ascii="Arial" w:eastAsia="Times New Roman" w:hAnsi="Arial" w:cs="Arial"/>
+          <w:color w:val="1B1B1B"/>
+          <w:sz w:val="23"/>
+          <w:szCs w:val="23"/>
+          <w:shd w:val="clear" w:color="auto" w:fill="FFFFFF"/>
+        </w:rPr>
+        <w:t>Let text = ‘5’;</w:t>
+      </w:r>
+    </w:p>
+    <w:p>
+      <w:pPr>
+        <w:spacing w:after="0" w:line="240" w:lineRule="auto"/>
+        <w:ind w:firstLine="720"/>
+        <w:jc w:val="both"/>
+        <w:rPr>
+          <w:rFonts w:ascii="Times New Roman" w:eastAsia="Times New Roman" w:hAnsi="Times New Roman" w:cs="Times New Roman"/>
+          <w:sz w:val="24"/>
+          <w:szCs w:val="24"/>
+        </w:rPr>
+      </w:pPr>
+      <w:r>
+        <w:rPr>
+          <w:rFonts w:ascii="Arial" w:eastAsia="Times New Roman" w:hAnsi="Arial" w:cs="Arial"/>
+          <w:color w:val="1B1B1B"/>
+          <w:sz w:val="23"/>
+          <w:szCs w:val="23"/>
+          <w:shd w:val="clear" w:color="auto" w:fill="FFFFFF"/>
+        </w:rPr>
+        <w:t>Let padded = text.padStart(4,’0’);</w:t>
+      </w:r>
+    </w:p>
+    <w:p>
+      <w:pPr>
+        <w:spacing w:after="0" w:line="240" w:lineRule="auto"/>
+        <w:ind w:firstLine="720"/>
+        <w:jc w:val="both"/>
+        <w:rPr>
+          <w:rFonts w:ascii="Times New Roman" w:eastAsia="Times New Roman" w:hAnsi="Times New Roman" w:cs="Times New Roman"/>
+          <w:sz w:val="24"/>
+          <w:szCs w:val="24"/>
+        </w:rPr>
+      </w:pPr>
+      <w:r>
+        <w:rPr>
+          <w:rFonts w:ascii="Verdana" w:eastAsia="Times New Roman" w:hAnsi="Verdana" w:cs="Times New Roman"/>
+          <w:color w:val="000000"/>
+          <w:sz w:val="23"/>
+          <w:szCs w:val="23"/>
+          <w:shd w:val="clear" w:color="auto" w:fill="FFFFFF"/>
+        </w:rPr>
+        <w:t>                                                                   </w:t>
+      </w:r>
+    </w:p>
+    <w:p>
+      <w:pPr>
+        <w:tabs>
+          <w:tab w:val="left" w:pos="6825"/>
+        </w:tabs>
+        <w:rPr>
+          <w:rFonts w:ascii="Segoe UI" w:eastAsia="Times New Roman" w:hAnsi="Segoe UI" w:cs="Segoe UI"/>
+          <w:sz w:val="21"/>
+          <w:szCs w:val="21"/>
+        </w:rPr>
+      </w:pPr>
+      <w:r>
+        <w:rPr>
+          <w:rFonts w:ascii="Times New Roman" w:eastAsia="Times New Roman" w:hAnsi="Times New Roman" w:cs="Times New Roman"/>
+          <w:sz w:val="24"/>
+          <w:szCs w:val="24"/>
+        </w:rPr>
+        <w:br/>
+      </w:r>
+      <w:r>
+        <w:rPr>
+          <w:rFonts w:ascii="Times New Roman" w:eastAsia="Times New Roman" w:hAnsi="Times New Roman" w:cs="Times New Roman"/>
+          <w:sz w:val="24"/>
+          <w:szCs w:val="24"/>
+        </w:rPr>
+        <w:br/>
+      </w:r>
+      <w:r>
+        <w:rPr>
+          <w:rFonts w:ascii="Times New Roman" w:eastAsia="Times New Roman" w:hAnsi="Times New Roman" w:cs="Times New Roman"/>
+          <w:sz w:val="24"/>
+          <w:szCs w:val="24"/>
+        </w:rPr>
+        <w:br/>
+      </w:r>
+      <w:r>
+        <w:rPr>
+          <w:rFonts w:ascii="Times New Roman" w:eastAsia="Times New Roman" w:hAnsi="Times New Roman" w:cs="Times New Roman"/>
+          <w:sz w:val="24"/>
+          <w:szCs w:val="24"/>
+        </w:rPr>
+        <w:br/>
+      </w:r>
+      <w:bookmarkStart w:id="0" w:name="_GoBack"/>
+      <w:bookmarkEnd w:id="0"/>
     </w:p>
     <w:sectPr>
       <w:pgSz w:w="12240" w:h="15840"/>
@@ -3407,6 +5455,453 @@
 <file path=word/numbering.xml><?xml version="1.0" encoding="utf-8"?>
 <w:numbering xmlns:wpc="http://schemas.microsoft.com/office/word/2010/wordprocessingCanvas" xmlns:cx="http://schemas.microsoft.com/office/drawing/2014/chartex" xmlns:cx1="http://schemas.microsoft.com/office/drawing/2015/9/8/chartex" xmlns:mc="http://schemas.openxmlformats.org/markup-compatibility/2006" xmlns:o="urn:schemas-microsoft-com:office:office" xmlns:r="http://schemas.openxmlformats.org/officeDocument/2006/relationships" xmlns:m="http://schemas.openxmlformats.org/officeDocument/2006/math" xmlns:v="urn:schemas-microsoft-com:vml" xmlns:wp14="http://schemas.microsoft.com/office/word/2010/wordprocessingDrawing" xmlns:wp="http://schemas.openxmlformats.org/drawingml/2006/wordprocessingDrawing" xmlns:w10="urn:schemas-microsoft-com:office:word" xmlns:w="http://schemas.openxmlformats.org/wordprocessingml/2006/main" xmlns:w14="http://schemas.microsoft.com/office/word/2010/wordml" xmlns:w15="http://schemas.microsoft.com/office/word/2012/wordml" xmlns:w16se="http://schemas.microsoft.com/office/word/2015/wordml/symex" xmlns:wpg="http://schemas.microsoft.com/office/word/2010/wordprocessingGroup" xmlns:wpi="http://schemas.microsoft.com/office/word/2010/wordprocessingInk" xmlns:wne="http://schemas.microsoft.com/office/word/2006/wordml" xmlns:wps="http://schemas.microsoft.com/office/word/2010/wordprocessingShape" mc:Ignorable="w14 w15 w16se wp14">
   <w:abstractNum w:abstractNumId="0" w15:restartNumberingAfterBreak="0">
+    <w:nsid w:val="0DF51989"/>
+    <w:multiLevelType w:val="multilevel"/>
+    <w:tmpl w:val="7F602E9A"/>
+    <w:lvl w:ilvl="0">
+      <w:start w:val="1"/>
+      <w:numFmt w:val="bullet"/>
+      <w:lvlText w:val=""/>
+      <w:lvlJc w:val="left"/>
+      <w:pPr>
+        <w:tabs>
+          <w:tab w:val="num" w:pos="720"/>
+        </w:tabs>
+        <w:ind w:left="720" w:hanging="360"/>
+      </w:pPr>
+      <w:rPr>
+        <w:rFonts w:ascii="Symbol" w:hAnsi="Symbol" w:hint="default"/>
+        <w:sz w:val="20"/>
+      </w:rPr>
+    </w:lvl>
+    <w:lvl w:ilvl="1" w:tentative="1">
+      <w:start w:val="1"/>
+      <w:numFmt w:val="bullet"/>
+      <w:lvlText w:val="o"/>
+      <w:lvlJc w:val="left"/>
+      <w:pPr>
+        <w:tabs>
+          <w:tab w:val="num" w:pos="1440"/>
+        </w:tabs>
+        <w:ind w:left="1440" w:hanging="360"/>
+      </w:pPr>
+      <w:rPr>
+        <w:rFonts w:ascii="Courier New" w:hAnsi="Courier New" w:hint="default"/>
+        <w:sz w:val="20"/>
+      </w:rPr>
+    </w:lvl>
+    <w:lvl w:ilvl="2" w:tentative="1">
+      <w:start w:val="1"/>
+      <w:numFmt w:val="bullet"/>
+      <w:lvlText w:val=""/>
+      <w:lvlJc w:val="left"/>
+      <w:pPr>
+        <w:tabs>
+          <w:tab w:val="num" w:pos="2160"/>
+        </w:tabs>
+        <w:ind w:left="2160" w:hanging="360"/>
+      </w:pPr>
+      <w:rPr>
+        <w:rFonts w:ascii="Wingdings" w:hAnsi="Wingdings" w:hint="default"/>
+        <w:sz w:val="20"/>
+      </w:rPr>
+    </w:lvl>
+    <w:lvl w:ilvl="3" w:tentative="1">
+      <w:start w:val="1"/>
+      <w:numFmt w:val="bullet"/>
+      <w:lvlText w:val=""/>
+      <w:lvlJc w:val="left"/>
+      <w:pPr>
+        <w:tabs>
+          <w:tab w:val="num" w:pos="2880"/>
+        </w:tabs>
+        <w:ind w:left="2880" w:hanging="360"/>
+      </w:pPr>
+      <w:rPr>
+        <w:rFonts w:ascii="Wingdings" w:hAnsi="Wingdings" w:hint="default"/>
+        <w:sz w:val="20"/>
+      </w:rPr>
+    </w:lvl>
+    <w:lvl w:ilvl="4" w:tentative="1">
+      <w:start w:val="1"/>
+      <w:numFmt w:val="bullet"/>
+      <w:lvlText w:val=""/>
+      <w:lvlJc w:val="left"/>
+      <w:pPr>
+        <w:tabs>
+          <w:tab w:val="num" w:pos="3600"/>
+        </w:tabs>
+        <w:ind w:left="3600" w:hanging="360"/>
+      </w:pPr>
+      <w:rPr>
+        <w:rFonts w:ascii="Wingdings" w:hAnsi="Wingdings" w:hint="default"/>
+        <w:sz w:val="20"/>
+      </w:rPr>
+    </w:lvl>
+    <w:lvl w:ilvl="5" w:tentative="1">
+      <w:start w:val="1"/>
+      <w:numFmt w:val="bullet"/>
+      <w:lvlText w:val=""/>
+      <w:lvlJc w:val="left"/>
+      <w:pPr>
+        <w:tabs>
+          <w:tab w:val="num" w:pos="4320"/>
+        </w:tabs>
+        <w:ind w:left="4320" w:hanging="360"/>
+      </w:pPr>
+      <w:rPr>
+        <w:rFonts w:ascii="Wingdings" w:hAnsi="Wingdings" w:hint="default"/>
+        <w:sz w:val="20"/>
+      </w:rPr>
+    </w:lvl>
+    <w:lvl w:ilvl="6" w:tentative="1">
+      <w:start w:val="1"/>
+      <w:numFmt w:val="bullet"/>
+      <w:lvlText w:val=""/>
+      <w:lvlJc w:val="left"/>
+      <w:pPr>
+        <w:tabs>
+          <w:tab w:val="num" w:pos="5040"/>
+        </w:tabs>
+        <w:ind w:left="5040" w:hanging="360"/>
+      </w:pPr>
+      <w:rPr>
+        <w:rFonts w:ascii="Wingdings" w:hAnsi="Wingdings" w:hint="default"/>
+        <w:sz w:val="20"/>
+      </w:rPr>
+    </w:lvl>
+    <w:lvl w:ilvl="7" w:tentative="1">
+      <w:start w:val="1"/>
+      <w:numFmt w:val="bullet"/>
+      <w:lvlText w:val=""/>
+      <w:lvlJc w:val="left"/>
+      <w:pPr>
+        <w:tabs>
+          <w:tab w:val="num" w:pos="5760"/>
+        </w:tabs>
+        <w:ind w:left="5760" w:hanging="360"/>
+      </w:pPr>
+      <w:rPr>
+        <w:rFonts w:ascii="Wingdings" w:hAnsi="Wingdings" w:hint="default"/>
+        <w:sz w:val="20"/>
+      </w:rPr>
+    </w:lvl>
+    <w:lvl w:ilvl="8" w:tentative="1">
+      <w:start w:val="1"/>
+      <w:numFmt w:val="bullet"/>
+      <w:lvlText w:val=""/>
+      <w:lvlJc w:val="left"/>
+      <w:pPr>
+        <w:tabs>
+          <w:tab w:val="num" w:pos="6480"/>
+        </w:tabs>
+        <w:ind w:left="6480" w:hanging="360"/>
+      </w:pPr>
+      <w:rPr>
+        <w:rFonts w:ascii="Wingdings" w:hAnsi="Wingdings" w:hint="default"/>
+        <w:sz w:val="20"/>
+      </w:rPr>
+    </w:lvl>
+  </w:abstractNum>
+  <w:abstractNum w:abstractNumId="1" w15:restartNumberingAfterBreak="0">
+    <w:nsid w:val="17E90B17"/>
+    <w:multiLevelType w:val="multilevel"/>
+    <w:tmpl w:val="4BEC01B4"/>
+    <w:lvl w:ilvl="0">
+      <w:start w:val="1"/>
+      <w:numFmt w:val="bullet"/>
+      <w:lvlText w:val=""/>
+      <w:lvlJc w:val="left"/>
+      <w:pPr>
+        <w:tabs>
+          <w:tab w:val="num" w:pos="720"/>
+        </w:tabs>
+        <w:ind w:left="720" w:hanging="360"/>
+      </w:pPr>
+      <w:rPr>
+        <w:rFonts w:ascii="Symbol" w:hAnsi="Symbol" w:hint="default"/>
+        <w:sz w:val="20"/>
+      </w:rPr>
+    </w:lvl>
+    <w:lvl w:ilvl="1" w:tentative="1">
+      <w:start w:val="1"/>
+      <w:numFmt w:val="bullet"/>
+      <w:lvlText w:val="o"/>
+      <w:lvlJc w:val="left"/>
+      <w:pPr>
+        <w:tabs>
+          <w:tab w:val="num" w:pos="1440"/>
+        </w:tabs>
+        <w:ind w:left="1440" w:hanging="360"/>
+      </w:pPr>
+      <w:rPr>
+        <w:rFonts w:ascii="Courier New" w:hAnsi="Courier New" w:hint="default"/>
+        <w:sz w:val="20"/>
+      </w:rPr>
+    </w:lvl>
+    <w:lvl w:ilvl="2" w:tentative="1">
+      <w:start w:val="1"/>
+      <w:numFmt w:val="bullet"/>
+      <w:lvlText w:val=""/>
+      <w:lvlJc w:val="left"/>
+      <w:pPr>
+        <w:tabs>
+          <w:tab w:val="num" w:pos="2160"/>
+        </w:tabs>
+        <w:ind w:left="2160" w:hanging="360"/>
+      </w:pPr>
+      <w:rPr>
+        <w:rFonts w:ascii="Wingdings" w:hAnsi="Wingdings" w:hint="default"/>
+        <w:sz w:val="20"/>
+      </w:rPr>
+    </w:lvl>
+    <w:lvl w:ilvl="3" w:tentative="1">
+      <w:start w:val="1"/>
+      <w:numFmt w:val="bullet"/>
+      <w:lvlText w:val=""/>
+      <w:lvlJc w:val="left"/>
+      <w:pPr>
+        <w:tabs>
+          <w:tab w:val="num" w:pos="2880"/>
+        </w:tabs>
+        <w:ind w:left="2880" w:hanging="360"/>
+      </w:pPr>
+      <w:rPr>
+        <w:rFonts w:ascii="Wingdings" w:hAnsi="Wingdings" w:hint="default"/>
+        <w:sz w:val="20"/>
+      </w:rPr>
+    </w:lvl>
+    <w:lvl w:ilvl="4" w:tentative="1">
+      <w:start w:val="1"/>
+      <w:numFmt w:val="bullet"/>
+      <w:lvlText w:val=""/>
+      <w:lvlJc w:val="left"/>
+      <w:pPr>
+        <w:tabs>
+          <w:tab w:val="num" w:pos="3600"/>
+        </w:tabs>
+        <w:ind w:left="3600" w:hanging="360"/>
+      </w:pPr>
+      <w:rPr>
+        <w:rFonts w:ascii="Wingdings" w:hAnsi="Wingdings" w:hint="default"/>
+        <w:sz w:val="20"/>
+      </w:rPr>
+    </w:lvl>
+    <w:lvl w:ilvl="5" w:tentative="1">
+      <w:start w:val="1"/>
+      <w:numFmt w:val="bullet"/>
+      <w:lvlText w:val=""/>
+      <w:lvlJc w:val="left"/>
+      <w:pPr>
+        <w:tabs>
+          <w:tab w:val="num" w:pos="4320"/>
+        </w:tabs>
+        <w:ind w:left="4320" w:hanging="360"/>
+      </w:pPr>
+      <w:rPr>
+        <w:rFonts w:ascii="Wingdings" w:hAnsi="Wingdings" w:hint="default"/>
+        <w:sz w:val="20"/>
+      </w:rPr>
+    </w:lvl>
+    <w:lvl w:ilvl="6" w:tentative="1">
+      <w:start w:val="1"/>
+      <w:numFmt w:val="bullet"/>
+      <w:lvlText w:val=""/>
+      <w:lvlJc w:val="left"/>
+      <w:pPr>
+        <w:tabs>
+          <w:tab w:val="num" w:pos="5040"/>
+        </w:tabs>
+        <w:ind w:left="5040" w:hanging="360"/>
+      </w:pPr>
+      <w:rPr>
+        <w:rFonts w:ascii="Wingdings" w:hAnsi="Wingdings" w:hint="default"/>
+        <w:sz w:val="20"/>
+      </w:rPr>
+    </w:lvl>
+    <w:lvl w:ilvl="7" w:tentative="1">
+      <w:start w:val="1"/>
+      <w:numFmt w:val="bullet"/>
+      <w:lvlText w:val=""/>
+      <w:lvlJc w:val="left"/>
+      <w:pPr>
+        <w:tabs>
+          <w:tab w:val="num" w:pos="5760"/>
+        </w:tabs>
+        <w:ind w:left="5760" w:hanging="360"/>
+      </w:pPr>
+      <w:rPr>
+        <w:rFonts w:ascii="Wingdings" w:hAnsi="Wingdings" w:hint="default"/>
+        <w:sz w:val="20"/>
+      </w:rPr>
+    </w:lvl>
+    <w:lvl w:ilvl="8" w:tentative="1">
+      <w:start w:val="1"/>
+      <w:numFmt w:val="bullet"/>
+      <w:lvlText w:val=""/>
+      <w:lvlJc w:val="left"/>
+      <w:pPr>
+        <w:tabs>
+          <w:tab w:val="num" w:pos="6480"/>
+        </w:tabs>
+        <w:ind w:left="6480" w:hanging="360"/>
+      </w:pPr>
+      <w:rPr>
+        <w:rFonts w:ascii="Wingdings" w:hAnsi="Wingdings" w:hint="default"/>
+        <w:sz w:val="20"/>
+      </w:rPr>
+    </w:lvl>
+  </w:abstractNum>
+  <w:abstractNum w:abstractNumId="2" w15:restartNumberingAfterBreak="0">
+    <w:nsid w:val="1C96556E"/>
+    <w:multiLevelType w:val="multilevel"/>
+    <w:tmpl w:val="407885B8"/>
+    <w:lvl w:ilvl="0">
+      <w:start w:val="1"/>
+      <w:numFmt w:val="bullet"/>
+      <w:lvlText w:val=""/>
+      <w:lvlJc w:val="left"/>
+      <w:pPr>
+        <w:tabs>
+          <w:tab w:val="num" w:pos="720"/>
+        </w:tabs>
+        <w:ind w:left="720" w:hanging="360"/>
+      </w:pPr>
+      <w:rPr>
+        <w:rFonts w:ascii="Symbol" w:hAnsi="Symbol" w:hint="default"/>
+        <w:sz w:val="20"/>
+      </w:rPr>
+    </w:lvl>
+    <w:lvl w:ilvl="1" w:tentative="1">
+      <w:start w:val="1"/>
+      <w:numFmt w:val="bullet"/>
+      <w:lvlText w:val="o"/>
+      <w:lvlJc w:val="left"/>
+      <w:pPr>
+        <w:tabs>
+          <w:tab w:val="num" w:pos="1440"/>
+        </w:tabs>
+        <w:ind w:left="1440" w:hanging="360"/>
+      </w:pPr>
+      <w:rPr>
+        <w:rFonts w:ascii="Courier New" w:hAnsi="Courier New" w:hint="default"/>
+        <w:sz w:val="20"/>
+      </w:rPr>
+    </w:lvl>
+    <w:lvl w:ilvl="2" w:tentative="1">
+      <w:start w:val="1"/>
+      <w:numFmt w:val="bullet"/>
+      <w:lvlText w:val=""/>
+      <w:lvlJc w:val="left"/>
+      <w:pPr>
+        <w:tabs>
+          <w:tab w:val="num" w:pos="2160"/>
+        </w:tabs>
+        <w:ind w:left="2160" w:hanging="360"/>
+      </w:pPr>
+      <w:rPr>
+        <w:rFonts w:ascii="Wingdings" w:hAnsi="Wingdings" w:hint="default"/>
+        <w:sz w:val="20"/>
+      </w:rPr>
+    </w:lvl>
+    <w:lvl w:ilvl="3" w:tentative="1">
+      <w:start w:val="1"/>
+      <w:numFmt w:val="bullet"/>
+      <w:lvlText w:val=""/>
+      <w:lvlJc w:val="left"/>
+      <w:pPr>
+        <w:tabs>
+          <w:tab w:val="num" w:pos="2880"/>
+        </w:tabs>
+        <w:ind w:left="2880" w:hanging="360"/>
+      </w:pPr>
+      <w:rPr>
+        <w:rFonts w:ascii="Wingdings" w:hAnsi="Wingdings" w:hint="default"/>
+        <w:sz w:val="20"/>
+      </w:rPr>
+    </w:lvl>
+    <w:lvl w:ilvl="4" w:tentative="1">
+      <w:start w:val="1"/>
+      <w:numFmt w:val="bullet"/>
+      <w:lvlText w:val=""/>
+      <w:lvlJc w:val="left"/>
+      <w:pPr>
+        <w:tabs>
+          <w:tab w:val="num" w:pos="3600"/>
+        </w:tabs>
+        <w:ind w:left="3600" w:hanging="360"/>
+      </w:pPr>
+      <w:rPr>
+        <w:rFonts w:ascii="Wingdings" w:hAnsi="Wingdings" w:hint="default"/>
+        <w:sz w:val="20"/>
+      </w:rPr>
+    </w:lvl>
+    <w:lvl w:ilvl="5" w:tentative="1">
+      <w:start w:val="1"/>
+      <w:numFmt w:val="bullet"/>
+      <w:lvlText w:val=""/>
+      <w:lvlJc w:val="left"/>
+      <w:pPr>
+        <w:tabs>
+          <w:tab w:val="num" w:pos="4320"/>
+        </w:tabs>
+        <w:ind w:left="4320" w:hanging="360"/>
+      </w:pPr>
+      <w:rPr>
+        <w:rFonts w:ascii="Wingdings" w:hAnsi="Wingdings" w:hint="default"/>
+        <w:sz w:val="20"/>
+      </w:rPr>
+    </w:lvl>
+    <w:lvl w:ilvl="6" w:tentative="1">
+      <w:start w:val="1"/>
+      <w:numFmt w:val="bullet"/>
+      <w:lvlText w:val=""/>
+      <w:lvlJc w:val="left"/>
+      <w:pPr>
+        <w:tabs>
+          <w:tab w:val="num" w:pos="5040"/>
+        </w:tabs>
+        <w:ind w:left="5040" w:hanging="360"/>
+      </w:pPr>
+      <w:rPr>
+        <w:rFonts w:ascii="Wingdings" w:hAnsi="Wingdings" w:hint="default"/>
+        <w:sz w:val="20"/>
+      </w:rPr>
+    </w:lvl>
+    <w:lvl w:ilvl="7" w:tentative="1">
+      <w:start w:val="1"/>
+      <w:numFmt w:val="bullet"/>
+      <w:lvlText w:val=""/>
+      <w:lvlJc w:val="left"/>
+      <w:pPr>
+        <w:tabs>
+          <w:tab w:val="num" w:pos="5760"/>
+        </w:tabs>
+        <w:ind w:left="5760" w:hanging="360"/>
+      </w:pPr>
+      <w:rPr>
+        <w:rFonts w:ascii="Wingdings" w:hAnsi="Wingdings" w:hint="default"/>
+        <w:sz w:val="20"/>
+      </w:rPr>
+    </w:lvl>
+    <w:lvl w:ilvl="8" w:tentative="1">
+      <w:start w:val="1"/>
+      <w:numFmt w:val="bullet"/>
+      <w:lvlText w:val=""/>
+      <w:lvlJc w:val="left"/>
+      <w:pPr>
+        <w:tabs>
+          <w:tab w:val="num" w:pos="6480"/>
+        </w:tabs>
+        <w:ind w:left="6480" w:hanging="360"/>
+      </w:pPr>
+      <w:rPr>
+        <w:rFonts w:ascii="Wingdings" w:hAnsi="Wingdings" w:hint="default"/>
+        <w:sz w:val="20"/>
+      </w:rPr>
+    </w:lvl>
+  </w:abstractNum>
+  <w:abstractNum w:abstractNumId="3" w15:restartNumberingAfterBreak="0">
     <w:nsid w:val="20174EA0"/>
     <w:multiLevelType w:val="multilevel"/>
     <w:tmpl w:val="48E2795C"/>
@@ -3555,7 +6050,1646 @@
       </w:rPr>
     </w:lvl>
   </w:abstractNum>
-  <w:abstractNum w:abstractNumId="1" w15:restartNumberingAfterBreak="0">
+  <w:abstractNum w:abstractNumId="4" w15:restartNumberingAfterBreak="0">
+    <w:nsid w:val="269009DB"/>
+    <w:multiLevelType w:val="multilevel"/>
+    <w:tmpl w:val="76DA2DA0"/>
+    <w:lvl w:ilvl="0">
+      <w:start w:val="1"/>
+      <w:numFmt w:val="bullet"/>
+      <w:lvlText w:val=""/>
+      <w:lvlJc w:val="left"/>
+      <w:pPr>
+        <w:tabs>
+          <w:tab w:val="num" w:pos="720"/>
+        </w:tabs>
+        <w:ind w:left="720" w:hanging="360"/>
+      </w:pPr>
+      <w:rPr>
+        <w:rFonts w:ascii="Symbol" w:hAnsi="Symbol" w:hint="default"/>
+        <w:sz w:val="20"/>
+      </w:rPr>
+    </w:lvl>
+    <w:lvl w:ilvl="1" w:tentative="1">
+      <w:start w:val="1"/>
+      <w:numFmt w:val="bullet"/>
+      <w:lvlText w:val="o"/>
+      <w:lvlJc w:val="left"/>
+      <w:pPr>
+        <w:tabs>
+          <w:tab w:val="num" w:pos="1440"/>
+        </w:tabs>
+        <w:ind w:left="1440" w:hanging="360"/>
+      </w:pPr>
+      <w:rPr>
+        <w:rFonts w:ascii="Courier New" w:hAnsi="Courier New" w:hint="default"/>
+        <w:sz w:val="20"/>
+      </w:rPr>
+    </w:lvl>
+    <w:lvl w:ilvl="2" w:tentative="1">
+      <w:start w:val="1"/>
+      <w:numFmt w:val="bullet"/>
+      <w:lvlText w:val=""/>
+      <w:lvlJc w:val="left"/>
+      <w:pPr>
+        <w:tabs>
+          <w:tab w:val="num" w:pos="2160"/>
+        </w:tabs>
+        <w:ind w:left="2160" w:hanging="360"/>
+      </w:pPr>
+      <w:rPr>
+        <w:rFonts w:ascii="Wingdings" w:hAnsi="Wingdings" w:hint="default"/>
+        <w:sz w:val="20"/>
+      </w:rPr>
+    </w:lvl>
+    <w:lvl w:ilvl="3" w:tentative="1">
+      <w:start w:val="1"/>
+      <w:numFmt w:val="bullet"/>
+      <w:lvlText w:val=""/>
+      <w:lvlJc w:val="left"/>
+      <w:pPr>
+        <w:tabs>
+          <w:tab w:val="num" w:pos="2880"/>
+        </w:tabs>
+        <w:ind w:left="2880" w:hanging="360"/>
+      </w:pPr>
+      <w:rPr>
+        <w:rFonts w:ascii="Wingdings" w:hAnsi="Wingdings" w:hint="default"/>
+        <w:sz w:val="20"/>
+      </w:rPr>
+    </w:lvl>
+    <w:lvl w:ilvl="4" w:tentative="1">
+      <w:start w:val="1"/>
+      <w:numFmt w:val="bullet"/>
+      <w:lvlText w:val=""/>
+      <w:lvlJc w:val="left"/>
+      <w:pPr>
+        <w:tabs>
+          <w:tab w:val="num" w:pos="3600"/>
+        </w:tabs>
+        <w:ind w:left="3600" w:hanging="360"/>
+      </w:pPr>
+      <w:rPr>
+        <w:rFonts w:ascii="Wingdings" w:hAnsi="Wingdings" w:hint="default"/>
+        <w:sz w:val="20"/>
+      </w:rPr>
+    </w:lvl>
+    <w:lvl w:ilvl="5" w:tentative="1">
+      <w:start w:val="1"/>
+      <w:numFmt w:val="bullet"/>
+      <w:lvlText w:val=""/>
+      <w:lvlJc w:val="left"/>
+      <w:pPr>
+        <w:tabs>
+          <w:tab w:val="num" w:pos="4320"/>
+        </w:tabs>
+        <w:ind w:left="4320" w:hanging="360"/>
+      </w:pPr>
+      <w:rPr>
+        <w:rFonts w:ascii="Wingdings" w:hAnsi="Wingdings" w:hint="default"/>
+        <w:sz w:val="20"/>
+      </w:rPr>
+    </w:lvl>
+    <w:lvl w:ilvl="6" w:tentative="1">
+      <w:start w:val="1"/>
+      <w:numFmt w:val="bullet"/>
+      <w:lvlText w:val=""/>
+      <w:lvlJc w:val="left"/>
+      <w:pPr>
+        <w:tabs>
+          <w:tab w:val="num" w:pos="5040"/>
+        </w:tabs>
+        <w:ind w:left="5040" w:hanging="360"/>
+      </w:pPr>
+      <w:rPr>
+        <w:rFonts w:ascii="Wingdings" w:hAnsi="Wingdings" w:hint="default"/>
+        <w:sz w:val="20"/>
+      </w:rPr>
+    </w:lvl>
+    <w:lvl w:ilvl="7" w:tentative="1">
+      <w:start w:val="1"/>
+      <w:numFmt w:val="bullet"/>
+      <w:lvlText w:val=""/>
+      <w:lvlJc w:val="left"/>
+      <w:pPr>
+        <w:tabs>
+          <w:tab w:val="num" w:pos="5760"/>
+        </w:tabs>
+        <w:ind w:left="5760" w:hanging="360"/>
+      </w:pPr>
+      <w:rPr>
+        <w:rFonts w:ascii="Wingdings" w:hAnsi="Wingdings" w:hint="default"/>
+        <w:sz w:val="20"/>
+      </w:rPr>
+    </w:lvl>
+    <w:lvl w:ilvl="8" w:tentative="1">
+      <w:start w:val="1"/>
+      <w:numFmt w:val="bullet"/>
+      <w:lvlText w:val=""/>
+      <w:lvlJc w:val="left"/>
+      <w:pPr>
+        <w:tabs>
+          <w:tab w:val="num" w:pos="6480"/>
+        </w:tabs>
+        <w:ind w:left="6480" w:hanging="360"/>
+      </w:pPr>
+      <w:rPr>
+        <w:rFonts w:ascii="Wingdings" w:hAnsi="Wingdings" w:hint="default"/>
+        <w:sz w:val="20"/>
+      </w:rPr>
+    </w:lvl>
+  </w:abstractNum>
+  <w:abstractNum w:abstractNumId="5" w15:restartNumberingAfterBreak="0">
+    <w:nsid w:val="2C2A0F4D"/>
+    <w:multiLevelType w:val="multilevel"/>
+    <w:tmpl w:val="3DC89458"/>
+    <w:lvl w:ilvl="0">
+      <w:start w:val="1"/>
+      <w:numFmt w:val="bullet"/>
+      <w:lvlText w:val=""/>
+      <w:lvlJc w:val="left"/>
+      <w:pPr>
+        <w:tabs>
+          <w:tab w:val="num" w:pos="720"/>
+        </w:tabs>
+        <w:ind w:left="720" w:hanging="360"/>
+      </w:pPr>
+      <w:rPr>
+        <w:rFonts w:ascii="Symbol" w:hAnsi="Symbol" w:hint="default"/>
+        <w:sz w:val="20"/>
+      </w:rPr>
+    </w:lvl>
+    <w:lvl w:ilvl="1" w:tentative="1">
+      <w:start w:val="1"/>
+      <w:numFmt w:val="bullet"/>
+      <w:lvlText w:val="o"/>
+      <w:lvlJc w:val="left"/>
+      <w:pPr>
+        <w:tabs>
+          <w:tab w:val="num" w:pos="1440"/>
+        </w:tabs>
+        <w:ind w:left="1440" w:hanging="360"/>
+      </w:pPr>
+      <w:rPr>
+        <w:rFonts w:ascii="Courier New" w:hAnsi="Courier New" w:hint="default"/>
+        <w:sz w:val="20"/>
+      </w:rPr>
+    </w:lvl>
+    <w:lvl w:ilvl="2" w:tentative="1">
+      <w:start w:val="1"/>
+      <w:numFmt w:val="bullet"/>
+      <w:lvlText w:val=""/>
+      <w:lvlJc w:val="left"/>
+      <w:pPr>
+        <w:tabs>
+          <w:tab w:val="num" w:pos="2160"/>
+        </w:tabs>
+        <w:ind w:left="2160" w:hanging="360"/>
+      </w:pPr>
+      <w:rPr>
+        <w:rFonts w:ascii="Wingdings" w:hAnsi="Wingdings" w:hint="default"/>
+        <w:sz w:val="20"/>
+      </w:rPr>
+    </w:lvl>
+    <w:lvl w:ilvl="3" w:tentative="1">
+      <w:start w:val="1"/>
+      <w:numFmt w:val="bullet"/>
+      <w:lvlText w:val=""/>
+      <w:lvlJc w:val="left"/>
+      <w:pPr>
+        <w:tabs>
+          <w:tab w:val="num" w:pos="2880"/>
+        </w:tabs>
+        <w:ind w:left="2880" w:hanging="360"/>
+      </w:pPr>
+      <w:rPr>
+        <w:rFonts w:ascii="Wingdings" w:hAnsi="Wingdings" w:hint="default"/>
+        <w:sz w:val="20"/>
+      </w:rPr>
+    </w:lvl>
+    <w:lvl w:ilvl="4" w:tentative="1">
+      <w:start w:val="1"/>
+      <w:numFmt w:val="bullet"/>
+      <w:lvlText w:val=""/>
+      <w:lvlJc w:val="left"/>
+      <w:pPr>
+        <w:tabs>
+          <w:tab w:val="num" w:pos="3600"/>
+        </w:tabs>
+        <w:ind w:left="3600" w:hanging="360"/>
+      </w:pPr>
+      <w:rPr>
+        <w:rFonts w:ascii="Wingdings" w:hAnsi="Wingdings" w:hint="default"/>
+        <w:sz w:val="20"/>
+      </w:rPr>
+    </w:lvl>
+    <w:lvl w:ilvl="5" w:tentative="1">
+      <w:start w:val="1"/>
+      <w:numFmt w:val="bullet"/>
+      <w:lvlText w:val=""/>
+      <w:lvlJc w:val="left"/>
+      <w:pPr>
+        <w:tabs>
+          <w:tab w:val="num" w:pos="4320"/>
+        </w:tabs>
+        <w:ind w:left="4320" w:hanging="360"/>
+      </w:pPr>
+      <w:rPr>
+        <w:rFonts w:ascii="Wingdings" w:hAnsi="Wingdings" w:hint="default"/>
+        <w:sz w:val="20"/>
+      </w:rPr>
+    </w:lvl>
+    <w:lvl w:ilvl="6" w:tentative="1">
+      <w:start w:val="1"/>
+      <w:numFmt w:val="bullet"/>
+      <w:lvlText w:val=""/>
+      <w:lvlJc w:val="left"/>
+      <w:pPr>
+        <w:tabs>
+          <w:tab w:val="num" w:pos="5040"/>
+        </w:tabs>
+        <w:ind w:left="5040" w:hanging="360"/>
+      </w:pPr>
+      <w:rPr>
+        <w:rFonts w:ascii="Wingdings" w:hAnsi="Wingdings" w:hint="default"/>
+        <w:sz w:val="20"/>
+      </w:rPr>
+    </w:lvl>
+    <w:lvl w:ilvl="7" w:tentative="1">
+      <w:start w:val="1"/>
+      <w:numFmt w:val="bullet"/>
+      <w:lvlText w:val=""/>
+      <w:lvlJc w:val="left"/>
+      <w:pPr>
+        <w:tabs>
+          <w:tab w:val="num" w:pos="5760"/>
+        </w:tabs>
+        <w:ind w:left="5760" w:hanging="360"/>
+      </w:pPr>
+      <w:rPr>
+        <w:rFonts w:ascii="Wingdings" w:hAnsi="Wingdings" w:hint="default"/>
+        <w:sz w:val="20"/>
+      </w:rPr>
+    </w:lvl>
+    <w:lvl w:ilvl="8" w:tentative="1">
+      <w:start w:val="1"/>
+      <w:numFmt w:val="bullet"/>
+      <w:lvlText w:val=""/>
+      <w:lvlJc w:val="left"/>
+      <w:pPr>
+        <w:tabs>
+          <w:tab w:val="num" w:pos="6480"/>
+        </w:tabs>
+        <w:ind w:left="6480" w:hanging="360"/>
+      </w:pPr>
+      <w:rPr>
+        <w:rFonts w:ascii="Wingdings" w:hAnsi="Wingdings" w:hint="default"/>
+        <w:sz w:val="20"/>
+      </w:rPr>
+    </w:lvl>
+  </w:abstractNum>
+  <w:abstractNum w:abstractNumId="6" w15:restartNumberingAfterBreak="0">
+    <w:nsid w:val="3E464188"/>
+    <w:multiLevelType w:val="multilevel"/>
+    <w:tmpl w:val="5F46971C"/>
+    <w:lvl w:ilvl="0">
+      <w:start w:val="1"/>
+      <w:numFmt w:val="bullet"/>
+      <w:lvlText w:val=""/>
+      <w:lvlJc w:val="left"/>
+      <w:pPr>
+        <w:tabs>
+          <w:tab w:val="num" w:pos="720"/>
+        </w:tabs>
+        <w:ind w:left="720" w:hanging="360"/>
+      </w:pPr>
+      <w:rPr>
+        <w:rFonts w:ascii="Symbol" w:hAnsi="Symbol" w:hint="default"/>
+        <w:sz w:val="20"/>
+      </w:rPr>
+    </w:lvl>
+    <w:lvl w:ilvl="1" w:tentative="1">
+      <w:start w:val="1"/>
+      <w:numFmt w:val="bullet"/>
+      <w:lvlText w:val="o"/>
+      <w:lvlJc w:val="left"/>
+      <w:pPr>
+        <w:tabs>
+          <w:tab w:val="num" w:pos="1440"/>
+        </w:tabs>
+        <w:ind w:left="1440" w:hanging="360"/>
+      </w:pPr>
+      <w:rPr>
+        <w:rFonts w:ascii="Courier New" w:hAnsi="Courier New" w:hint="default"/>
+        <w:sz w:val="20"/>
+      </w:rPr>
+    </w:lvl>
+    <w:lvl w:ilvl="2" w:tentative="1">
+      <w:start w:val="1"/>
+      <w:numFmt w:val="bullet"/>
+      <w:lvlText w:val=""/>
+      <w:lvlJc w:val="left"/>
+      <w:pPr>
+        <w:tabs>
+          <w:tab w:val="num" w:pos="2160"/>
+        </w:tabs>
+        <w:ind w:left="2160" w:hanging="360"/>
+      </w:pPr>
+      <w:rPr>
+        <w:rFonts w:ascii="Wingdings" w:hAnsi="Wingdings" w:hint="default"/>
+        <w:sz w:val="20"/>
+      </w:rPr>
+    </w:lvl>
+    <w:lvl w:ilvl="3" w:tentative="1">
+      <w:start w:val="1"/>
+      <w:numFmt w:val="bullet"/>
+      <w:lvlText w:val=""/>
+      <w:lvlJc w:val="left"/>
+      <w:pPr>
+        <w:tabs>
+          <w:tab w:val="num" w:pos="2880"/>
+        </w:tabs>
+        <w:ind w:left="2880" w:hanging="360"/>
+      </w:pPr>
+      <w:rPr>
+        <w:rFonts w:ascii="Wingdings" w:hAnsi="Wingdings" w:hint="default"/>
+        <w:sz w:val="20"/>
+      </w:rPr>
+    </w:lvl>
+    <w:lvl w:ilvl="4" w:tentative="1">
+      <w:start w:val="1"/>
+      <w:numFmt w:val="bullet"/>
+      <w:lvlText w:val=""/>
+      <w:lvlJc w:val="left"/>
+      <w:pPr>
+        <w:tabs>
+          <w:tab w:val="num" w:pos="3600"/>
+        </w:tabs>
+        <w:ind w:left="3600" w:hanging="360"/>
+      </w:pPr>
+      <w:rPr>
+        <w:rFonts w:ascii="Wingdings" w:hAnsi="Wingdings" w:hint="default"/>
+        <w:sz w:val="20"/>
+      </w:rPr>
+    </w:lvl>
+    <w:lvl w:ilvl="5" w:tentative="1">
+      <w:start w:val="1"/>
+      <w:numFmt w:val="bullet"/>
+      <w:lvlText w:val=""/>
+      <w:lvlJc w:val="left"/>
+      <w:pPr>
+        <w:tabs>
+          <w:tab w:val="num" w:pos="4320"/>
+        </w:tabs>
+        <w:ind w:left="4320" w:hanging="360"/>
+      </w:pPr>
+      <w:rPr>
+        <w:rFonts w:ascii="Wingdings" w:hAnsi="Wingdings" w:hint="default"/>
+        <w:sz w:val="20"/>
+      </w:rPr>
+    </w:lvl>
+    <w:lvl w:ilvl="6" w:tentative="1">
+      <w:start w:val="1"/>
+      <w:numFmt w:val="bullet"/>
+      <w:lvlText w:val=""/>
+      <w:lvlJc w:val="left"/>
+      <w:pPr>
+        <w:tabs>
+          <w:tab w:val="num" w:pos="5040"/>
+        </w:tabs>
+        <w:ind w:left="5040" w:hanging="360"/>
+      </w:pPr>
+      <w:rPr>
+        <w:rFonts w:ascii="Wingdings" w:hAnsi="Wingdings" w:hint="default"/>
+        <w:sz w:val="20"/>
+      </w:rPr>
+    </w:lvl>
+    <w:lvl w:ilvl="7" w:tentative="1">
+      <w:start w:val="1"/>
+      <w:numFmt w:val="bullet"/>
+      <w:lvlText w:val=""/>
+      <w:lvlJc w:val="left"/>
+      <w:pPr>
+        <w:tabs>
+          <w:tab w:val="num" w:pos="5760"/>
+        </w:tabs>
+        <w:ind w:left="5760" w:hanging="360"/>
+      </w:pPr>
+      <w:rPr>
+        <w:rFonts w:ascii="Wingdings" w:hAnsi="Wingdings" w:hint="default"/>
+        <w:sz w:val="20"/>
+      </w:rPr>
+    </w:lvl>
+    <w:lvl w:ilvl="8" w:tentative="1">
+      <w:start w:val="1"/>
+      <w:numFmt w:val="bullet"/>
+      <w:lvlText w:val=""/>
+      <w:lvlJc w:val="left"/>
+      <w:pPr>
+        <w:tabs>
+          <w:tab w:val="num" w:pos="6480"/>
+        </w:tabs>
+        <w:ind w:left="6480" w:hanging="360"/>
+      </w:pPr>
+      <w:rPr>
+        <w:rFonts w:ascii="Wingdings" w:hAnsi="Wingdings" w:hint="default"/>
+        <w:sz w:val="20"/>
+      </w:rPr>
+    </w:lvl>
+  </w:abstractNum>
+  <w:abstractNum w:abstractNumId="7" w15:restartNumberingAfterBreak="0">
+    <w:nsid w:val="42C54580"/>
+    <w:multiLevelType w:val="multilevel"/>
+    <w:tmpl w:val="0E9236A0"/>
+    <w:lvl w:ilvl="0">
+      <w:start w:val="1"/>
+      <w:numFmt w:val="bullet"/>
+      <w:lvlText w:val=""/>
+      <w:lvlJc w:val="left"/>
+      <w:pPr>
+        <w:tabs>
+          <w:tab w:val="num" w:pos="720"/>
+        </w:tabs>
+        <w:ind w:left="720" w:hanging="360"/>
+      </w:pPr>
+      <w:rPr>
+        <w:rFonts w:ascii="Symbol" w:hAnsi="Symbol" w:hint="default"/>
+        <w:sz w:val="20"/>
+      </w:rPr>
+    </w:lvl>
+    <w:lvl w:ilvl="1" w:tentative="1">
+      <w:start w:val="1"/>
+      <w:numFmt w:val="bullet"/>
+      <w:lvlText w:val="o"/>
+      <w:lvlJc w:val="left"/>
+      <w:pPr>
+        <w:tabs>
+          <w:tab w:val="num" w:pos="1440"/>
+        </w:tabs>
+        <w:ind w:left="1440" w:hanging="360"/>
+      </w:pPr>
+      <w:rPr>
+        <w:rFonts w:ascii="Courier New" w:hAnsi="Courier New" w:hint="default"/>
+        <w:sz w:val="20"/>
+      </w:rPr>
+    </w:lvl>
+    <w:lvl w:ilvl="2" w:tentative="1">
+      <w:start w:val="1"/>
+      <w:numFmt w:val="bullet"/>
+      <w:lvlText w:val=""/>
+      <w:lvlJc w:val="left"/>
+      <w:pPr>
+        <w:tabs>
+          <w:tab w:val="num" w:pos="2160"/>
+        </w:tabs>
+        <w:ind w:left="2160" w:hanging="360"/>
+      </w:pPr>
+      <w:rPr>
+        <w:rFonts w:ascii="Wingdings" w:hAnsi="Wingdings" w:hint="default"/>
+        <w:sz w:val="20"/>
+      </w:rPr>
+    </w:lvl>
+    <w:lvl w:ilvl="3" w:tentative="1">
+      <w:start w:val="1"/>
+      <w:numFmt w:val="bullet"/>
+      <w:lvlText w:val=""/>
+      <w:lvlJc w:val="left"/>
+      <w:pPr>
+        <w:tabs>
+          <w:tab w:val="num" w:pos="2880"/>
+        </w:tabs>
+        <w:ind w:left="2880" w:hanging="360"/>
+      </w:pPr>
+      <w:rPr>
+        <w:rFonts w:ascii="Wingdings" w:hAnsi="Wingdings" w:hint="default"/>
+        <w:sz w:val="20"/>
+      </w:rPr>
+    </w:lvl>
+    <w:lvl w:ilvl="4" w:tentative="1">
+      <w:start w:val="1"/>
+      <w:numFmt w:val="bullet"/>
+      <w:lvlText w:val=""/>
+      <w:lvlJc w:val="left"/>
+      <w:pPr>
+        <w:tabs>
+          <w:tab w:val="num" w:pos="3600"/>
+        </w:tabs>
+        <w:ind w:left="3600" w:hanging="360"/>
+      </w:pPr>
+      <w:rPr>
+        <w:rFonts w:ascii="Wingdings" w:hAnsi="Wingdings" w:hint="default"/>
+        <w:sz w:val="20"/>
+      </w:rPr>
+    </w:lvl>
+    <w:lvl w:ilvl="5" w:tentative="1">
+      <w:start w:val="1"/>
+      <w:numFmt w:val="bullet"/>
+      <w:lvlText w:val=""/>
+      <w:lvlJc w:val="left"/>
+      <w:pPr>
+        <w:tabs>
+          <w:tab w:val="num" w:pos="4320"/>
+        </w:tabs>
+        <w:ind w:left="4320" w:hanging="360"/>
+      </w:pPr>
+      <w:rPr>
+        <w:rFonts w:ascii="Wingdings" w:hAnsi="Wingdings" w:hint="default"/>
+        <w:sz w:val="20"/>
+      </w:rPr>
+    </w:lvl>
+    <w:lvl w:ilvl="6" w:tentative="1">
+      <w:start w:val="1"/>
+      <w:numFmt w:val="bullet"/>
+      <w:lvlText w:val=""/>
+      <w:lvlJc w:val="left"/>
+      <w:pPr>
+        <w:tabs>
+          <w:tab w:val="num" w:pos="5040"/>
+        </w:tabs>
+        <w:ind w:left="5040" w:hanging="360"/>
+      </w:pPr>
+      <w:rPr>
+        <w:rFonts w:ascii="Wingdings" w:hAnsi="Wingdings" w:hint="default"/>
+        <w:sz w:val="20"/>
+      </w:rPr>
+    </w:lvl>
+    <w:lvl w:ilvl="7" w:tentative="1">
+      <w:start w:val="1"/>
+      <w:numFmt w:val="bullet"/>
+      <w:lvlText w:val=""/>
+      <w:lvlJc w:val="left"/>
+      <w:pPr>
+        <w:tabs>
+          <w:tab w:val="num" w:pos="5760"/>
+        </w:tabs>
+        <w:ind w:left="5760" w:hanging="360"/>
+      </w:pPr>
+      <w:rPr>
+        <w:rFonts w:ascii="Wingdings" w:hAnsi="Wingdings" w:hint="default"/>
+        <w:sz w:val="20"/>
+      </w:rPr>
+    </w:lvl>
+    <w:lvl w:ilvl="8" w:tentative="1">
+      <w:start w:val="1"/>
+      <w:numFmt w:val="bullet"/>
+      <w:lvlText w:val=""/>
+      <w:lvlJc w:val="left"/>
+      <w:pPr>
+        <w:tabs>
+          <w:tab w:val="num" w:pos="6480"/>
+        </w:tabs>
+        <w:ind w:left="6480" w:hanging="360"/>
+      </w:pPr>
+      <w:rPr>
+        <w:rFonts w:ascii="Wingdings" w:hAnsi="Wingdings" w:hint="default"/>
+        <w:sz w:val="20"/>
+      </w:rPr>
+    </w:lvl>
+  </w:abstractNum>
+  <w:abstractNum w:abstractNumId="8" w15:restartNumberingAfterBreak="0">
+    <w:nsid w:val="4A0139DB"/>
+    <w:multiLevelType w:val="multilevel"/>
+    <w:tmpl w:val="9E4420EE"/>
+    <w:lvl w:ilvl="0">
+      <w:start w:val="1"/>
+      <w:numFmt w:val="bullet"/>
+      <w:lvlText w:val=""/>
+      <w:lvlJc w:val="left"/>
+      <w:pPr>
+        <w:tabs>
+          <w:tab w:val="num" w:pos="720"/>
+        </w:tabs>
+        <w:ind w:left="720" w:hanging="360"/>
+      </w:pPr>
+      <w:rPr>
+        <w:rFonts w:ascii="Symbol" w:hAnsi="Symbol" w:hint="default"/>
+        <w:sz w:val="20"/>
+      </w:rPr>
+    </w:lvl>
+    <w:lvl w:ilvl="1" w:tentative="1">
+      <w:start w:val="1"/>
+      <w:numFmt w:val="bullet"/>
+      <w:lvlText w:val="o"/>
+      <w:lvlJc w:val="left"/>
+      <w:pPr>
+        <w:tabs>
+          <w:tab w:val="num" w:pos="1440"/>
+        </w:tabs>
+        <w:ind w:left="1440" w:hanging="360"/>
+      </w:pPr>
+      <w:rPr>
+        <w:rFonts w:ascii="Courier New" w:hAnsi="Courier New" w:hint="default"/>
+        <w:sz w:val="20"/>
+      </w:rPr>
+    </w:lvl>
+    <w:lvl w:ilvl="2" w:tentative="1">
+      <w:start w:val="1"/>
+      <w:numFmt w:val="bullet"/>
+      <w:lvlText w:val=""/>
+      <w:lvlJc w:val="left"/>
+      <w:pPr>
+        <w:tabs>
+          <w:tab w:val="num" w:pos="2160"/>
+        </w:tabs>
+        <w:ind w:left="2160" w:hanging="360"/>
+      </w:pPr>
+      <w:rPr>
+        <w:rFonts w:ascii="Wingdings" w:hAnsi="Wingdings" w:hint="default"/>
+        <w:sz w:val="20"/>
+      </w:rPr>
+    </w:lvl>
+    <w:lvl w:ilvl="3" w:tentative="1">
+      <w:start w:val="1"/>
+      <w:numFmt w:val="bullet"/>
+      <w:lvlText w:val=""/>
+      <w:lvlJc w:val="left"/>
+      <w:pPr>
+        <w:tabs>
+          <w:tab w:val="num" w:pos="2880"/>
+        </w:tabs>
+        <w:ind w:left="2880" w:hanging="360"/>
+      </w:pPr>
+      <w:rPr>
+        <w:rFonts w:ascii="Wingdings" w:hAnsi="Wingdings" w:hint="default"/>
+        <w:sz w:val="20"/>
+      </w:rPr>
+    </w:lvl>
+    <w:lvl w:ilvl="4" w:tentative="1">
+      <w:start w:val="1"/>
+      <w:numFmt w:val="bullet"/>
+      <w:lvlText w:val=""/>
+      <w:lvlJc w:val="left"/>
+      <w:pPr>
+        <w:tabs>
+          <w:tab w:val="num" w:pos="3600"/>
+        </w:tabs>
+        <w:ind w:left="3600" w:hanging="360"/>
+      </w:pPr>
+      <w:rPr>
+        <w:rFonts w:ascii="Wingdings" w:hAnsi="Wingdings" w:hint="default"/>
+        <w:sz w:val="20"/>
+      </w:rPr>
+    </w:lvl>
+    <w:lvl w:ilvl="5" w:tentative="1">
+      <w:start w:val="1"/>
+      <w:numFmt w:val="bullet"/>
+      <w:lvlText w:val=""/>
+      <w:lvlJc w:val="left"/>
+      <w:pPr>
+        <w:tabs>
+          <w:tab w:val="num" w:pos="4320"/>
+        </w:tabs>
+        <w:ind w:left="4320" w:hanging="360"/>
+      </w:pPr>
+      <w:rPr>
+        <w:rFonts w:ascii="Wingdings" w:hAnsi="Wingdings" w:hint="default"/>
+        <w:sz w:val="20"/>
+      </w:rPr>
+    </w:lvl>
+    <w:lvl w:ilvl="6" w:tentative="1">
+      <w:start w:val="1"/>
+      <w:numFmt w:val="bullet"/>
+      <w:lvlText w:val=""/>
+      <w:lvlJc w:val="left"/>
+      <w:pPr>
+        <w:tabs>
+          <w:tab w:val="num" w:pos="5040"/>
+        </w:tabs>
+        <w:ind w:left="5040" w:hanging="360"/>
+      </w:pPr>
+      <w:rPr>
+        <w:rFonts w:ascii="Wingdings" w:hAnsi="Wingdings" w:hint="default"/>
+        <w:sz w:val="20"/>
+      </w:rPr>
+    </w:lvl>
+    <w:lvl w:ilvl="7" w:tentative="1">
+      <w:start w:val="1"/>
+      <w:numFmt w:val="bullet"/>
+      <w:lvlText w:val=""/>
+      <w:lvlJc w:val="left"/>
+      <w:pPr>
+        <w:tabs>
+          <w:tab w:val="num" w:pos="5760"/>
+        </w:tabs>
+        <w:ind w:left="5760" w:hanging="360"/>
+      </w:pPr>
+      <w:rPr>
+        <w:rFonts w:ascii="Wingdings" w:hAnsi="Wingdings" w:hint="default"/>
+        <w:sz w:val="20"/>
+      </w:rPr>
+    </w:lvl>
+    <w:lvl w:ilvl="8" w:tentative="1">
+      <w:start w:val="1"/>
+      <w:numFmt w:val="bullet"/>
+      <w:lvlText w:val=""/>
+      <w:lvlJc w:val="left"/>
+      <w:pPr>
+        <w:tabs>
+          <w:tab w:val="num" w:pos="6480"/>
+        </w:tabs>
+        <w:ind w:left="6480" w:hanging="360"/>
+      </w:pPr>
+      <w:rPr>
+        <w:rFonts w:ascii="Wingdings" w:hAnsi="Wingdings" w:hint="default"/>
+        <w:sz w:val="20"/>
+      </w:rPr>
+    </w:lvl>
+  </w:abstractNum>
+  <w:abstractNum w:abstractNumId="9" w15:restartNumberingAfterBreak="0">
+    <w:nsid w:val="4B891138"/>
+    <w:multiLevelType w:val="multilevel"/>
+    <w:tmpl w:val="979E0918"/>
+    <w:lvl w:ilvl="0">
+      <w:start w:val="1"/>
+      <w:numFmt w:val="bullet"/>
+      <w:lvlText w:val=""/>
+      <w:lvlJc w:val="left"/>
+      <w:pPr>
+        <w:tabs>
+          <w:tab w:val="num" w:pos="720"/>
+        </w:tabs>
+        <w:ind w:left="720" w:hanging="360"/>
+      </w:pPr>
+      <w:rPr>
+        <w:rFonts w:ascii="Symbol" w:hAnsi="Symbol" w:hint="default"/>
+        <w:sz w:val="20"/>
+      </w:rPr>
+    </w:lvl>
+    <w:lvl w:ilvl="1" w:tentative="1">
+      <w:start w:val="1"/>
+      <w:numFmt w:val="bullet"/>
+      <w:lvlText w:val="o"/>
+      <w:lvlJc w:val="left"/>
+      <w:pPr>
+        <w:tabs>
+          <w:tab w:val="num" w:pos="1440"/>
+        </w:tabs>
+        <w:ind w:left="1440" w:hanging="360"/>
+      </w:pPr>
+      <w:rPr>
+        <w:rFonts w:ascii="Courier New" w:hAnsi="Courier New" w:hint="default"/>
+        <w:sz w:val="20"/>
+      </w:rPr>
+    </w:lvl>
+    <w:lvl w:ilvl="2" w:tentative="1">
+      <w:start w:val="1"/>
+      <w:numFmt w:val="bullet"/>
+      <w:lvlText w:val=""/>
+      <w:lvlJc w:val="left"/>
+      <w:pPr>
+        <w:tabs>
+          <w:tab w:val="num" w:pos="2160"/>
+        </w:tabs>
+        <w:ind w:left="2160" w:hanging="360"/>
+      </w:pPr>
+      <w:rPr>
+        <w:rFonts w:ascii="Wingdings" w:hAnsi="Wingdings" w:hint="default"/>
+        <w:sz w:val="20"/>
+      </w:rPr>
+    </w:lvl>
+    <w:lvl w:ilvl="3" w:tentative="1">
+      <w:start w:val="1"/>
+      <w:numFmt w:val="bullet"/>
+      <w:lvlText w:val=""/>
+      <w:lvlJc w:val="left"/>
+      <w:pPr>
+        <w:tabs>
+          <w:tab w:val="num" w:pos="2880"/>
+        </w:tabs>
+        <w:ind w:left="2880" w:hanging="360"/>
+      </w:pPr>
+      <w:rPr>
+        <w:rFonts w:ascii="Wingdings" w:hAnsi="Wingdings" w:hint="default"/>
+        <w:sz w:val="20"/>
+      </w:rPr>
+    </w:lvl>
+    <w:lvl w:ilvl="4" w:tentative="1">
+      <w:start w:val="1"/>
+      <w:numFmt w:val="bullet"/>
+      <w:lvlText w:val=""/>
+      <w:lvlJc w:val="left"/>
+      <w:pPr>
+        <w:tabs>
+          <w:tab w:val="num" w:pos="3600"/>
+        </w:tabs>
+        <w:ind w:left="3600" w:hanging="360"/>
+      </w:pPr>
+      <w:rPr>
+        <w:rFonts w:ascii="Wingdings" w:hAnsi="Wingdings" w:hint="default"/>
+        <w:sz w:val="20"/>
+      </w:rPr>
+    </w:lvl>
+    <w:lvl w:ilvl="5" w:tentative="1">
+      <w:start w:val="1"/>
+      <w:numFmt w:val="bullet"/>
+      <w:lvlText w:val=""/>
+      <w:lvlJc w:val="left"/>
+      <w:pPr>
+        <w:tabs>
+          <w:tab w:val="num" w:pos="4320"/>
+        </w:tabs>
+        <w:ind w:left="4320" w:hanging="360"/>
+      </w:pPr>
+      <w:rPr>
+        <w:rFonts w:ascii="Wingdings" w:hAnsi="Wingdings" w:hint="default"/>
+        <w:sz w:val="20"/>
+      </w:rPr>
+    </w:lvl>
+    <w:lvl w:ilvl="6" w:tentative="1">
+      <w:start w:val="1"/>
+      <w:numFmt w:val="bullet"/>
+      <w:lvlText w:val=""/>
+      <w:lvlJc w:val="left"/>
+      <w:pPr>
+        <w:tabs>
+          <w:tab w:val="num" w:pos="5040"/>
+        </w:tabs>
+        <w:ind w:left="5040" w:hanging="360"/>
+      </w:pPr>
+      <w:rPr>
+        <w:rFonts w:ascii="Wingdings" w:hAnsi="Wingdings" w:hint="default"/>
+        <w:sz w:val="20"/>
+      </w:rPr>
+    </w:lvl>
+    <w:lvl w:ilvl="7" w:tentative="1">
+      <w:start w:val="1"/>
+      <w:numFmt w:val="bullet"/>
+      <w:lvlText w:val=""/>
+      <w:lvlJc w:val="left"/>
+      <w:pPr>
+        <w:tabs>
+          <w:tab w:val="num" w:pos="5760"/>
+        </w:tabs>
+        <w:ind w:left="5760" w:hanging="360"/>
+      </w:pPr>
+      <w:rPr>
+        <w:rFonts w:ascii="Wingdings" w:hAnsi="Wingdings" w:hint="default"/>
+        <w:sz w:val="20"/>
+      </w:rPr>
+    </w:lvl>
+    <w:lvl w:ilvl="8" w:tentative="1">
+      <w:start w:val="1"/>
+      <w:numFmt w:val="bullet"/>
+      <w:lvlText w:val=""/>
+      <w:lvlJc w:val="left"/>
+      <w:pPr>
+        <w:tabs>
+          <w:tab w:val="num" w:pos="6480"/>
+        </w:tabs>
+        <w:ind w:left="6480" w:hanging="360"/>
+      </w:pPr>
+      <w:rPr>
+        <w:rFonts w:ascii="Wingdings" w:hAnsi="Wingdings" w:hint="default"/>
+        <w:sz w:val="20"/>
+      </w:rPr>
+    </w:lvl>
+  </w:abstractNum>
+  <w:abstractNum w:abstractNumId="10" w15:restartNumberingAfterBreak="0">
+    <w:nsid w:val="51421D6F"/>
+    <w:multiLevelType w:val="multilevel"/>
+    <w:tmpl w:val="C3D690C0"/>
+    <w:lvl w:ilvl="0">
+      <w:start w:val="1"/>
+      <w:numFmt w:val="bullet"/>
+      <w:lvlText w:val=""/>
+      <w:lvlJc w:val="left"/>
+      <w:pPr>
+        <w:tabs>
+          <w:tab w:val="num" w:pos="720"/>
+        </w:tabs>
+        <w:ind w:left="720" w:hanging="360"/>
+      </w:pPr>
+      <w:rPr>
+        <w:rFonts w:ascii="Symbol" w:hAnsi="Symbol" w:hint="default"/>
+        <w:sz w:val="20"/>
+      </w:rPr>
+    </w:lvl>
+    <w:lvl w:ilvl="1" w:tentative="1">
+      <w:start w:val="1"/>
+      <w:numFmt w:val="bullet"/>
+      <w:lvlText w:val="o"/>
+      <w:lvlJc w:val="left"/>
+      <w:pPr>
+        <w:tabs>
+          <w:tab w:val="num" w:pos="1440"/>
+        </w:tabs>
+        <w:ind w:left="1440" w:hanging="360"/>
+      </w:pPr>
+      <w:rPr>
+        <w:rFonts w:ascii="Courier New" w:hAnsi="Courier New" w:hint="default"/>
+        <w:sz w:val="20"/>
+      </w:rPr>
+    </w:lvl>
+    <w:lvl w:ilvl="2" w:tentative="1">
+      <w:start w:val="1"/>
+      <w:numFmt w:val="bullet"/>
+      <w:lvlText w:val=""/>
+      <w:lvlJc w:val="left"/>
+      <w:pPr>
+        <w:tabs>
+          <w:tab w:val="num" w:pos="2160"/>
+        </w:tabs>
+        <w:ind w:left="2160" w:hanging="360"/>
+      </w:pPr>
+      <w:rPr>
+        <w:rFonts w:ascii="Wingdings" w:hAnsi="Wingdings" w:hint="default"/>
+        <w:sz w:val="20"/>
+      </w:rPr>
+    </w:lvl>
+    <w:lvl w:ilvl="3" w:tentative="1">
+      <w:start w:val="1"/>
+      <w:numFmt w:val="bullet"/>
+      <w:lvlText w:val=""/>
+      <w:lvlJc w:val="left"/>
+      <w:pPr>
+        <w:tabs>
+          <w:tab w:val="num" w:pos="2880"/>
+        </w:tabs>
+        <w:ind w:left="2880" w:hanging="360"/>
+      </w:pPr>
+      <w:rPr>
+        <w:rFonts w:ascii="Wingdings" w:hAnsi="Wingdings" w:hint="default"/>
+        <w:sz w:val="20"/>
+      </w:rPr>
+    </w:lvl>
+    <w:lvl w:ilvl="4" w:tentative="1">
+      <w:start w:val="1"/>
+      <w:numFmt w:val="bullet"/>
+      <w:lvlText w:val=""/>
+      <w:lvlJc w:val="left"/>
+      <w:pPr>
+        <w:tabs>
+          <w:tab w:val="num" w:pos="3600"/>
+        </w:tabs>
+        <w:ind w:left="3600" w:hanging="360"/>
+      </w:pPr>
+      <w:rPr>
+        <w:rFonts w:ascii="Wingdings" w:hAnsi="Wingdings" w:hint="default"/>
+        <w:sz w:val="20"/>
+      </w:rPr>
+    </w:lvl>
+    <w:lvl w:ilvl="5" w:tentative="1">
+      <w:start w:val="1"/>
+      <w:numFmt w:val="bullet"/>
+      <w:lvlText w:val=""/>
+      <w:lvlJc w:val="left"/>
+      <w:pPr>
+        <w:tabs>
+          <w:tab w:val="num" w:pos="4320"/>
+        </w:tabs>
+        <w:ind w:left="4320" w:hanging="360"/>
+      </w:pPr>
+      <w:rPr>
+        <w:rFonts w:ascii="Wingdings" w:hAnsi="Wingdings" w:hint="default"/>
+        <w:sz w:val="20"/>
+      </w:rPr>
+    </w:lvl>
+    <w:lvl w:ilvl="6" w:tentative="1">
+      <w:start w:val="1"/>
+      <w:numFmt w:val="bullet"/>
+      <w:lvlText w:val=""/>
+      <w:lvlJc w:val="left"/>
+      <w:pPr>
+        <w:tabs>
+          <w:tab w:val="num" w:pos="5040"/>
+        </w:tabs>
+        <w:ind w:left="5040" w:hanging="360"/>
+      </w:pPr>
+      <w:rPr>
+        <w:rFonts w:ascii="Wingdings" w:hAnsi="Wingdings" w:hint="default"/>
+        <w:sz w:val="20"/>
+      </w:rPr>
+    </w:lvl>
+    <w:lvl w:ilvl="7" w:tentative="1">
+      <w:start w:val="1"/>
+      <w:numFmt w:val="bullet"/>
+      <w:lvlText w:val=""/>
+      <w:lvlJc w:val="left"/>
+      <w:pPr>
+        <w:tabs>
+          <w:tab w:val="num" w:pos="5760"/>
+        </w:tabs>
+        <w:ind w:left="5760" w:hanging="360"/>
+      </w:pPr>
+      <w:rPr>
+        <w:rFonts w:ascii="Wingdings" w:hAnsi="Wingdings" w:hint="default"/>
+        <w:sz w:val="20"/>
+      </w:rPr>
+    </w:lvl>
+    <w:lvl w:ilvl="8" w:tentative="1">
+      <w:start w:val="1"/>
+      <w:numFmt w:val="bullet"/>
+      <w:lvlText w:val=""/>
+      <w:lvlJc w:val="left"/>
+      <w:pPr>
+        <w:tabs>
+          <w:tab w:val="num" w:pos="6480"/>
+        </w:tabs>
+        <w:ind w:left="6480" w:hanging="360"/>
+      </w:pPr>
+      <w:rPr>
+        <w:rFonts w:ascii="Wingdings" w:hAnsi="Wingdings" w:hint="default"/>
+        <w:sz w:val="20"/>
+      </w:rPr>
+    </w:lvl>
+  </w:abstractNum>
+  <w:abstractNum w:abstractNumId="11" w15:restartNumberingAfterBreak="0">
+    <w:nsid w:val="52584B02"/>
+    <w:multiLevelType w:val="multilevel"/>
+    <w:tmpl w:val="BB5E8ABE"/>
+    <w:lvl w:ilvl="0">
+      <w:start w:val="1"/>
+      <w:numFmt w:val="bullet"/>
+      <w:lvlText w:val=""/>
+      <w:lvlJc w:val="left"/>
+      <w:pPr>
+        <w:tabs>
+          <w:tab w:val="num" w:pos="720"/>
+        </w:tabs>
+        <w:ind w:left="720" w:hanging="360"/>
+      </w:pPr>
+      <w:rPr>
+        <w:rFonts w:ascii="Symbol" w:hAnsi="Symbol" w:hint="default"/>
+        <w:sz w:val="20"/>
+      </w:rPr>
+    </w:lvl>
+    <w:lvl w:ilvl="1" w:tentative="1">
+      <w:start w:val="1"/>
+      <w:numFmt w:val="bullet"/>
+      <w:lvlText w:val="o"/>
+      <w:lvlJc w:val="left"/>
+      <w:pPr>
+        <w:tabs>
+          <w:tab w:val="num" w:pos="1440"/>
+        </w:tabs>
+        <w:ind w:left="1440" w:hanging="360"/>
+      </w:pPr>
+      <w:rPr>
+        <w:rFonts w:ascii="Courier New" w:hAnsi="Courier New" w:hint="default"/>
+        <w:sz w:val="20"/>
+      </w:rPr>
+    </w:lvl>
+    <w:lvl w:ilvl="2" w:tentative="1">
+      <w:start w:val="1"/>
+      <w:numFmt w:val="bullet"/>
+      <w:lvlText w:val=""/>
+      <w:lvlJc w:val="left"/>
+      <w:pPr>
+        <w:tabs>
+          <w:tab w:val="num" w:pos="2160"/>
+        </w:tabs>
+        <w:ind w:left="2160" w:hanging="360"/>
+      </w:pPr>
+      <w:rPr>
+        <w:rFonts w:ascii="Wingdings" w:hAnsi="Wingdings" w:hint="default"/>
+        <w:sz w:val="20"/>
+      </w:rPr>
+    </w:lvl>
+    <w:lvl w:ilvl="3" w:tentative="1">
+      <w:start w:val="1"/>
+      <w:numFmt w:val="bullet"/>
+      <w:lvlText w:val=""/>
+      <w:lvlJc w:val="left"/>
+      <w:pPr>
+        <w:tabs>
+          <w:tab w:val="num" w:pos="2880"/>
+        </w:tabs>
+        <w:ind w:left="2880" w:hanging="360"/>
+      </w:pPr>
+      <w:rPr>
+        <w:rFonts w:ascii="Wingdings" w:hAnsi="Wingdings" w:hint="default"/>
+        <w:sz w:val="20"/>
+      </w:rPr>
+    </w:lvl>
+    <w:lvl w:ilvl="4" w:tentative="1">
+      <w:start w:val="1"/>
+      <w:numFmt w:val="bullet"/>
+      <w:lvlText w:val=""/>
+      <w:lvlJc w:val="left"/>
+      <w:pPr>
+        <w:tabs>
+          <w:tab w:val="num" w:pos="3600"/>
+        </w:tabs>
+        <w:ind w:left="3600" w:hanging="360"/>
+      </w:pPr>
+      <w:rPr>
+        <w:rFonts w:ascii="Wingdings" w:hAnsi="Wingdings" w:hint="default"/>
+        <w:sz w:val="20"/>
+      </w:rPr>
+    </w:lvl>
+    <w:lvl w:ilvl="5" w:tentative="1">
+      <w:start w:val="1"/>
+      <w:numFmt w:val="bullet"/>
+      <w:lvlText w:val=""/>
+      <w:lvlJc w:val="left"/>
+      <w:pPr>
+        <w:tabs>
+          <w:tab w:val="num" w:pos="4320"/>
+        </w:tabs>
+        <w:ind w:left="4320" w:hanging="360"/>
+      </w:pPr>
+      <w:rPr>
+        <w:rFonts w:ascii="Wingdings" w:hAnsi="Wingdings" w:hint="default"/>
+        <w:sz w:val="20"/>
+      </w:rPr>
+    </w:lvl>
+    <w:lvl w:ilvl="6" w:tentative="1">
+      <w:start w:val="1"/>
+      <w:numFmt w:val="bullet"/>
+      <w:lvlText w:val=""/>
+      <w:lvlJc w:val="left"/>
+      <w:pPr>
+        <w:tabs>
+          <w:tab w:val="num" w:pos="5040"/>
+        </w:tabs>
+        <w:ind w:left="5040" w:hanging="360"/>
+      </w:pPr>
+      <w:rPr>
+        <w:rFonts w:ascii="Wingdings" w:hAnsi="Wingdings" w:hint="default"/>
+        <w:sz w:val="20"/>
+      </w:rPr>
+    </w:lvl>
+    <w:lvl w:ilvl="7" w:tentative="1">
+      <w:start w:val="1"/>
+      <w:numFmt w:val="bullet"/>
+      <w:lvlText w:val=""/>
+      <w:lvlJc w:val="left"/>
+      <w:pPr>
+        <w:tabs>
+          <w:tab w:val="num" w:pos="5760"/>
+        </w:tabs>
+        <w:ind w:left="5760" w:hanging="360"/>
+      </w:pPr>
+      <w:rPr>
+        <w:rFonts w:ascii="Wingdings" w:hAnsi="Wingdings" w:hint="default"/>
+        <w:sz w:val="20"/>
+      </w:rPr>
+    </w:lvl>
+    <w:lvl w:ilvl="8" w:tentative="1">
+      <w:start w:val="1"/>
+      <w:numFmt w:val="bullet"/>
+      <w:lvlText w:val=""/>
+      <w:lvlJc w:val="left"/>
+      <w:pPr>
+        <w:tabs>
+          <w:tab w:val="num" w:pos="6480"/>
+        </w:tabs>
+        <w:ind w:left="6480" w:hanging="360"/>
+      </w:pPr>
+      <w:rPr>
+        <w:rFonts w:ascii="Wingdings" w:hAnsi="Wingdings" w:hint="default"/>
+        <w:sz w:val="20"/>
+      </w:rPr>
+    </w:lvl>
+  </w:abstractNum>
+  <w:abstractNum w:abstractNumId="12" w15:restartNumberingAfterBreak="0">
+    <w:nsid w:val="52ED240F"/>
+    <w:multiLevelType w:val="multilevel"/>
+    <w:tmpl w:val="FE6C280A"/>
+    <w:lvl w:ilvl="0">
+      <w:start w:val="1"/>
+      <w:numFmt w:val="bullet"/>
+      <w:lvlText w:val=""/>
+      <w:lvlJc w:val="left"/>
+      <w:pPr>
+        <w:tabs>
+          <w:tab w:val="num" w:pos="720"/>
+        </w:tabs>
+        <w:ind w:left="720" w:hanging="360"/>
+      </w:pPr>
+      <w:rPr>
+        <w:rFonts w:ascii="Symbol" w:hAnsi="Symbol" w:hint="default"/>
+        <w:sz w:val="20"/>
+      </w:rPr>
+    </w:lvl>
+    <w:lvl w:ilvl="1" w:tentative="1">
+      <w:start w:val="1"/>
+      <w:numFmt w:val="bullet"/>
+      <w:lvlText w:val="o"/>
+      <w:lvlJc w:val="left"/>
+      <w:pPr>
+        <w:tabs>
+          <w:tab w:val="num" w:pos="1440"/>
+        </w:tabs>
+        <w:ind w:left="1440" w:hanging="360"/>
+      </w:pPr>
+      <w:rPr>
+        <w:rFonts w:ascii="Courier New" w:hAnsi="Courier New" w:hint="default"/>
+        <w:sz w:val="20"/>
+      </w:rPr>
+    </w:lvl>
+    <w:lvl w:ilvl="2" w:tentative="1">
+      <w:start w:val="1"/>
+      <w:numFmt w:val="bullet"/>
+      <w:lvlText w:val=""/>
+      <w:lvlJc w:val="left"/>
+      <w:pPr>
+        <w:tabs>
+          <w:tab w:val="num" w:pos="2160"/>
+        </w:tabs>
+        <w:ind w:left="2160" w:hanging="360"/>
+      </w:pPr>
+      <w:rPr>
+        <w:rFonts w:ascii="Wingdings" w:hAnsi="Wingdings" w:hint="default"/>
+        <w:sz w:val="20"/>
+      </w:rPr>
+    </w:lvl>
+    <w:lvl w:ilvl="3" w:tentative="1">
+      <w:start w:val="1"/>
+      <w:numFmt w:val="bullet"/>
+      <w:lvlText w:val=""/>
+      <w:lvlJc w:val="left"/>
+      <w:pPr>
+        <w:tabs>
+          <w:tab w:val="num" w:pos="2880"/>
+        </w:tabs>
+        <w:ind w:left="2880" w:hanging="360"/>
+      </w:pPr>
+      <w:rPr>
+        <w:rFonts w:ascii="Wingdings" w:hAnsi="Wingdings" w:hint="default"/>
+        <w:sz w:val="20"/>
+      </w:rPr>
+    </w:lvl>
+    <w:lvl w:ilvl="4" w:tentative="1">
+      <w:start w:val="1"/>
+      <w:numFmt w:val="bullet"/>
+      <w:lvlText w:val=""/>
+      <w:lvlJc w:val="left"/>
+      <w:pPr>
+        <w:tabs>
+          <w:tab w:val="num" w:pos="3600"/>
+        </w:tabs>
+        <w:ind w:left="3600" w:hanging="360"/>
+      </w:pPr>
+      <w:rPr>
+        <w:rFonts w:ascii="Wingdings" w:hAnsi="Wingdings" w:hint="default"/>
+        <w:sz w:val="20"/>
+      </w:rPr>
+    </w:lvl>
+    <w:lvl w:ilvl="5" w:tentative="1">
+      <w:start w:val="1"/>
+      <w:numFmt w:val="bullet"/>
+      <w:lvlText w:val=""/>
+      <w:lvlJc w:val="left"/>
+      <w:pPr>
+        <w:tabs>
+          <w:tab w:val="num" w:pos="4320"/>
+        </w:tabs>
+        <w:ind w:left="4320" w:hanging="360"/>
+      </w:pPr>
+      <w:rPr>
+        <w:rFonts w:ascii="Wingdings" w:hAnsi="Wingdings" w:hint="default"/>
+        <w:sz w:val="20"/>
+      </w:rPr>
+    </w:lvl>
+    <w:lvl w:ilvl="6" w:tentative="1">
+      <w:start w:val="1"/>
+      <w:numFmt w:val="bullet"/>
+      <w:lvlText w:val=""/>
+      <w:lvlJc w:val="left"/>
+      <w:pPr>
+        <w:tabs>
+          <w:tab w:val="num" w:pos="5040"/>
+        </w:tabs>
+        <w:ind w:left="5040" w:hanging="360"/>
+      </w:pPr>
+      <w:rPr>
+        <w:rFonts w:ascii="Wingdings" w:hAnsi="Wingdings" w:hint="default"/>
+        <w:sz w:val="20"/>
+      </w:rPr>
+    </w:lvl>
+    <w:lvl w:ilvl="7" w:tentative="1">
+      <w:start w:val="1"/>
+      <w:numFmt w:val="bullet"/>
+      <w:lvlText w:val=""/>
+      <w:lvlJc w:val="left"/>
+      <w:pPr>
+        <w:tabs>
+          <w:tab w:val="num" w:pos="5760"/>
+        </w:tabs>
+        <w:ind w:left="5760" w:hanging="360"/>
+      </w:pPr>
+      <w:rPr>
+        <w:rFonts w:ascii="Wingdings" w:hAnsi="Wingdings" w:hint="default"/>
+        <w:sz w:val="20"/>
+      </w:rPr>
+    </w:lvl>
+    <w:lvl w:ilvl="8" w:tentative="1">
+      <w:start w:val="1"/>
+      <w:numFmt w:val="bullet"/>
+      <w:lvlText w:val=""/>
+      <w:lvlJc w:val="left"/>
+      <w:pPr>
+        <w:tabs>
+          <w:tab w:val="num" w:pos="6480"/>
+        </w:tabs>
+        <w:ind w:left="6480" w:hanging="360"/>
+      </w:pPr>
+      <w:rPr>
+        <w:rFonts w:ascii="Wingdings" w:hAnsi="Wingdings" w:hint="default"/>
+        <w:sz w:val="20"/>
+      </w:rPr>
+    </w:lvl>
+  </w:abstractNum>
+  <w:abstractNum w:abstractNumId="13" w15:restartNumberingAfterBreak="0">
+    <w:nsid w:val="53482B4C"/>
+    <w:multiLevelType w:val="multilevel"/>
+    <w:tmpl w:val="6616B2EC"/>
+    <w:lvl w:ilvl="0">
+      <w:start w:val="1"/>
+      <w:numFmt w:val="bullet"/>
+      <w:lvlText w:val=""/>
+      <w:lvlJc w:val="left"/>
+      <w:pPr>
+        <w:tabs>
+          <w:tab w:val="num" w:pos="720"/>
+        </w:tabs>
+        <w:ind w:left="720" w:hanging="360"/>
+      </w:pPr>
+      <w:rPr>
+        <w:rFonts w:ascii="Symbol" w:hAnsi="Symbol" w:hint="default"/>
+        <w:sz w:val="20"/>
+      </w:rPr>
+    </w:lvl>
+    <w:lvl w:ilvl="1" w:tentative="1">
+      <w:start w:val="1"/>
+      <w:numFmt w:val="bullet"/>
+      <w:lvlText w:val="o"/>
+      <w:lvlJc w:val="left"/>
+      <w:pPr>
+        <w:tabs>
+          <w:tab w:val="num" w:pos="1440"/>
+        </w:tabs>
+        <w:ind w:left="1440" w:hanging="360"/>
+      </w:pPr>
+      <w:rPr>
+        <w:rFonts w:ascii="Courier New" w:hAnsi="Courier New" w:hint="default"/>
+        <w:sz w:val="20"/>
+      </w:rPr>
+    </w:lvl>
+    <w:lvl w:ilvl="2" w:tentative="1">
+      <w:start w:val="1"/>
+      <w:numFmt w:val="bullet"/>
+      <w:lvlText w:val=""/>
+      <w:lvlJc w:val="left"/>
+      <w:pPr>
+        <w:tabs>
+          <w:tab w:val="num" w:pos="2160"/>
+        </w:tabs>
+        <w:ind w:left="2160" w:hanging="360"/>
+      </w:pPr>
+      <w:rPr>
+        <w:rFonts w:ascii="Wingdings" w:hAnsi="Wingdings" w:hint="default"/>
+        <w:sz w:val="20"/>
+      </w:rPr>
+    </w:lvl>
+    <w:lvl w:ilvl="3" w:tentative="1">
+      <w:start w:val="1"/>
+      <w:numFmt w:val="bullet"/>
+      <w:lvlText w:val=""/>
+      <w:lvlJc w:val="left"/>
+      <w:pPr>
+        <w:tabs>
+          <w:tab w:val="num" w:pos="2880"/>
+        </w:tabs>
+        <w:ind w:left="2880" w:hanging="360"/>
+      </w:pPr>
+      <w:rPr>
+        <w:rFonts w:ascii="Wingdings" w:hAnsi="Wingdings" w:hint="default"/>
+        <w:sz w:val="20"/>
+      </w:rPr>
+    </w:lvl>
+    <w:lvl w:ilvl="4" w:tentative="1">
+      <w:start w:val="1"/>
+      <w:numFmt w:val="bullet"/>
+      <w:lvlText w:val=""/>
+      <w:lvlJc w:val="left"/>
+      <w:pPr>
+        <w:tabs>
+          <w:tab w:val="num" w:pos="3600"/>
+        </w:tabs>
+        <w:ind w:left="3600" w:hanging="360"/>
+      </w:pPr>
+      <w:rPr>
+        <w:rFonts w:ascii="Wingdings" w:hAnsi="Wingdings" w:hint="default"/>
+        <w:sz w:val="20"/>
+      </w:rPr>
+    </w:lvl>
+    <w:lvl w:ilvl="5" w:tentative="1">
+      <w:start w:val="1"/>
+      <w:numFmt w:val="bullet"/>
+      <w:lvlText w:val=""/>
+      <w:lvlJc w:val="left"/>
+      <w:pPr>
+        <w:tabs>
+          <w:tab w:val="num" w:pos="4320"/>
+        </w:tabs>
+        <w:ind w:left="4320" w:hanging="360"/>
+      </w:pPr>
+      <w:rPr>
+        <w:rFonts w:ascii="Wingdings" w:hAnsi="Wingdings" w:hint="default"/>
+        <w:sz w:val="20"/>
+      </w:rPr>
+    </w:lvl>
+    <w:lvl w:ilvl="6" w:tentative="1">
+      <w:start w:val="1"/>
+      <w:numFmt w:val="bullet"/>
+      <w:lvlText w:val=""/>
+      <w:lvlJc w:val="left"/>
+      <w:pPr>
+        <w:tabs>
+          <w:tab w:val="num" w:pos="5040"/>
+        </w:tabs>
+        <w:ind w:left="5040" w:hanging="360"/>
+      </w:pPr>
+      <w:rPr>
+        <w:rFonts w:ascii="Wingdings" w:hAnsi="Wingdings" w:hint="default"/>
+        <w:sz w:val="20"/>
+      </w:rPr>
+    </w:lvl>
+    <w:lvl w:ilvl="7" w:tentative="1">
+      <w:start w:val="1"/>
+      <w:numFmt w:val="bullet"/>
+      <w:lvlText w:val=""/>
+      <w:lvlJc w:val="left"/>
+      <w:pPr>
+        <w:tabs>
+          <w:tab w:val="num" w:pos="5760"/>
+        </w:tabs>
+        <w:ind w:left="5760" w:hanging="360"/>
+      </w:pPr>
+      <w:rPr>
+        <w:rFonts w:ascii="Wingdings" w:hAnsi="Wingdings" w:hint="default"/>
+        <w:sz w:val="20"/>
+      </w:rPr>
+    </w:lvl>
+    <w:lvl w:ilvl="8" w:tentative="1">
+      <w:start w:val="1"/>
+      <w:numFmt w:val="bullet"/>
+      <w:lvlText w:val=""/>
+      <w:lvlJc w:val="left"/>
+      <w:pPr>
+        <w:tabs>
+          <w:tab w:val="num" w:pos="6480"/>
+        </w:tabs>
+        <w:ind w:left="6480" w:hanging="360"/>
+      </w:pPr>
+      <w:rPr>
+        <w:rFonts w:ascii="Wingdings" w:hAnsi="Wingdings" w:hint="default"/>
+        <w:sz w:val="20"/>
+      </w:rPr>
+    </w:lvl>
+  </w:abstractNum>
+  <w:abstractNum w:abstractNumId="14" w15:restartNumberingAfterBreak="0">
+    <w:nsid w:val="5D264DEA"/>
+    <w:multiLevelType w:val="multilevel"/>
+    <w:tmpl w:val="89CCF41A"/>
+    <w:lvl w:ilvl="0">
+      <w:start w:val="1"/>
+      <w:numFmt w:val="bullet"/>
+      <w:lvlText w:val=""/>
+      <w:lvlJc w:val="left"/>
+      <w:pPr>
+        <w:tabs>
+          <w:tab w:val="num" w:pos="720"/>
+        </w:tabs>
+        <w:ind w:left="720" w:hanging="360"/>
+      </w:pPr>
+      <w:rPr>
+        <w:rFonts w:ascii="Symbol" w:hAnsi="Symbol" w:hint="default"/>
+        <w:sz w:val="20"/>
+      </w:rPr>
+    </w:lvl>
+    <w:lvl w:ilvl="1" w:tentative="1">
+      <w:start w:val="1"/>
+      <w:numFmt w:val="bullet"/>
+      <w:lvlText w:val="o"/>
+      <w:lvlJc w:val="left"/>
+      <w:pPr>
+        <w:tabs>
+          <w:tab w:val="num" w:pos="1440"/>
+        </w:tabs>
+        <w:ind w:left="1440" w:hanging="360"/>
+      </w:pPr>
+      <w:rPr>
+        <w:rFonts w:ascii="Courier New" w:hAnsi="Courier New" w:hint="default"/>
+        <w:sz w:val="20"/>
+      </w:rPr>
+    </w:lvl>
+    <w:lvl w:ilvl="2" w:tentative="1">
+      <w:start w:val="1"/>
+      <w:numFmt w:val="bullet"/>
+      <w:lvlText w:val=""/>
+      <w:lvlJc w:val="left"/>
+      <w:pPr>
+        <w:tabs>
+          <w:tab w:val="num" w:pos="2160"/>
+        </w:tabs>
+        <w:ind w:left="2160" w:hanging="360"/>
+      </w:pPr>
+      <w:rPr>
+        <w:rFonts w:ascii="Wingdings" w:hAnsi="Wingdings" w:hint="default"/>
+        <w:sz w:val="20"/>
+      </w:rPr>
+    </w:lvl>
+    <w:lvl w:ilvl="3" w:tentative="1">
+      <w:start w:val="1"/>
+      <w:numFmt w:val="bullet"/>
+      <w:lvlText w:val=""/>
+      <w:lvlJc w:val="left"/>
+      <w:pPr>
+        <w:tabs>
+          <w:tab w:val="num" w:pos="2880"/>
+        </w:tabs>
+        <w:ind w:left="2880" w:hanging="360"/>
+      </w:pPr>
+      <w:rPr>
+        <w:rFonts w:ascii="Wingdings" w:hAnsi="Wingdings" w:hint="default"/>
+        <w:sz w:val="20"/>
+      </w:rPr>
+    </w:lvl>
+    <w:lvl w:ilvl="4" w:tentative="1">
+      <w:start w:val="1"/>
+      <w:numFmt w:val="bullet"/>
+      <w:lvlText w:val=""/>
+      <w:lvlJc w:val="left"/>
+      <w:pPr>
+        <w:tabs>
+          <w:tab w:val="num" w:pos="3600"/>
+        </w:tabs>
+        <w:ind w:left="3600" w:hanging="360"/>
+      </w:pPr>
+      <w:rPr>
+        <w:rFonts w:ascii="Wingdings" w:hAnsi="Wingdings" w:hint="default"/>
+        <w:sz w:val="20"/>
+      </w:rPr>
+    </w:lvl>
+    <w:lvl w:ilvl="5" w:tentative="1">
+      <w:start w:val="1"/>
+      <w:numFmt w:val="bullet"/>
+      <w:lvlText w:val=""/>
+      <w:lvlJc w:val="left"/>
+      <w:pPr>
+        <w:tabs>
+          <w:tab w:val="num" w:pos="4320"/>
+        </w:tabs>
+        <w:ind w:left="4320" w:hanging="360"/>
+      </w:pPr>
+      <w:rPr>
+        <w:rFonts w:ascii="Wingdings" w:hAnsi="Wingdings" w:hint="default"/>
+        <w:sz w:val="20"/>
+      </w:rPr>
+    </w:lvl>
+    <w:lvl w:ilvl="6" w:tentative="1">
+      <w:start w:val="1"/>
+      <w:numFmt w:val="bullet"/>
+      <w:lvlText w:val=""/>
+      <w:lvlJc w:val="left"/>
+      <w:pPr>
+        <w:tabs>
+          <w:tab w:val="num" w:pos="5040"/>
+        </w:tabs>
+        <w:ind w:left="5040" w:hanging="360"/>
+      </w:pPr>
+      <w:rPr>
+        <w:rFonts w:ascii="Wingdings" w:hAnsi="Wingdings" w:hint="default"/>
+        <w:sz w:val="20"/>
+      </w:rPr>
+    </w:lvl>
+    <w:lvl w:ilvl="7" w:tentative="1">
+      <w:start w:val="1"/>
+      <w:numFmt w:val="bullet"/>
+      <w:lvlText w:val=""/>
+      <w:lvlJc w:val="left"/>
+      <w:pPr>
+        <w:tabs>
+          <w:tab w:val="num" w:pos="5760"/>
+        </w:tabs>
+        <w:ind w:left="5760" w:hanging="360"/>
+      </w:pPr>
+      <w:rPr>
+        <w:rFonts w:ascii="Wingdings" w:hAnsi="Wingdings" w:hint="default"/>
+        <w:sz w:val="20"/>
+      </w:rPr>
+    </w:lvl>
+    <w:lvl w:ilvl="8" w:tentative="1">
+      <w:start w:val="1"/>
+      <w:numFmt w:val="bullet"/>
+      <w:lvlText w:val=""/>
+      <w:lvlJc w:val="left"/>
+      <w:pPr>
+        <w:tabs>
+          <w:tab w:val="num" w:pos="6480"/>
+        </w:tabs>
+        <w:ind w:left="6480" w:hanging="360"/>
+      </w:pPr>
+      <w:rPr>
+        <w:rFonts w:ascii="Wingdings" w:hAnsi="Wingdings" w:hint="default"/>
+        <w:sz w:val="20"/>
+      </w:rPr>
+    </w:lvl>
+  </w:abstractNum>
+  <w:abstractNum w:abstractNumId="15" w15:restartNumberingAfterBreak="0">
     <w:nsid w:val="684E4FF5"/>
     <w:multiLevelType w:val="multilevel"/>
     <w:tmpl w:val="47F266A6"/>
@@ -3704,11 +7838,205 @@
       </w:rPr>
     </w:lvl>
   </w:abstractNum>
+  <w:abstractNum w:abstractNumId="16" w15:restartNumberingAfterBreak="0">
+    <w:nsid w:val="77747C0E"/>
+    <w:multiLevelType w:val="multilevel"/>
+    <w:tmpl w:val="FAB8F28C"/>
+    <w:lvl w:ilvl="0">
+      <w:start w:val="1"/>
+      <w:numFmt w:val="bullet"/>
+      <w:lvlText w:val=""/>
+      <w:lvlJc w:val="left"/>
+      <w:pPr>
+        <w:tabs>
+          <w:tab w:val="num" w:pos="720"/>
+        </w:tabs>
+        <w:ind w:left="720" w:hanging="360"/>
+      </w:pPr>
+      <w:rPr>
+        <w:rFonts w:ascii="Symbol" w:hAnsi="Symbol" w:hint="default"/>
+        <w:sz w:val="20"/>
+      </w:rPr>
+    </w:lvl>
+    <w:lvl w:ilvl="1" w:tentative="1">
+      <w:start w:val="1"/>
+      <w:numFmt w:val="bullet"/>
+      <w:lvlText w:val="o"/>
+      <w:lvlJc w:val="left"/>
+      <w:pPr>
+        <w:tabs>
+          <w:tab w:val="num" w:pos="1440"/>
+        </w:tabs>
+        <w:ind w:left="1440" w:hanging="360"/>
+      </w:pPr>
+      <w:rPr>
+        <w:rFonts w:ascii="Courier New" w:hAnsi="Courier New" w:hint="default"/>
+        <w:sz w:val="20"/>
+      </w:rPr>
+    </w:lvl>
+    <w:lvl w:ilvl="2" w:tentative="1">
+      <w:start w:val="1"/>
+      <w:numFmt w:val="bullet"/>
+      <w:lvlText w:val=""/>
+      <w:lvlJc w:val="left"/>
+      <w:pPr>
+        <w:tabs>
+          <w:tab w:val="num" w:pos="2160"/>
+        </w:tabs>
+        <w:ind w:left="2160" w:hanging="360"/>
+      </w:pPr>
+      <w:rPr>
+        <w:rFonts w:ascii="Wingdings" w:hAnsi="Wingdings" w:hint="default"/>
+        <w:sz w:val="20"/>
+      </w:rPr>
+    </w:lvl>
+    <w:lvl w:ilvl="3" w:tentative="1">
+      <w:start w:val="1"/>
+      <w:numFmt w:val="bullet"/>
+      <w:lvlText w:val=""/>
+      <w:lvlJc w:val="left"/>
+      <w:pPr>
+        <w:tabs>
+          <w:tab w:val="num" w:pos="2880"/>
+        </w:tabs>
+        <w:ind w:left="2880" w:hanging="360"/>
+      </w:pPr>
+      <w:rPr>
+        <w:rFonts w:ascii="Wingdings" w:hAnsi="Wingdings" w:hint="default"/>
+        <w:sz w:val="20"/>
+      </w:rPr>
+    </w:lvl>
+    <w:lvl w:ilvl="4" w:tentative="1">
+      <w:start w:val="1"/>
+      <w:numFmt w:val="bullet"/>
+      <w:lvlText w:val=""/>
+      <w:lvlJc w:val="left"/>
+      <w:pPr>
+        <w:tabs>
+          <w:tab w:val="num" w:pos="3600"/>
+        </w:tabs>
+        <w:ind w:left="3600" w:hanging="360"/>
+      </w:pPr>
+      <w:rPr>
+        <w:rFonts w:ascii="Wingdings" w:hAnsi="Wingdings" w:hint="default"/>
+        <w:sz w:val="20"/>
+      </w:rPr>
+    </w:lvl>
+    <w:lvl w:ilvl="5" w:tentative="1">
+      <w:start w:val="1"/>
+      <w:numFmt w:val="bullet"/>
+      <w:lvlText w:val=""/>
+      <w:lvlJc w:val="left"/>
+      <w:pPr>
+        <w:tabs>
+          <w:tab w:val="num" w:pos="4320"/>
+        </w:tabs>
+        <w:ind w:left="4320" w:hanging="360"/>
+      </w:pPr>
+      <w:rPr>
+        <w:rFonts w:ascii="Wingdings" w:hAnsi="Wingdings" w:hint="default"/>
+        <w:sz w:val="20"/>
+      </w:rPr>
+    </w:lvl>
+    <w:lvl w:ilvl="6" w:tentative="1">
+      <w:start w:val="1"/>
+      <w:numFmt w:val="bullet"/>
+      <w:lvlText w:val=""/>
+      <w:lvlJc w:val="left"/>
+      <w:pPr>
+        <w:tabs>
+          <w:tab w:val="num" w:pos="5040"/>
+        </w:tabs>
+        <w:ind w:left="5040" w:hanging="360"/>
+      </w:pPr>
+      <w:rPr>
+        <w:rFonts w:ascii="Wingdings" w:hAnsi="Wingdings" w:hint="default"/>
+        <w:sz w:val="20"/>
+      </w:rPr>
+    </w:lvl>
+    <w:lvl w:ilvl="7" w:tentative="1">
+      <w:start w:val="1"/>
+      <w:numFmt w:val="bullet"/>
+      <w:lvlText w:val=""/>
+      <w:lvlJc w:val="left"/>
+      <w:pPr>
+        <w:tabs>
+          <w:tab w:val="num" w:pos="5760"/>
+        </w:tabs>
+        <w:ind w:left="5760" w:hanging="360"/>
+      </w:pPr>
+      <w:rPr>
+        <w:rFonts w:ascii="Wingdings" w:hAnsi="Wingdings" w:hint="default"/>
+        <w:sz w:val="20"/>
+      </w:rPr>
+    </w:lvl>
+    <w:lvl w:ilvl="8" w:tentative="1">
+      <w:start w:val="1"/>
+      <w:numFmt w:val="bullet"/>
+      <w:lvlText w:val=""/>
+      <w:lvlJc w:val="left"/>
+      <w:pPr>
+        <w:tabs>
+          <w:tab w:val="num" w:pos="6480"/>
+        </w:tabs>
+        <w:ind w:left="6480" w:hanging="360"/>
+      </w:pPr>
+      <w:rPr>
+        <w:rFonts w:ascii="Wingdings" w:hAnsi="Wingdings" w:hint="default"/>
+        <w:sz w:val="20"/>
+      </w:rPr>
+    </w:lvl>
+  </w:abstractNum>
   <w:num w:numId="1">
+    <w:abstractNumId w:val="3"/>
+  </w:num>
+  <w:num w:numId="2">
+    <w:abstractNumId w:val="15"/>
+  </w:num>
+  <w:num w:numId="3">
+    <w:abstractNumId w:val="5"/>
+  </w:num>
+  <w:num w:numId="4">
+    <w:abstractNumId w:val="6"/>
+  </w:num>
+  <w:num w:numId="5">
+    <w:abstractNumId w:val="7"/>
+  </w:num>
+  <w:num w:numId="6">
+    <w:abstractNumId w:val="16"/>
+  </w:num>
+  <w:num w:numId="7">
+    <w:abstractNumId w:val="9"/>
+  </w:num>
+  <w:num w:numId="8">
     <w:abstractNumId w:val="0"/>
   </w:num>
-  <w:num w:numId="2">
+  <w:num w:numId="9">
+    <w:abstractNumId w:val="4"/>
+  </w:num>
+  <w:num w:numId="10">
+    <w:abstractNumId w:val="10"/>
+  </w:num>
+  <w:num w:numId="11">
+    <w:abstractNumId w:val="13"/>
+  </w:num>
+  <w:num w:numId="12">
+    <w:abstractNumId w:val="12"/>
+  </w:num>
+  <w:num w:numId="13">
+    <w:abstractNumId w:val="8"/>
+  </w:num>
+  <w:num w:numId="14">
+    <w:abstractNumId w:val="11"/>
+  </w:num>
+  <w:num w:numId="15">
     <w:abstractNumId w:val="1"/>
+  </w:num>
+  <w:num w:numId="16">
+    <w:abstractNumId w:val="14"/>
+  </w:num>
+  <w:num w:numId="17">
+    <w:abstractNumId w:val="2"/>
   </w:num>
 </w:numbering>
 </file>
@@ -4271,6 +8599,11 @@
     <w:basedOn w:val="DefaultParagraphFont"/>
     <w:rsid w:val="00E54AF1"/>
   </w:style>
+  <w:style w:type="character" w:customStyle="1" w:styleId="apple-tab-span">
+    <w:name w:val="apple-tab-span"/>
+    <w:basedOn w:val="DefaultParagraphFont"/>
+    <w:rsid w:val="00134568"/>
+  </w:style>
 </w:styles>
 </file>
 
